--- a/최종산출물/1. 기획안/[KDT]기획안_백엔드_최종프로젝트_2조_y2k4.docx
+++ b/최종산출물/1. 기획안/[KDT]기획안_백엔드_최종프로젝트_2조_y2k4.docx
@@ -183,7 +183,6 @@
             <w:pPr>
               <w:spacing w:before="240" w:after="240"/>
               <w:rPr>
-                <w:rFonts w:hint="eastAsia"/>
                 <w:b/>
               </w:rPr>
             </w:pPr>
@@ -255,89 +254,52 @@
             <w:pPr>
               <w:spacing w:before="240" w:after="240"/>
             </w:pPr>
-            <w:proofErr w:type="spellStart"/>
             <w:r>
               <w:rPr>
                 <w:rFonts w:ascii="Arial Unicode MS" w:eastAsia="Arial Unicode MS" w:hAnsi="Arial Unicode MS" w:cs="Arial Unicode MS"/>
               </w:rPr>
-              <w:t>팀명</w:t>
-            </w:r>
-            <w:proofErr w:type="spellEnd"/>
+              <w:t>팀명:</w:t>
+            </w:r>
+            <w:r>
+              <w:rPr>
+                <w:rFonts w:ascii="Arial Unicode MS" w:eastAsia="Arial Unicode MS" w:hAnsi="Arial Unicode MS" w:cs="Arial Unicode MS" w:hint="eastAsia"/>
+              </w:rPr>
+              <w:t xml:space="preserve"> y2k4</w:t>
+            </w:r>
+          </w:p>
+          <w:p>
+            <w:pPr>
+              <w:spacing w:before="240" w:after="240"/>
+            </w:pPr>
             <w:r>
               <w:rPr>
                 <w:rFonts w:ascii="Arial Unicode MS" w:eastAsia="Arial Unicode MS" w:hAnsi="Arial Unicode MS" w:cs="Arial Unicode MS"/>
               </w:rPr>
-              <w:t>:</w:t>
+              <w:t>팀장:</w:t>
             </w:r>
             <w:r>
               <w:rPr>
                 <w:rFonts w:ascii="Arial Unicode MS" w:eastAsia="Arial Unicode MS" w:hAnsi="Arial Unicode MS" w:cs="Arial Unicode MS" w:hint="eastAsia"/>
               </w:rPr>
-              <w:t xml:space="preserve"> y2k4</w:t>
-            </w:r>
-          </w:p>
-          <w:p>
-            <w:pPr>
-              <w:spacing w:before="240" w:after="240"/>
-              <w:rPr>
-                <w:rFonts w:hint="eastAsia"/>
-              </w:rPr>
-            </w:pPr>
-            <w:proofErr w:type="spellStart"/>
-            <w:proofErr w:type="gramStart"/>
+              <w:t>유원상</w:t>
+            </w:r>
+          </w:p>
+          <w:p>
+            <w:pPr>
+              <w:spacing w:before="240" w:after="240"/>
+            </w:pPr>
             <w:r>
               <w:rPr>
                 <w:rFonts w:ascii="Arial Unicode MS" w:eastAsia="Arial Unicode MS" w:hAnsi="Arial Unicode MS" w:cs="Arial Unicode MS"/>
               </w:rPr>
-              <w:t>팀장:</w:t>
+              <w:t xml:space="preserve">팀원: </w:t>
             </w:r>
             <w:r>
               <w:rPr>
                 <w:rFonts w:ascii="Arial Unicode MS" w:eastAsia="Arial Unicode MS" w:hAnsi="Arial Unicode MS" w:cs="Arial Unicode MS" w:hint="eastAsia"/>
               </w:rPr>
-              <w:t>유원상</w:t>
-            </w:r>
-            <w:proofErr w:type="spellEnd"/>
-            <w:proofErr w:type="gramEnd"/>
-          </w:p>
-          <w:p>
-            <w:pPr>
-              <w:spacing w:before="240" w:after="240"/>
-            </w:pPr>
-            <w:r>
-              <w:rPr>
-                <w:rFonts w:ascii="Arial Unicode MS" w:eastAsia="Arial Unicode MS" w:hAnsi="Arial Unicode MS" w:cs="Arial Unicode MS"/>
-              </w:rPr>
-              <w:t xml:space="preserve">팀원: </w:t>
-            </w:r>
-            <w:r>
-              <w:rPr>
-                <w:rFonts w:ascii="Arial Unicode MS" w:eastAsia="Arial Unicode MS" w:hAnsi="Arial Unicode MS" w:cs="Arial Unicode MS" w:hint="eastAsia"/>
-              </w:rPr>
-              <w:t xml:space="preserve">김민수, 김세현, </w:t>
-            </w:r>
-            <w:proofErr w:type="spellStart"/>
-            <w:r>
-              <w:rPr>
-                <w:rFonts w:ascii="Arial Unicode MS" w:eastAsia="Arial Unicode MS" w:hAnsi="Arial Unicode MS" w:cs="Arial Unicode MS" w:hint="eastAsia"/>
-              </w:rPr>
-              <w:t>김재이</w:t>
-            </w:r>
-            <w:proofErr w:type="spellEnd"/>
-            <w:r>
-              <w:rPr>
-                <w:rFonts w:ascii="Arial Unicode MS" w:eastAsia="Arial Unicode MS" w:hAnsi="Arial Unicode MS" w:cs="Arial Unicode MS" w:hint="eastAsia"/>
-              </w:rPr>
-              <w:t xml:space="preserve">, </w:t>
-            </w:r>
-            <w:proofErr w:type="spellStart"/>
-            <w:r>
-              <w:rPr>
-                <w:rFonts w:ascii="Arial Unicode MS" w:eastAsia="Arial Unicode MS" w:hAnsi="Arial Unicode MS" w:cs="Arial Unicode MS" w:hint="eastAsia"/>
-              </w:rPr>
-              <w:t>육현수</w:t>
-            </w:r>
-            <w:proofErr w:type="spellEnd"/>
+              <w:t>김민수, 김세현, 김재이, 육현수</w:t>
+            </w:r>
           </w:p>
         </w:tc>
       </w:tr>
@@ -481,10 +443,120 @@
           </w:tcPr>
           <w:p>
             <w:pPr>
+              <w:spacing w:before="240" w:after="240"/>
+              <w:rPr>
+                <w:b/>
+              </w:rPr>
+            </w:pPr>
+            <w:r>
+              <w:rPr>
+                <w:rFonts w:hint="eastAsia"/>
+                <w:b/>
+              </w:rPr>
+              <w:t>프로젝트 목표</w:t>
+            </w:r>
+          </w:p>
+          <w:p>
+            <w:pPr>
+              <w:numPr>
+                <w:ilvl w:val="0"/>
+                <w:numId w:val="5"/>
+              </w:numPr>
+              <w:wordWrap w:val="0"/>
+              <w:autoSpaceDE w:val="0"/>
+              <w:autoSpaceDN w:val="0"/>
+              <w:spacing w:before="240" w:line="240" w:lineRule="auto"/>
+            </w:pPr>
+            <w:r>
+              <w:rPr>
+                <w:rFonts w:hint="eastAsia"/>
+                <w:b/>
+              </w:rPr>
+              <w:t>회사 업무에 필요한 정보들을 카테고리별로 제공</w:t>
+            </w:r>
+            <w:r>
+              <w:t xml:space="preserve">: </w:t>
+            </w:r>
+            <w:r>
+              <w:rPr>
+                <w:rFonts w:hint="eastAsia"/>
+              </w:rPr>
+              <w:t>업무 시 가장 자주 사용하는 데이터들(인사, 생산/제조 등)을</w:t>
+            </w:r>
+            <w:r>
+              <w:rPr>
+                <w:rFonts w:hint="eastAsia"/>
+              </w:rPr>
+              <w:t xml:space="preserve"> DB에 저장, 저장된 데이터들을 항목에 맞게</w:t>
+            </w:r>
+            <w:r>
+              <w:rPr>
+                <w:rFonts w:hint="eastAsia"/>
+              </w:rPr>
+              <w:t xml:space="preserve"> 분류 및 테이블 형태로 제</w:t>
+            </w:r>
+            <w:r>
+              <w:rPr>
+                <w:rFonts w:hint="eastAsia"/>
+              </w:rPr>
+              <w:t>공</w:t>
+            </w:r>
+            <w:r>
+              <w:rPr>
+                <w:rFonts w:hint="eastAsia"/>
+              </w:rPr>
+              <w:t xml:space="preserve">, </w:t>
+            </w:r>
+          </w:p>
+          <w:p>
+            <w:pPr>
+              <w:numPr>
+                <w:ilvl w:val="0"/>
+                <w:numId w:val="5"/>
+              </w:numPr>
+              <w:wordWrap w:val="0"/>
+              <w:autoSpaceDE w:val="0"/>
+              <w:autoSpaceDN w:val="0"/>
+              <w:spacing w:after="240" w:line="240" w:lineRule="auto"/>
+            </w:pPr>
+            <w:r>
+              <w:rPr>
+                <w:rFonts w:hint="eastAsia"/>
+                <w:b/>
+              </w:rPr>
+              <w:t>결재 정보를 알람을 통해 실시간 제공 및 처리 기능 제공</w:t>
+            </w:r>
+            <w:r>
+              <w:t xml:space="preserve">: </w:t>
+            </w:r>
+            <w:r>
+              <w:rPr>
+                <w:rFonts w:hint="eastAsia"/>
+              </w:rPr>
+              <w:t>해당 프로그램의 사용자들의 직급에 따라 권한을 부여, 하급 관리직은 데이터의 추가 및 수정, 삭제를 제공하지만 바로 DB에 반영되지 않고 자동적으로 자신의 상위 관리자에게 결재가 올라감. 상위 관리자는 이를 알람을 통해 확인 및 승인 여부를 결정. 하위관리자 또한 승인 여부를 알람을 통해 확인 가능</w:t>
+            </w:r>
+          </w:p>
+          <w:p>
+            <w:pPr>
+              <w:spacing w:before="240" w:after="240"/>
+              <w:rPr>
+                <w:b/>
+              </w:rPr>
+            </w:pPr>
+            <w:r>
+              <w:rPr>
+                <w:rFonts w:hint="eastAsia"/>
+                <w:b/>
+              </w:rPr>
+              <w:t>상세 제공 서비스</w:t>
+            </w:r>
+          </w:p>
+          <w:p>
+            <w:pPr>
               <w:pStyle w:val="a9"/>
               <w:numPr>
                 <w:ilvl w:val="0"/>
-                <w:numId w:val="1"/>
+                <w:numId w:val="6"/>
               </w:numPr>
               <w:spacing w:before="240" w:after="240"/>
               <w:ind w:leftChars="0"/>
@@ -497,23 +569,28 @@
                 <w:rFonts w:hint="eastAsia"/>
                 <w:b/>
               </w:rPr>
-              <w:t>사용자 로그인 및 회원가입(</w:t>
-            </w:r>
-            <w:proofErr w:type="spellStart"/>
-            <w:r>
-              <w:rPr>
-                <w:rFonts w:hint="eastAsia"/>
-                <w:b/>
-              </w:rPr>
-              <w:t>JWT를</w:t>
-            </w:r>
-            <w:proofErr w:type="spellEnd"/>
-            <w:r>
-              <w:rPr>
-                <w:rFonts w:hint="eastAsia"/>
-                <w:b/>
-              </w:rPr>
-              <w:t xml:space="preserve"> 통한 보안)</w:t>
+              <w:t>사용자 회원가입 및 로그인</w:t>
+            </w:r>
+            <w:r>
+              <w:rPr>
+                <w:rFonts w:hint="eastAsia"/>
+                <w:b/>
+              </w:rPr>
+              <w:t xml:space="preserve">: </w:t>
+            </w:r>
+            <w:r>
+              <w:rPr>
+                <w:rFonts w:hint="eastAsia"/>
+                <w:bCs/>
+              </w:rPr>
+              <w:t>사용자는</w:t>
+            </w:r>
+            <w:r>
+              <w:rPr>
+                <w:rFonts w:hint="eastAsia"/>
+                <w:bCs/>
+              </w:rPr>
+              <w:t xml:space="preserve"> 회원가입시에 추가로 자신의 회사명을 입력한다. 입력한 회사명을 기준으로 API를 통해 회사정보 검색 및 재직중인 회사를 정확히 선택하도록 한다. 해당 정보를 토대로 DB에 저장중인 업무 정보가 있으면 이를 제공</w:t>
             </w:r>
           </w:p>
           <w:p>
@@ -521,7 +598,7 @@
               <w:pStyle w:val="a9"/>
               <w:numPr>
                 <w:ilvl w:val="0"/>
-                <w:numId w:val="1"/>
+                <w:numId w:val="6"/>
               </w:numPr>
               <w:spacing w:before="240" w:after="240"/>
               <w:ind w:leftChars="0"/>
@@ -534,7 +611,22 @@
                 <w:rFonts w:hint="eastAsia"/>
                 <w:b/>
               </w:rPr>
-              <w:t xml:space="preserve">여러 결재 데이터를 카테고리 별로 테이블을 통해 제공  </w:t>
+              <w:lastRenderedPageBreak/>
+              <w:t>업무에 필요한 정보를 DB에 항목별로 저장</w:t>
+            </w:r>
+            <w:r>
+              <w:rPr>
+                <w:rFonts w:hint="eastAsia"/>
+                <w:b/>
+              </w:rPr>
+              <w:t xml:space="preserve">: </w:t>
+            </w:r>
+            <w:r>
+              <w:rPr>
+                <w:rFonts w:hint="eastAsia"/>
+                <w:bCs/>
+              </w:rPr>
+              <w:t>업무에 사용하는 다양한 데이터들을 항목별로 보관 및 다른 항목과 연계되는 캆들은 해당 항목 클릭시 보다 자세한 정보 출력을 제공</w:t>
             </w:r>
           </w:p>
           <w:p>
@@ -542,7 +634,7 @@
               <w:pStyle w:val="a9"/>
               <w:numPr>
                 <w:ilvl w:val="0"/>
-                <w:numId w:val="1"/>
+                <w:numId w:val="6"/>
               </w:numPr>
               <w:spacing w:before="240" w:after="240"/>
               <w:ind w:leftChars="0"/>
@@ -555,7 +647,21 @@
                 <w:rFonts w:hint="eastAsia"/>
                 <w:b/>
               </w:rPr>
-              <w:t>결재 데이터에 대한 CRUD</w:t>
+              <w:t xml:space="preserve"> 저장된 정보들을 테이블 형태로 제공</w:t>
+            </w:r>
+            <w:r>
+              <w:rPr>
+                <w:rFonts w:hint="eastAsia"/>
+                <w:b/>
+              </w:rPr>
+              <w:t xml:space="preserve">: </w:t>
+            </w:r>
+            <w:r>
+              <w:rPr>
+                <w:rFonts w:hint="eastAsia"/>
+                <w:bCs/>
+              </w:rPr>
+              <w:t xml:space="preserve">항목별로 저장되어 있는 데이터들을 테이블로 제공, 추가로 각 칼럼별로 검색 및 정렬 기준 또한 다양하게 제공해서 사용자의 편의를 도모 </w:t>
             </w:r>
           </w:p>
           <w:p>
@@ -563,7 +669,7 @@
               <w:pStyle w:val="a9"/>
               <w:numPr>
                 <w:ilvl w:val="0"/>
-                <w:numId w:val="1"/>
+                <w:numId w:val="6"/>
               </w:numPr>
               <w:spacing w:before="240" w:after="240"/>
               <w:ind w:leftChars="0"/>
@@ -576,7 +682,21 @@
                 <w:rFonts w:hint="eastAsia"/>
                 <w:b/>
               </w:rPr>
-              <w:t>결재 대기 및 결과에 대한 알람 기능</w:t>
+              <w:t>직급에 따른 CRUD 기능 제한</w:t>
+            </w:r>
+            <w:r>
+              <w:rPr>
+                <w:rFonts w:hint="eastAsia"/>
+                <w:b/>
+              </w:rPr>
+              <w:t xml:space="preserve">: </w:t>
+            </w:r>
+            <w:r>
+              <w:rPr>
+                <w:rFonts w:hint="eastAsia"/>
+                <w:bCs/>
+              </w:rPr>
+              <w:t>사용자 직급이 낮은 직급이면 데이터의 추가나 삭제는 바로 제공하지 않고 상위 직급의 사용자에게 결재를 받고 데이터 추가나 삭제가 반영, 데이터의 업데이트나 읽기는 사용자 계급 상관없이 제공해서 생산성 향상을 도모</w:t>
             </w:r>
           </w:p>
           <w:p>
@@ -584,7 +704,7 @@
               <w:pStyle w:val="a9"/>
               <w:numPr>
                 <w:ilvl w:val="0"/>
-                <w:numId w:val="1"/>
+                <w:numId w:val="6"/>
               </w:numPr>
               <w:spacing w:before="240" w:after="240"/>
               <w:ind w:leftChars="0"/>
@@ -597,7 +717,14 @@
                 <w:rFonts w:hint="eastAsia"/>
                 <w:b/>
               </w:rPr>
-              <w:t>MSA 디자인으로 구현(컨테이너를 활용)</w:t>
+              <w:t xml:space="preserve">실시간 결재 관련 정보 알람: </w:t>
+            </w:r>
+            <w:r>
+              <w:rPr>
+                <w:rFonts w:hint="eastAsia"/>
+                <w:bCs/>
+              </w:rPr>
+              <w:t xml:space="preserve">사용자가 상위 직급이라면 하위 직급의 사용자의 결재 처리 여부를 실시간 알람을 통해 제공, 하위 직급의 사용자는 결재 승인 여부와 결과에 대한 코멘트를 알람을 통해 제공받을 수 있음 </w:t>
             </w:r>
           </w:p>
         </w:tc>
@@ -707,13 +834,11 @@
             <w:pPr>
               <w:spacing w:before="240" w:after="240"/>
               <w:rPr>
-                <w:rFonts w:hint="eastAsia"/>
                 <w:sz w:val="20"/>
                 <w:szCs w:val="20"/>
                 <w:lang w:val="en-US"/>
               </w:rPr>
             </w:pPr>
-            <w:proofErr w:type="spellStart"/>
             <w:r>
               <w:rPr>
                 <w:rFonts w:hint="eastAsia"/>
@@ -721,30 +846,27 @@
                 <w:szCs w:val="20"/>
                 <w:lang w:val="en-US"/>
               </w:rPr>
-              <w:t>프런트엔드</w:t>
-            </w:r>
-            <w:proofErr w:type="spellEnd"/>
-            <w:r>
-              <w:rPr>
-                <w:rFonts w:hint="eastAsia"/>
+              <w:t>프런트엔드: HTML, JS, CSS</w:t>
+            </w:r>
+          </w:p>
+          <w:p>
+            <w:pPr>
+              <w:spacing w:before="240" w:after="240"/>
+              <w:rPr>
                 <w:sz w:val="20"/>
                 <w:szCs w:val="20"/>
                 <w:lang w:val="en-US"/>
               </w:rPr>
-              <w:t>: HTML, JS, CSS</w:t>
-            </w:r>
-          </w:p>
-          <w:p>
-            <w:pPr>
-              <w:spacing w:before="240" w:after="240"/>
+            </w:pPr>
+            <w:r>
               <w:rPr>
                 <w:rFonts w:hint="eastAsia"/>
                 <w:sz w:val="20"/>
                 <w:szCs w:val="20"/>
                 <w:lang w:val="en-US"/>
               </w:rPr>
-            </w:pPr>
-            <w:proofErr w:type="spellStart"/>
+              <w:t xml:space="preserve">백엔드: </w:t>
+            </w:r>
             <w:r>
               <w:rPr>
                 <w:rFonts w:hint="eastAsia"/>
@@ -752,9 +874,8 @@
                 <w:szCs w:val="20"/>
                 <w:lang w:val="en-US"/>
               </w:rPr>
-              <w:t>백엔드</w:t>
-            </w:r>
-            <w:proofErr w:type="spellEnd"/>
+              <w:t xml:space="preserve">JAVA, SpringBoot, MySQL, MyBatis, </w:t>
+            </w:r>
             <w:r>
               <w:rPr>
                 <w:rFonts w:hint="eastAsia"/>
@@ -762,7 +883,7 @@
                 <w:szCs w:val="20"/>
                 <w:lang w:val="en-US"/>
               </w:rPr>
-              <w:t xml:space="preserve">: </w:t>
+              <w:t xml:space="preserve">AWS, </w:t>
             </w:r>
             <w:r>
               <w:rPr>
@@ -771,9 +892,8 @@
                 <w:szCs w:val="20"/>
                 <w:lang w:val="en-US"/>
               </w:rPr>
-              <w:t xml:space="preserve">JAVA, </w:t>
-            </w:r>
-            <w:proofErr w:type="spellStart"/>
+              <w:t>Do</w:t>
+            </w:r>
             <w:r>
               <w:rPr>
                 <w:rFonts w:hint="eastAsia"/>
@@ -781,87 +901,8 @@
                 <w:szCs w:val="20"/>
                 <w:lang w:val="en-US"/>
               </w:rPr>
-              <w:t>SpringBoot</w:t>
-            </w:r>
-            <w:proofErr w:type="spellEnd"/>
-            <w:r>
-              <w:rPr>
-                <w:rFonts w:hint="eastAsia"/>
-                <w:sz w:val="20"/>
-                <w:szCs w:val="20"/>
-                <w:lang w:val="en-US"/>
-              </w:rPr>
-              <w:t xml:space="preserve">, </w:t>
-            </w:r>
-            <w:proofErr w:type="spellStart"/>
-            <w:r>
-              <w:rPr>
-                <w:rFonts w:hint="eastAsia"/>
-                <w:sz w:val="20"/>
-                <w:szCs w:val="20"/>
-                <w:lang w:val="en-US"/>
-              </w:rPr>
-              <w:t>MySQL</w:t>
-            </w:r>
-            <w:proofErr w:type="spellEnd"/>
-            <w:r>
-              <w:rPr>
-                <w:rFonts w:hint="eastAsia"/>
-                <w:sz w:val="20"/>
-                <w:szCs w:val="20"/>
-                <w:lang w:val="en-US"/>
-              </w:rPr>
-              <w:t xml:space="preserve">, </w:t>
-            </w:r>
-            <w:proofErr w:type="spellStart"/>
-            <w:r>
-              <w:rPr>
-                <w:rFonts w:hint="eastAsia"/>
-                <w:sz w:val="20"/>
-                <w:szCs w:val="20"/>
-                <w:lang w:val="en-US"/>
-              </w:rPr>
-              <w:t>MyBatis</w:t>
-            </w:r>
-            <w:proofErr w:type="spellEnd"/>
-            <w:r>
-              <w:rPr>
-                <w:rFonts w:hint="eastAsia"/>
-                <w:sz w:val="20"/>
-                <w:szCs w:val="20"/>
-                <w:lang w:val="en-US"/>
-              </w:rPr>
-              <w:t xml:space="preserve">, </w:t>
-            </w:r>
-            <w:r>
-              <w:rPr>
-                <w:rFonts w:hint="eastAsia"/>
-                <w:sz w:val="20"/>
-                <w:szCs w:val="20"/>
-                <w:lang w:val="en-US"/>
-              </w:rPr>
-              <w:t xml:space="preserve">AWS, </w:t>
-            </w:r>
-            <w:proofErr w:type="spellStart"/>
-            <w:r>
-              <w:rPr>
-                <w:rFonts w:hint="eastAsia"/>
-                <w:sz w:val="20"/>
-                <w:szCs w:val="20"/>
-                <w:lang w:val="en-US"/>
-              </w:rPr>
-              <w:t>Do</w:t>
-            </w:r>
-            <w:r>
-              <w:rPr>
-                <w:rFonts w:hint="eastAsia"/>
-                <w:sz w:val="20"/>
-                <w:szCs w:val="20"/>
-                <w:lang w:val="en-US"/>
-              </w:rPr>
               <w:t>cker</w:t>
             </w:r>
-            <w:proofErr w:type="spellEnd"/>
           </w:p>
         </w:tc>
       </w:tr>
@@ -1036,21 +1077,7 @@
                 <w:b/>
               </w:rPr>
               <w:br/>
-              <w:t xml:space="preserve">이를 통해 반복적인 수작업 업무를 자동화하고 부서 간 데이터 중복 입력을 방지하여, 임직원들이 더 높은 부가가치를 창출하는 핵심 업무에 집중할 수 있도록 </w:t>
-            </w:r>
-            <w:proofErr w:type="spellStart"/>
-            <w:r>
-              <w:rPr>
-                <w:b/>
-              </w:rPr>
-              <w:t>돕습니다</w:t>
-            </w:r>
-            <w:proofErr w:type="spellEnd"/>
-            <w:r>
-              <w:rPr>
-                <w:b/>
-              </w:rPr>
-              <w:t>. 결과적으로 업무 프로세스를 간소화하여 운영 비용을 절감하고, 데이터의 정확성과 신뢰도를 획기적으로 향상시키는 것을 기대합니다.</w:t>
+              <w:t>이를 통해 반복적인 수작업 업무를 자동화하고 부서 간 데이터 중복 입력을 방지하여, 임직원들이 더 높은 부가가치를 창출하는 핵심 업무에 집중할 수 있도록 돕습니다. 결과적으로 업무 프로세스를 간소화하여 운영 비용을 절감하고, 데이터의 정확성과 신뢰도를 획기적으로 향상시키는 것을 기대합니다.</w:t>
             </w:r>
             <w:r>
               <w:rPr>
@@ -1095,15 +1122,32 @@
               <w:spacing w:before="240" w:after="240"/>
               <w:jc w:val="center"/>
               <w:rPr>
-                <w:b/>
-              </w:rPr>
-            </w:pPr>
-            <w:r>
-              <w:rPr>
                 <w:rFonts w:ascii="Arial Unicode MS" w:eastAsia="Arial Unicode MS" w:hAnsi="Arial Unicode MS" w:cs="Arial Unicode MS"/>
                 <w:b/>
               </w:rPr>
+            </w:pPr>
+            <w:r>
+              <w:rPr>
+                <w:rFonts w:ascii="Arial Unicode MS" w:eastAsia="Arial Unicode MS" w:hAnsi="Arial Unicode MS" w:cs="Arial Unicode MS"/>
+                <w:b/>
+              </w:rPr>
               <w:t>필수 기능</w:t>
+            </w:r>
+          </w:p>
+          <w:p>
+            <w:pPr>
+              <w:spacing w:before="240" w:after="240"/>
+              <w:jc w:val="center"/>
+              <w:rPr>
+                <w:b/>
+              </w:rPr>
+            </w:pPr>
+            <w:r>
+              <w:rPr>
+                <w:rFonts w:ascii="Arial Unicode MS" w:eastAsia="Arial Unicode MS" w:hAnsi="Arial Unicode MS" w:cs="Arial Unicode MS" w:hint="eastAsia"/>
+                <w:b/>
+              </w:rPr>
+              <w:t>(데이터 항목별로 정리)</w:t>
             </w:r>
           </w:p>
         </w:tc>
@@ -1167,7 +1211,7 @@
                 <w:sz w:val="18"/>
                 <w:szCs w:val="18"/>
               </w:rPr>
-              <w:t>사용자의 직급에 따른 수정 권한을 부여</w:t>
+              <w:t>아이디와 비밀번호를 통한 로그인</w:t>
             </w:r>
           </w:p>
           <w:p>
@@ -1185,25 +1229,14 @@
                 <w:szCs w:val="18"/>
               </w:rPr>
             </w:pPr>
-            <w:proofErr w:type="spellStart"/>
-            <w:r>
-              <w:rPr>
-                <w:rFonts w:hint="eastAsia"/>
-                <w:b/>
-                <w:sz w:val="18"/>
-                <w:szCs w:val="18"/>
-              </w:rPr>
-              <w:t>DB</w:t>
-            </w:r>
-            <w:proofErr w:type="spellEnd"/>
-            <w:r>
-              <w:rPr>
-                <w:rFonts w:hint="eastAsia"/>
-                <w:b/>
-                <w:sz w:val="18"/>
-                <w:szCs w:val="18"/>
-              </w:rPr>
-              <w:t>내 사용자의 정보들을 암호화</w:t>
+            <w:r>
+              <w:rPr>
+                <w:rFonts w:hint="eastAsia"/>
+                <w:b/>
+                <w:sz w:val="18"/>
+                <w:szCs w:val="18"/>
+              </w:rPr>
+              <w:t>신규 사용자를 위한 회원가입</w:t>
             </w:r>
           </w:p>
           <w:p>
@@ -1228,6 +1261,15 @@
                 <w:sz w:val="18"/>
                 <w:szCs w:val="18"/>
               </w:rPr>
+              <w:t xml:space="preserve">회원가입시 </w:t>
+            </w:r>
+            <w:r>
+              <w:rPr>
+                <w:rFonts w:hint="eastAsia"/>
+                <w:b/>
+                <w:sz w:val="18"/>
+                <w:szCs w:val="18"/>
+              </w:rPr>
               <w:t>아이디 중복 확인</w:t>
             </w:r>
           </w:p>
@@ -1241,20 +1283,98 @@
               <w:spacing w:before="240" w:after="240"/>
               <w:ind w:leftChars="0"/>
               <w:rPr>
-                <w:rFonts w:hint="eastAsia"/>
-                <w:b/>
-                <w:sz w:val="18"/>
-                <w:szCs w:val="18"/>
-              </w:rPr>
-            </w:pPr>
-            <w:r>
-              <w:rPr>
-                <w:rFonts w:hint="eastAsia"/>
-                <w:b/>
-                <w:sz w:val="18"/>
-                <w:szCs w:val="18"/>
-              </w:rPr>
-              <w:t xml:space="preserve">사용자의 회사에 따른 기존 데이터 공유 </w:t>
+                <w:b/>
+                <w:sz w:val="18"/>
+                <w:szCs w:val="18"/>
+              </w:rPr>
+            </w:pPr>
+            <w:r>
+              <w:rPr>
+                <w:rFonts w:hint="eastAsia"/>
+                <w:b/>
+                <w:sz w:val="18"/>
+                <w:szCs w:val="18"/>
+              </w:rPr>
+              <w:t>회원가입시 현재 재직중인 회사 정보 확인 및 회사별 고유 코드 부여 (ex: 사업자 번호)</w:t>
+            </w:r>
+          </w:p>
+          <w:p>
+            <w:pPr>
+              <w:pStyle w:val="a9"/>
+              <w:numPr>
+                <w:ilvl w:val="0"/>
+                <w:numId w:val="4"/>
+              </w:numPr>
+              <w:spacing w:before="240" w:after="240"/>
+              <w:ind w:leftChars="0"/>
+              <w:rPr>
+                <w:b/>
+                <w:sz w:val="18"/>
+                <w:szCs w:val="18"/>
+              </w:rPr>
+            </w:pPr>
+            <w:r>
+              <w:rPr>
+                <w:rFonts w:hint="eastAsia"/>
+                <w:b/>
+                <w:sz w:val="18"/>
+                <w:szCs w:val="18"/>
+              </w:rPr>
+              <w:t xml:space="preserve">사용자의 </w:t>
+            </w:r>
+            <w:r>
+              <w:rPr>
+                <w:rFonts w:hint="eastAsia"/>
+                <w:b/>
+                <w:sz w:val="18"/>
+                <w:szCs w:val="18"/>
+              </w:rPr>
+              <w:t>재직중인 회사 확인 및</w:t>
+            </w:r>
+            <w:r>
+              <w:rPr>
+                <w:rFonts w:hint="eastAsia"/>
+                <w:b/>
+                <w:sz w:val="18"/>
+                <w:szCs w:val="18"/>
+              </w:rPr>
+              <w:t xml:space="preserve"> 기존 데이터</w:t>
+            </w:r>
+            <w:r>
+              <w:rPr>
+                <w:rFonts w:hint="eastAsia"/>
+                <w:b/>
+                <w:sz w:val="18"/>
+                <w:szCs w:val="18"/>
+              </w:rPr>
+              <w:t>가 있으면</w:t>
+            </w:r>
+            <w:r>
+              <w:rPr>
+                <w:rFonts w:hint="eastAsia"/>
+                <w:b/>
+                <w:sz w:val="18"/>
+                <w:szCs w:val="18"/>
+              </w:rPr>
+              <w:t xml:space="preserve"> </w:t>
+            </w:r>
+            <w:r>
+              <w:rPr>
+                <w:rFonts w:hint="eastAsia"/>
+                <w:b/>
+                <w:sz w:val="18"/>
+                <w:szCs w:val="18"/>
+              </w:rPr>
+              <w:t>같이 제공</w:t>
+            </w:r>
+            <w:r>
+              <w:rPr>
+                <w:rFonts w:hint="eastAsia"/>
+                <w:b/>
+                <w:sz w:val="18"/>
+                <w:szCs w:val="18"/>
+              </w:rPr>
+              <w:t xml:space="preserve"> </w:t>
             </w:r>
           </w:p>
           <w:p>
@@ -1275,7 +1395,7 @@
                 <w:rFonts w:hint="eastAsia"/>
                 <w:b/>
               </w:rPr>
-              <w:t xml:space="preserve">여러 결재 데이터를 카테고리 별로 테이블을 통해 제공  </w:t>
+              <w:t>재무/회계</w:t>
             </w:r>
           </w:p>
           <w:p>
@@ -1300,24 +1420,43 @@
                 <w:sz w:val="18"/>
                 <w:szCs w:val="18"/>
               </w:rPr>
-              <w:t>카테고리에 따른(</w:t>
-            </w:r>
-            <w:r>
-              <w:rPr>
-                <w:b/>
-                <w:sz w:val="18"/>
-                <w:szCs w:val="18"/>
-              </w:rPr>
-              <w:t>재무, 인사, 재고</w:t>
-            </w:r>
-            <w:r>
-              <w:rPr>
-                <w:rFonts w:hint="eastAsia"/>
-                <w:b/>
-                <w:sz w:val="18"/>
-                <w:szCs w:val="18"/>
-              </w:rPr>
-              <w:t xml:space="preserve"> 등) DB 내용 출력</w:t>
+              <w:t>메뉴바를 보고싶은 데이터 항목을 선택 및 선택한 항목을</w:t>
+            </w:r>
+            <w:r>
+              <w:rPr>
+                <w:rFonts w:hint="eastAsia"/>
+                <w:b/>
+                <w:sz w:val="18"/>
+                <w:szCs w:val="18"/>
+              </w:rPr>
+              <w:t xml:space="preserve"> DB</w:t>
+            </w:r>
+            <w:r>
+              <w:rPr>
+                <w:rFonts w:hint="eastAsia"/>
+                <w:b/>
+                <w:sz w:val="18"/>
+                <w:szCs w:val="18"/>
+              </w:rPr>
+              <w:t>를 통해</w:t>
+            </w:r>
+            <w:r>
+              <w:rPr>
+                <w:rFonts w:hint="eastAsia"/>
+                <w:b/>
+                <w:sz w:val="18"/>
+                <w:szCs w:val="18"/>
+              </w:rPr>
+              <w:t xml:space="preserve"> </w:t>
+            </w:r>
+            <w:r>
+              <w:rPr>
+                <w:rFonts w:hint="eastAsia"/>
+                <w:b/>
+                <w:sz w:val="18"/>
+                <w:szCs w:val="18"/>
+              </w:rPr>
+              <w:t>제공</w:t>
             </w:r>
           </w:p>
           <w:p>
@@ -1342,16 +1481,8 @@
                 <w:sz w:val="18"/>
                 <w:szCs w:val="18"/>
               </w:rPr>
-              <w:t xml:space="preserve">여러 필터 옵션 제공(일/월/년 별, </w:t>
-            </w:r>
-            <w:r>
-              <w:rPr>
-                <w:rFonts w:hint="eastAsia"/>
-                <w:b/>
-                <w:sz w:val="18"/>
-                <w:szCs w:val="18"/>
-              </w:rPr>
-              <w:t>각 컬럼별 검색 기능 등)</w:t>
+              <w:lastRenderedPageBreak/>
+              <w:t>판매 주문의 상태가 완료로 변할 시, 자동으로 매출액 증가</w:t>
             </w:r>
           </w:p>
           <w:p>
@@ -1364,52 +1495,87 @@
               <w:spacing w:before="240" w:after="240"/>
               <w:ind w:leftChars="0"/>
               <w:rPr>
-                <w:rFonts w:hint="eastAsia"/>
-                <w:b/>
-                <w:sz w:val="18"/>
-                <w:szCs w:val="18"/>
-              </w:rPr>
-            </w:pPr>
-            <w:proofErr w:type="spellStart"/>
-            <w:r>
-              <w:rPr>
-                <w:rFonts w:hint="eastAsia"/>
-                <w:b/>
-                <w:sz w:val="18"/>
-                <w:szCs w:val="18"/>
-              </w:rPr>
-              <w:lastRenderedPageBreak/>
-              <w:t>DB의</w:t>
-            </w:r>
-            <w:proofErr w:type="spellEnd"/>
-            <w:r>
-              <w:rPr>
-                <w:rFonts w:hint="eastAsia"/>
-                <w:b/>
-                <w:sz w:val="18"/>
-                <w:szCs w:val="18"/>
-              </w:rPr>
-              <w:t xml:space="preserve"> 내용을 비동기로 </w:t>
-            </w:r>
-            <w:proofErr w:type="spellStart"/>
-            <w:r>
-              <w:rPr>
-                <w:rFonts w:hint="eastAsia"/>
-                <w:b/>
-                <w:sz w:val="18"/>
-                <w:szCs w:val="18"/>
-              </w:rPr>
-              <w:t>페이징</w:t>
-            </w:r>
-            <w:proofErr w:type="spellEnd"/>
-            <w:r>
-              <w:rPr>
-                <w:rFonts w:hint="eastAsia"/>
-                <w:b/>
-                <w:sz w:val="18"/>
-                <w:szCs w:val="18"/>
-              </w:rPr>
-              <w:t xml:space="preserve"> </w:t>
+                <w:b/>
+                <w:sz w:val="18"/>
+                <w:szCs w:val="18"/>
+              </w:rPr>
+            </w:pPr>
+            <w:r>
+              <w:rPr>
+                <w:rFonts w:hint="eastAsia"/>
+                <w:b/>
+                <w:sz w:val="18"/>
+                <w:szCs w:val="18"/>
+              </w:rPr>
+              <w:t xml:space="preserve">매출액의 </w:t>
+            </w:r>
+            <w:r>
+              <w:rPr>
+                <w:rFonts w:hint="eastAsia"/>
+                <w:b/>
+                <w:sz w:val="18"/>
+                <w:szCs w:val="18"/>
+              </w:rPr>
+              <w:t>각종 세금 자동 계산, 실질적 수익 계산</w:t>
+            </w:r>
+          </w:p>
+          <w:p>
+            <w:pPr>
+              <w:pStyle w:val="a9"/>
+              <w:numPr>
+                <w:ilvl w:val="0"/>
+                <w:numId w:val="4"/>
+              </w:numPr>
+              <w:spacing w:before="240" w:after="240"/>
+              <w:ind w:leftChars="0"/>
+              <w:rPr>
+                <w:b/>
+                <w:sz w:val="18"/>
+                <w:szCs w:val="18"/>
+              </w:rPr>
+            </w:pPr>
+            <w:r>
+              <w:rPr>
+                <w:rFonts w:hint="eastAsia"/>
+                <w:b/>
+                <w:sz w:val="18"/>
+                <w:szCs w:val="18"/>
+              </w:rPr>
+              <w:t>물품 발주 시, 지출 정보 갱신 및 지출액 자동 갱신</w:t>
+            </w:r>
+          </w:p>
+          <w:p>
+            <w:pPr>
+              <w:pStyle w:val="a9"/>
+              <w:numPr>
+                <w:ilvl w:val="0"/>
+                <w:numId w:val="4"/>
+              </w:numPr>
+              <w:spacing w:before="240" w:after="240"/>
+              <w:ind w:leftChars="0"/>
+              <w:rPr>
+                <w:b/>
+                <w:sz w:val="18"/>
+                <w:szCs w:val="18"/>
+              </w:rPr>
+            </w:pPr>
+            <w:r>
+              <w:rPr>
+                <w:rFonts w:hint="eastAsia"/>
+                <w:b/>
+                <w:sz w:val="18"/>
+                <w:szCs w:val="18"/>
+              </w:rPr>
+              <w:t xml:space="preserve">여러 필터 옵션 제공(일/월/년 별, </w:t>
+            </w:r>
+            <w:r>
+              <w:rPr>
+                <w:rFonts w:hint="eastAsia"/>
+                <w:b/>
+                <w:sz w:val="18"/>
+                <w:szCs w:val="18"/>
+              </w:rPr>
+              <w:t>각 컬럼별 검색 기능 등)</w:t>
             </w:r>
           </w:p>
           <w:p>
@@ -1430,7 +1596,7 @@
                 <w:rFonts w:hint="eastAsia"/>
                 <w:b/>
               </w:rPr>
-              <w:t>결재 데이터에 대한 CRUD</w:t>
+              <w:t>판매/구매</w:t>
             </w:r>
           </w:p>
           <w:p>
@@ -1455,7 +1621,43 @@
                 <w:sz w:val="18"/>
                 <w:szCs w:val="18"/>
               </w:rPr>
-              <w:t>로그인한 사용자의 직급에 따른 수정 권한 차등 부여</w:t>
+              <w:t>메뉴바를 보고싶은 데이터 항목을 선택 및 선택한 항목을</w:t>
+            </w:r>
+            <w:r>
+              <w:rPr>
+                <w:rFonts w:hint="eastAsia"/>
+                <w:b/>
+                <w:sz w:val="18"/>
+                <w:szCs w:val="18"/>
+              </w:rPr>
+              <w:t xml:space="preserve"> DB</w:t>
+            </w:r>
+            <w:r>
+              <w:rPr>
+                <w:rFonts w:hint="eastAsia"/>
+                <w:b/>
+                <w:sz w:val="18"/>
+                <w:szCs w:val="18"/>
+              </w:rPr>
+              <w:t>를 통해</w:t>
+            </w:r>
+            <w:r>
+              <w:rPr>
+                <w:rFonts w:hint="eastAsia"/>
+                <w:b/>
+                <w:sz w:val="18"/>
+                <w:szCs w:val="18"/>
+              </w:rPr>
+              <w:t xml:space="preserve"> </w:t>
+            </w:r>
+            <w:r>
+              <w:rPr>
+                <w:rFonts w:hint="eastAsia"/>
+                <w:b/>
+                <w:sz w:val="18"/>
+                <w:szCs w:val="18"/>
+              </w:rPr>
+              <w:t>제공</w:t>
             </w:r>
           </w:p>
           <w:p>
@@ -1480,7 +1682,125 @@
                 <w:sz w:val="18"/>
                 <w:szCs w:val="18"/>
               </w:rPr>
-              <w:t>관리자급의 승인을 통해 CRUD 결과 반영</w:t>
+              <w:t>판매/구매 주문이 추가되면, 이에 대한 상품 재고 실시간 갱신</w:t>
+            </w:r>
+          </w:p>
+          <w:p>
+            <w:pPr>
+              <w:pStyle w:val="a9"/>
+              <w:numPr>
+                <w:ilvl w:val="0"/>
+                <w:numId w:val="4"/>
+              </w:numPr>
+              <w:spacing w:before="240" w:after="240"/>
+              <w:ind w:leftChars="0"/>
+              <w:rPr>
+                <w:b/>
+                <w:sz w:val="18"/>
+                <w:szCs w:val="18"/>
+              </w:rPr>
+            </w:pPr>
+            <w:r>
+              <w:rPr>
+                <w:rFonts w:hint="eastAsia"/>
+                <w:b/>
+                <w:sz w:val="18"/>
+                <w:szCs w:val="18"/>
+              </w:rPr>
+              <w:t>판매/구매 주문 담당자의 상세 정보 제공</w:t>
+            </w:r>
+            <w:r>
+              <w:rPr>
+                <w:rFonts w:hint="eastAsia"/>
+                <w:b/>
+                <w:sz w:val="18"/>
+                <w:szCs w:val="18"/>
+              </w:rPr>
+              <w:t>(ex: 연락처, 직급, 현재 출근 여부 등 )</w:t>
+            </w:r>
+          </w:p>
+          <w:p>
+            <w:pPr>
+              <w:pStyle w:val="a9"/>
+              <w:numPr>
+                <w:ilvl w:val="0"/>
+                <w:numId w:val="4"/>
+              </w:numPr>
+              <w:spacing w:before="240" w:after="240"/>
+              <w:ind w:leftChars="0"/>
+              <w:rPr>
+                <w:b/>
+                <w:sz w:val="18"/>
+                <w:szCs w:val="18"/>
+              </w:rPr>
+            </w:pPr>
+            <w:r>
+              <w:rPr>
+                <w:rFonts w:hint="eastAsia"/>
+                <w:b/>
+                <w:sz w:val="18"/>
+                <w:szCs w:val="18"/>
+              </w:rPr>
+              <w:t>거래처에 대한 상세 정보 제</w:t>
+            </w:r>
+            <w:r>
+              <w:rPr>
+                <w:rFonts w:hint="eastAsia"/>
+                <w:b/>
+                <w:sz w:val="18"/>
+                <w:szCs w:val="18"/>
+              </w:rPr>
+              <w:t>공(ex: 연락처, 해당 거래처의 담당자 이름, 거래처 위치 등)</w:t>
+            </w:r>
+          </w:p>
+          <w:p>
+            <w:pPr>
+              <w:pStyle w:val="a9"/>
+              <w:numPr>
+                <w:ilvl w:val="0"/>
+                <w:numId w:val="4"/>
+              </w:numPr>
+              <w:spacing w:before="240" w:after="240"/>
+              <w:ind w:leftChars="0"/>
+              <w:rPr>
+                <w:b/>
+                <w:sz w:val="18"/>
+                <w:szCs w:val="18"/>
+              </w:rPr>
+            </w:pPr>
+            <w:r>
+              <w:rPr>
+                <w:rFonts w:hint="eastAsia"/>
+                <w:b/>
+                <w:sz w:val="18"/>
+                <w:szCs w:val="18"/>
+              </w:rPr>
+              <w:t>현재 주문 상태와 납기일 임박 여부에 따른 알람 기능 제공</w:t>
+            </w:r>
+          </w:p>
+          <w:p>
+            <w:pPr>
+              <w:pStyle w:val="a9"/>
+              <w:numPr>
+                <w:ilvl w:val="0"/>
+                <w:numId w:val="4"/>
+              </w:numPr>
+              <w:spacing w:before="240" w:after="240"/>
+              <w:ind w:leftChars="0"/>
+              <w:rPr>
+                <w:b/>
+                <w:sz w:val="18"/>
+                <w:szCs w:val="18"/>
+              </w:rPr>
+            </w:pPr>
+            <w:r>
+              <w:rPr>
+                <w:rFonts w:hint="eastAsia"/>
+                <w:b/>
+                <w:sz w:val="18"/>
+                <w:szCs w:val="18"/>
+              </w:rPr>
+              <w:t>각 주문에 대한 상세 정보 제공(ex: 주문 물품명, 주문 수량 등)</w:t>
             </w:r>
           </w:p>
           <w:p>
@@ -1501,7 +1821,7 @@
                 <w:rFonts w:hint="eastAsia"/>
                 <w:b/>
               </w:rPr>
-              <w:t>결재 대기 및 결과에 대한 알람 기능</w:t>
+              <w:t>생산/제조</w:t>
             </w:r>
           </w:p>
           <w:p>
@@ -1526,7 +1846,43 @@
                 <w:sz w:val="18"/>
                 <w:szCs w:val="18"/>
               </w:rPr>
-              <w:t>결재내용을 관리자급에게 결재요청과 함께 전송</w:t>
+              <w:t>메뉴바를 보고싶은 데이터 항목을 선택 및 선택한 항목을</w:t>
+            </w:r>
+            <w:r>
+              <w:rPr>
+                <w:rFonts w:hint="eastAsia"/>
+                <w:b/>
+                <w:sz w:val="18"/>
+                <w:szCs w:val="18"/>
+              </w:rPr>
+              <w:t xml:space="preserve"> DB</w:t>
+            </w:r>
+            <w:r>
+              <w:rPr>
+                <w:rFonts w:hint="eastAsia"/>
+                <w:b/>
+                <w:sz w:val="18"/>
+                <w:szCs w:val="18"/>
+              </w:rPr>
+              <w:t>를 통해</w:t>
+            </w:r>
+            <w:r>
+              <w:rPr>
+                <w:rFonts w:hint="eastAsia"/>
+                <w:b/>
+                <w:sz w:val="18"/>
+                <w:szCs w:val="18"/>
+              </w:rPr>
+              <w:t xml:space="preserve"> </w:t>
+            </w:r>
+            <w:r>
+              <w:rPr>
+                <w:rFonts w:hint="eastAsia"/>
+                <w:b/>
+                <w:sz w:val="18"/>
+                <w:szCs w:val="18"/>
+              </w:rPr>
+              <w:t>제공</w:t>
             </w:r>
           </w:p>
           <w:p>
@@ -1551,7 +1907,7 @@
                 <w:sz w:val="18"/>
                 <w:szCs w:val="18"/>
               </w:rPr>
-              <w:t xml:space="preserve">관리자는 이에 대한 코멘트와 함께 승인 및 거부 기능 제공 </w:t>
+              <w:t>현재 지시된 작업들의 현 공정 단계 확인</w:t>
             </w:r>
           </w:p>
           <w:p>
@@ -1576,6 +1932,537 @@
                 <w:sz w:val="18"/>
                 <w:szCs w:val="18"/>
               </w:rPr>
+              <w:t>제품의 수량(목표/양품/불량)과 연계하여 생산 효율 측정</w:t>
+            </w:r>
+          </w:p>
+          <w:p>
+            <w:pPr>
+              <w:pStyle w:val="a9"/>
+              <w:numPr>
+                <w:ilvl w:val="0"/>
+                <w:numId w:val="4"/>
+              </w:numPr>
+              <w:spacing w:before="240" w:after="240"/>
+              <w:ind w:leftChars="0"/>
+              <w:rPr>
+                <w:b/>
+                <w:sz w:val="18"/>
+                <w:szCs w:val="18"/>
+              </w:rPr>
+            </w:pPr>
+            <w:r>
+              <w:rPr>
+                <w:rFonts w:hint="eastAsia"/>
+                <w:b/>
+                <w:sz w:val="18"/>
+                <w:szCs w:val="18"/>
+              </w:rPr>
+              <w:t>제조 공정에 사용되는 설비의 상태 확인 기능 제공</w:t>
+            </w:r>
+          </w:p>
+          <w:p>
+            <w:pPr>
+              <w:pStyle w:val="a9"/>
+              <w:numPr>
+                <w:ilvl w:val="0"/>
+                <w:numId w:val="4"/>
+              </w:numPr>
+              <w:spacing w:before="240" w:after="240"/>
+              <w:ind w:leftChars="0"/>
+              <w:rPr>
+                <w:b/>
+                <w:sz w:val="18"/>
+                <w:szCs w:val="18"/>
+              </w:rPr>
+            </w:pPr>
+            <w:r>
+              <w:rPr>
+                <w:rFonts w:hint="eastAsia"/>
+                <w:b/>
+                <w:sz w:val="18"/>
+                <w:szCs w:val="18"/>
+              </w:rPr>
+              <w:t>필요 자재 목록을 재고 데이터와 연동해서 재공</w:t>
+            </w:r>
+          </w:p>
+          <w:p>
+            <w:pPr>
+              <w:pStyle w:val="a9"/>
+              <w:numPr>
+                <w:ilvl w:val="0"/>
+                <w:numId w:val="3"/>
+              </w:numPr>
+              <w:spacing w:before="240" w:after="240"/>
+              <w:ind w:leftChars="0"/>
+              <w:rPr>
+                <w:b/>
+              </w:rPr>
+            </w:pPr>
+            <w:r>
+              <w:rPr>
+                <w:rFonts w:hint="eastAsia"/>
+                <w:b/>
+              </w:rPr>
+              <w:t>재고</w:t>
+            </w:r>
+          </w:p>
+          <w:p>
+            <w:pPr>
+              <w:pStyle w:val="a9"/>
+              <w:numPr>
+                <w:ilvl w:val="0"/>
+                <w:numId w:val="4"/>
+              </w:numPr>
+              <w:spacing w:before="240" w:after="240"/>
+              <w:ind w:leftChars="0"/>
+              <w:rPr>
+                <w:b/>
+                <w:sz w:val="18"/>
+                <w:szCs w:val="18"/>
+              </w:rPr>
+            </w:pPr>
+            <w:r>
+              <w:rPr>
+                <w:rFonts w:hint="eastAsia"/>
+                <w:b/>
+                <w:sz w:val="18"/>
+                <w:szCs w:val="18"/>
+              </w:rPr>
+              <w:t>메뉴바를 보고싶은 데이터 항목을 선택 및 선택한 항목을</w:t>
+            </w:r>
+            <w:r>
+              <w:rPr>
+                <w:rFonts w:hint="eastAsia"/>
+                <w:b/>
+                <w:sz w:val="18"/>
+                <w:szCs w:val="18"/>
+              </w:rPr>
+              <w:t xml:space="preserve"> DB</w:t>
+            </w:r>
+            <w:r>
+              <w:rPr>
+                <w:rFonts w:hint="eastAsia"/>
+                <w:b/>
+                <w:sz w:val="18"/>
+                <w:szCs w:val="18"/>
+              </w:rPr>
+              <w:t>를 통해</w:t>
+            </w:r>
+            <w:r>
+              <w:rPr>
+                <w:rFonts w:hint="eastAsia"/>
+                <w:b/>
+                <w:sz w:val="18"/>
+                <w:szCs w:val="18"/>
+              </w:rPr>
+              <w:t xml:space="preserve"> </w:t>
+            </w:r>
+            <w:r>
+              <w:rPr>
+                <w:rFonts w:hint="eastAsia"/>
+                <w:b/>
+                <w:sz w:val="18"/>
+                <w:szCs w:val="18"/>
+              </w:rPr>
+              <w:t>제공</w:t>
+            </w:r>
+          </w:p>
+          <w:p>
+            <w:pPr>
+              <w:pStyle w:val="a9"/>
+              <w:numPr>
+                <w:ilvl w:val="0"/>
+                <w:numId w:val="4"/>
+              </w:numPr>
+              <w:spacing w:before="240" w:after="240"/>
+              <w:ind w:leftChars="0"/>
+              <w:rPr>
+                <w:b/>
+                <w:sz w:val="18"/>
+                <w:szCs w:val="18"/>
+              </w:rPr>
+            </w:pPr>
+            <w:r>
+              <w:rPr>
+                <w:rFonts w:hint="eastAsia"/>
+                <w:b/>
+                <w:sz w:val="18"/>
+                <w:szCs w:val="18"/>
+              </w:rPr>
+              <w:t>입출고 주문 등록 및 취소, 주문의 상태에 따른 현재 재고 수량 반</w:t>
+            </w:r>
+            <w:r>
+              <w:rPr>
+                <w:rFonts w:hint="eastAsia"/>
+                <w:b/>
+                <w:sz w:val="18"/>
+                <w:szCs w:val="18"/>
+              </w:rPr>
+              <w:t>영</w:t>
+            </w:r>
+          </w:p>
+          <w:p>
+            <w:pPr>
+              <w:pStyle w:val="a9"/>
+              <w:numPr>
+                <w:ilvl w:val="0"/>
+                <w:numId w:val="4"/>
+              </w:numPr>
+              <w:spacing w:before="240" w:after="240"/>
+              <w:ind w:leftChars="0"/>
+              <w:rPr>
+                <w:b/>
+                <w:sz w:val="18"/>
+                <w:szCs w:val="18"/>
+              </w:rPr>
+            </w:pPr>
+            <w:r>
+              <w:rPr>
+                <w:rFonts w:hint="eastAsia"/>
+                <w:b/>
+                <w:sz w:val="18"/>
+                <w:szCs w:val="18"/>
+              </w:rPr>
+              <w:t>취급중인 물품의 추가, 수정 및 삭제</w:t>
+            </w:r>
+          </w:p>
+          <w:p>
+            <w:pPr>
+              <w:pStyle w:val="a9"/>
+              <w:numPr>
+                <w:ilvl w:val="0"/>
+                <w:numId w:val="4"/>
+              </w:numPr>
+              <w:spacing w:before="240" w:after="240"/>
+              <w:ind w:leftChars="0"/>
+              <w:rPr>
+                <w:b/>
+                <w:sz w:val="18"/>
+                <w:szCs w:val="18"/>
+              </w:rPr>
+            </w:pPr>
+            <w:r>
+              <w:rPr>
+                <w:rFonts w:hint="eastAsia"/>
+                <w:b/>
+                <w:sz w:val="18"/>
+                <w:szCs w:val="18"/>
+              </w:rPr>
+              <w:lastRenderedPageBreak/>
+              <w:t>물품의 현 상태 관리(ex: 현재 입출고 가능 여부 등)</w:t>
+            </w:r>
+            <w:r>
+              <w:rPr>
+                <w:rFonts w:hint="eastAsia"/>
+                <w:b/>
+                <w:sz w:val="18"/>
+                <w:szCs w:val="18"/>
+              </w:rPr>
+              <w:t xml:space="preserve"> </w:t>
+            </w:r>
+          </w:p>
+          <w:p>
+            <w:pPr>
+              <w:pStyle w:val="a9"/>
+              <w:numPr>
+                <w:ilvl w:val="0"/>
+                <w:numId w:val="3"/>
+              </w:numPr>
+              <w:spacing w:before="240" w:after="240"/>
+              <w:ind w:leftChars="0"/>
+              <w:rPr>
+                <w:b/>
+              </w:rPr>
+            </w:pPr>
+            <w:r>
+              <w:rPr>
+                <w:rFonts w:hint="eastAsia"/>
+                <w:b/>
+              </w:rPr>
+              <w:t>인사</w:t>
+            </w:r>
+          </w:p>
+          <w:p>
+            <w:pPr>
+              <w:pStyle w:val="a9"/>
+              <w:numPr>
+                <w:ilvl w:val="0"/>
+                <w:numId w:val="4"/>
+              </w:numPr>
+              <w:spacing w:before="240" w:after="240"/>
+              <w:ind w:leftChars="0"/>
+              <w:rPr>
+                <w:b/>
+                <w:sz w:val="18"/>
+                <w:szCs w:val="18"/>
+              </w:rPr>
+            </w:pPr>
+            <w:r>
+              <w:rPr>
+                <w:rFonts w:hint="eastAsia"/>
+                <w:b/>
+                <w:sz w:val="18"/>
+                <w:szCs w:val="18"/>
+              </w:rPr>
+              <w:t>메뉴바를 보고싶은 데이터 항목을 선택 및 선택한 항목을</w:t>
+            </w:r>
+            <w:r>
+              <w:rPr>
+                <w:rFonts w:hint="eastAsia"/>
+                <w:b/>
+                <w:sz w:val="18"/>
+                <w:szCs w:val="18"/>
+              </w:rPr>
+              <w:t xml:space="preserve"> DB</w:t>
+            </w:r>
+            <w:r>
+              <w:rPr>
+                <w:rFonts w:hint="eastAsia"/>
+                <w:b/>
+                <w:sz w:val="18"/>
+                <w:szCs w:val="18"/>
+              </w:rPr>
+              <w:t>를 통해</w:t>
+            </w:r>
+            <w:r>
+              <w:rPr>
+                <w:rFonts w:hint="eastAsia"/>
+                <w:b/>
+                <w:sz w:val="18"/>
+                <w:szCs w:val="18"/>
+              </w:rPr>
+              <w:t xml:space="preserve"> </w:t>
+            </w:r>
+            <w:r>
+              <w:rPr>
+                <w:rFonts w:hint="eastAsia"/>
+                <w:b/>
+                <w:sz w:val="18"/>
+                <w:szCs w:val="18"/>
+              </w:rPr>
+              <w:t>제공</w:t>
+            </w:r>
+          </w:p>
+          <w:p>
+            <w:pPr>
+              <w:pStyle w:val="a9"/>
+              <w:numPr>
+                <w:ilvl w:val="0"/>
+                <w:numId w:val="4"/>
+              </w:numPr>
+              <w:spacing w:before="240" w:after="240"/>
+              <w:ind w:leftChars="0"/>
+              <w:rPr>
+                <w:b/>
+                <w:sz w:val="18"/>
+                <w:szCs w:val="18"/>
+              </w:rPr>
+            </w:pPr>
+            <w:r>
+              <w:rPr>
+                <w:rFonts w:hint="eastAsia"/>
+                <w:b/>
+                <w:sz w:val="18"/>
+                <w:szCs w:val="18"/>
+              </w:rPr>
+              <w:t>현재 재직중인 사원들의 정보를 부서별 관리</w:t>
+            </w:r>
+          </w:p>
+          <w:p>
+            <w:pPr>
+              <w:pStyle w:val="a9"/>
+              <w:numPr>
+                <w:ilvl w:val="0"/>
+                <w:numId w:val="4"/>
+              </w:numPr>
+              <w:spacing w:before="240" w:after="240"/>
+              <w:ind w:leftChars="0"/>
+              <w:rPr>
+                <w:b/>
+                <w:sz w:val="18"/>
+                <w:szCs w:val="18"/>
+              </w:rPr>
+            </w:pPr>
+            <w:r>
+              <w:rPr>
+                <w:rFonts w:hint="eastAsia"/>
+                <w:b/>
+                <w:sz w:val="18"/>
+                <w:szCs w:val="18"/>
+              </w:rPr>
+              <w:t>사원별 월별 근태기록을 기반으로 세금 계산을 포함한 급여 자동 계산</w:t>
+            </w:r>
+          </w:p>
+          <w:p>
+            <w:pPr>
+              <w:pStyle w:val="a9"/>
+              <w:numPr>
+                <w:ilvl w:val="0"/>
+                <w:numId w:val="4"/>
+              </w:numPr>
+              <w:spacing w:before="240" w:after="240"/>
+              <w:ind w:leftChars="0"/>
+              <w:rPr>
+                <w:b/>
+                <w:sz w:val="18"/>
+                <w:szCs w:val="18"/>
+              </w:rPr>
+            </w:pPr>
+            <w:r>
+              <w:rPr>
+                <w:rFonts w:hint="eastAsia"/>
+                <w:b/>
+                <w:sz w:val="18"/>
+                <w:szCs w:val="18"/>
+              </w:rPr>
+              <w:t>각 사원별 근태 기록 관리(ex: 출퇴근 시간 등)</w:t>
+            </w:r>
+          </w:p>
+          <w:p>
+            <w:pPr>
+              <w:pStyle w:val="a9"/>
+              <w:numPr>
+                <w:ilvl w:val="0"/>
+                <w:numId w:val="4"/>
+              </w:numPr>
+              <w:spacing w:before="240" w:after="240"/>
+              <w:ind w:leftChars="0"/>
+              <w:rPr>
+                <w:b/>
+                <w:sz w:val="18"/>
+                <w:szCs w:val="18"/>
+              </w:rPr>
+            </w:pPr>
+            <w:r>
+              <w:rPr>
+                <w:rFonts w:hint="eastAsia"/>
+                <w:b/>
+                <w:sz w:val="18"/>
+                <w:szCs w:val="18"/>
+              </w:rPr>
+              <w:t>휴가/연차 신청 전자 결재 방식으로 제공</w:t>
+            </w:r>
+          </w:p>
+          <w:p>
+            <w:pPr>
+              <w:pStyle w:val="a9"/>
+              <w:numPr>
+                <w:ilvl w:val="0"/>
+                <w:numId w:val="3"/>
+              </w:numPr>
+              <w:spacing w:before="240" w:after="240"/>
+              <w:ind w:leftChars="0"/>
+              <w:rPr>
+                <w:b/>
+              </w:rPr>
+            </w:pPr>
+            <w:r>
+              <w:rPr>
+                <w:rFonts w:hint="eastAsia"/>
+                <w:b/>
+              </w:rPr>
+              <w:t>결재 대기 및 결과에 대한 알람 기능</w:t>
+            </w:r>
+          </w:p>
+          <w:p>
+            <w:pPr>
+              <w:pStyle w:val="a9"/>
+              <w:numPr>
+                <w:ilvl w:val="0"/>
+                <w:numId w:val="4"/>
+              </w:numPr>
+              <w:spacing w:before="240" w:after="240"/>
+              <w:ind w:leftChars="0"/>
+              <w:rPr>
+                <w:b/>
+                <w:sz w:val="18"/>
+                <w:szCs w:val="18"/>
+              </w:rPr>
+            </w:pPr>
+            <w:r>
+              <w:rPr>
+                <w:rFonts w:hint="eastAsia"/>
+                <w:b/>
+                <w:sz w:val="18"/>
+                <w:szCs w:val="18"/>
+              </w:rPr>
+              <w:t xml:space="preserve">결재내용을 </w:t>
+            </w:r>
+            <w:r>
+              <w:rPr>
+                <w:rFonts w:hint="eastAsia"/>
+                <w:b/>
+                <w:sz w:val="18"/>
+                <w:szCs w:val="18"/>
+              </w:rPr>
+              <w:t>상위 관리자에게</w:t>
+            </w:r>
+            <w:r>
+              <w:rPr>
+                <w:rFonts w:hint="eastAsia"/>
+                <w:b/>
+                <w:sz w:val="18"/>
+                <w:szCs w:val="18"/>
+              </w:rPr>
+              <w:t xml:space="preserve"> 결재요청과 함께 전송</w:t>
+            </w:r>
+            <w:r>
+              <w:rPr>
+                <w:rFonts w:hint="eastAsia"/>
+                <w:b/>
+                <w:sz w:val="18"/>
+                <w:szCs w:val="18"/>
+              </w:rPr>
+              <w:t>(하위 관리자에 한에서)</w:t>
+            </w:r>
+          </w:p>
+          <w:p>
+            <w:pPr>
+              <w:pStyle w:val="a9"/>
+              <w:numPr>
+                <w:ilvl w:val="0"/>
+                <w:numId w:val="4"/>
+              </w:numPr>
+              <w:spacing w:before="240" w:after="240"/>
+              <w:ind w:leftChars="0"/>
+              <w:rPr>
+                <w:b/>
+                <w:sz w:val="18"/>
+                <w:szCs w:val="18"/>
+              </w:rPr>
+            </w:pPr>
+            <w:r>
+              <w:rPr>
+                <w:rFonts w:hint="eastAsia"/>
+                <w:b/>
+                <w:sz w:val="18"/>
+                <w:szCs w:val="18"/>
+              </w:rPr>
+              <w:t xml:space="preserve">관리자는 이에 대한 코멘트와 함께 승인 및 거부 기능 제공 </w:t>
+            </w:r>
+          </w:p>
+          <w:p>
+            <w:pPr>
+              <w:pStyle w:val="a9"/>
+              <w:numPr>
+                <w:ilvl w:val="0"/>
+                <w:numId w:val="4"/>
+              </w:numPr>
+              <w:spacing w:before="240" w:after="240"/>
+              <w:ind w:leftChars="0"/>
+              <w:rPr>
+                <w:b/>
+                <w:sz w:val="18"/>
+                <w:szCs w:val="18"/>
+              </w:rPr>
+            </w:pPr>
+            <w:r>
+              <w:rPr>
+                <w:rFonts w:hint="eastAsia"/>
+                <w:b/>
+                <w:sz w:val="18"/>
+                <w:szCs w:val="18"/>
+              </w:rPr>
               <w:t>발신자에겐 결재 요청에 대한 결과 및 코멘트 제공</w:t>
             </w:r>
           </w:p>
@@ -1591,7 +2478,6 @@
             <w:pPr>
               <w:spacing w:before="240" w:after="240"/>
               <w:rPr>
-                <w:rFonts w:hint="eastAsia"/>
                 <w:b/>
               </w:rPr>
             </w:pPr>
@@ -1601,6 +2487,7 @@
                 <w:b/>
                 <w:noProof/>
               </w:rPr>
+              <w:lastRenderedPageBreak/>
               <w:drawing>
                 <wp:anchor distT="0" distB="0" distL="114300" distR="114300" simplePos="0" relativeHeight="251659264" behindDoc="0" locked="0" layoutInCell="1" allowOverlap="1" wp14:anchorId="07C6FF07" wp14:editId="3FFFA068">
                   <wp:simplePos x="0" y="0"/>
@@ -1732,7 +2619,21 @@
                 <w:rFonts w:hint="eastAsia"/>
                 <w:b/>
               </w:rPr>
-              <w:t>결과 화면(예시)</w:t>
+              <w:t>결과 화면(</w:t>
+            </w:r>
+            <w:r>
+              <w:rPr>
+                <w:rFonts w:hint="eastAsia"/>
+                <w:b/>
+              </w:rPr>
+              <w:t>개발 중</w:t>
+            </w:r>
+            <w:r>
+              <w:rPr>
+                <w:rFonts w:hint="eastAsia"/>
+                <w:b/>
+              </w:rPr>
+              <w:t>)</w:t>
             </w:r>
           </w:p>
         </w:tc>
@@ -1897,7 +2798,6 @@
                 <w:b/>
               </w:rPr>
             </w:pPr>
-            <w:proofErr w:type="spellStart"/>
             <w:r>
               <w:rPr>
                 <w:rFonts w:hint="eastAsia"/>
@@ -1905,7 +2805,6 @@
               </w:rPr>
               <w:t>RestAPI</w:t>
             </w:r>
-            <w:proofErr w:type="spellEnd"/>
           </w:p>
           <w:p>
             <w:pPr>
@@ -1949,17 +2848,44 @@
                 <w:rFonts w:hint="eastAsia"/>
                 <w:b/>
               </w:rPr>
-              <w:t>RDBMS(</w:t>
-            </w:r>
-            <w:proofErr w:type="spellStart"/>
-            <w:r>
-              <w:rPr>
-                <w:rFonts w:hint="eastAsia"/>
-                <w:b/>
-              </w:rPr>
-              <w:t>MySQL</w:t>
-            </w:r>
-            <w:proofErr w:type="spellEnd"/>
+              <w:t>RDBMS(MySQL)</w:t>
+            </w:r>
+          </w:p>
+          <w:p>
+            <w:pPr>
+              <w:spacing w:before="240" w:after="240"/>
+              <w:rPr>
+                <w:b/>
+              </w:rPr>
+            </w:pPr>
+            <w:r>
+              <w:rPr>
+                <w:rFonts w:hint="eastAsia"/>
+                <w:b/>
+              </w:rPr>
+              <w:t>JAVA</w:t>
+            </w:r>
+          </w:p>
+          <w:p>
+            <w:pPr>
+              <w:spacing w:before="240" w:after="240"/>
+              <w:rPr>
+                <w:b/>
+              </w:rPr>
+            </w:pPr>
+            <w:r>
+              <w:rPr>
+                <w:rFonts w:hint="eastAsia"/>
+                <w:b/>
+              </w:rPr>
+              <w:t>Git(</w:t>
+            </w:r>
+            <w:r>
+              <w:rPr>
+                <w:b/>
+              </w:rPr>
+              <w:t>https://github.com/wsyoo9999/Spring05_Team2_y2k4_FINAL-PJT</w:t>
+            </w:r>
             <w:r>
               <w:rPr>
                 <w:rFonts w:hint="eastAsia"/>
@@ -1972,59 +2898,6 @@
             <w:pPr>
               <w:spacing w:before="240" w:after="240"/>
               <w:rPr>
-                <w:b/>
-              </w:rPr>
-            </w:pPr>
-            <w:r>
-              <w:rPr>
-                <w:rFonts w:hint="eastAsia"/>
-                <w:b/>
-              </w:rPr>
-              <w:t>JAVA</w:t>
-            </w:r>
-          </w:p>
-          <w:p>
-            <w:pPr>
-              <w:spacing w:before="240" w:after="240"/>
-              <w:rPr>
-                <w:b/>
-              </w:rPr>
-            </w:pPr>
-            <w:proofErr w:type="spellStart"/>
-            <w:r>
-              <w:rPr>
-                <w:rFonts w:hint="eastAsia"/>
-                <w:b/>
-              </w:rPr>
-              <w:t>Git</w:t>
-            </w:r>
-            <w:proofErr w:type="spellEnd"/>
-            <w:r>
-              <w:rPr>
-                <w:rFonts w:hint="eastAsia"/>
-                <w:b/>
-              </w:rPr>
-              <w:t>(</w:t>
-            </w:r>
-            <w:r>
-              <w:rPr>
-                <w:b/>
-              </w:rPr>
-              <w:t>https://github.com/wsyoo9999/Spring05_Team2_y2k4_FINAL-PJT</w:t>
-            </w:r>
-            <w:r>
-              <w:rPr>
-                <w:rFonts w:hint="eastAsia"/>
-                <w:b/>
-              </w:rPr>
-              <w:t>)</w:t>
-            </w:r>
-          </w:p>
-          <w:p>
-            <w:pPr>
-              <w:spacing w:before="240" w:after="240"/>
-              <w:rPr>
-                <w:rFonts w:hint="eastAsia"/>
                 <w:b/>
               </w:rPr>
             </w:pPr>
@@ -2141,7 +3014,6 @@
     <w:p>
       <w:pPr>
         <w:rPr>
-          <w:rFonts w:hint="eastAsia"/>
           <w:sz w:val="32"/>
           <w:szCs w:val="32"/>
         </w:rPr>
@@ -2152,16 +3024,7 @@
           <w:sz w:val="32"/>
           <w:szCs w:val="32"/>
         </w:rPr>
-        <w:t>□</w:t>
-      </w:r>
-      <w:proofErr w:type="spellStart"/>
-      <w:r>
-        <w:rPr>
-          <w:rFonts w:ascii="Arial Unicode MS" w:eastAsia="Arial Unicode MS" w:hAnsi="Arial Unicode MS" w:cs="Arial Unicode MS"/>
-          <w:sz w:val="32"/>
-          <w:szCs w:val="32"/>
-        </w:rPr>
-        <w:t>WBS</w:t>
+        <w:t>□WBS</w:t>
       </w:r>
       <w:r>
         <w:rPr>
@@ -2169,34 +3032,7 @@
           <w:sz w:val="32"/>
           <w:szCs w:val="32"/>
         </w:rPr>
-        <w:t>는</w:t>
-      </w:r>
-      <w:proofErr w:type="spellEnd"/>
-      <w:r>
-        <w:rPr>
-          <w:rFonts w:ascii="Arial Unicode MS" w:eastAsia="Arial Unicode MS" w:hAnsi="Arial Unicode MS" w:cs="Arial Unicode MS" w:hint="eastAsia"/>
-          <w:sz w:val="32"/>
-          <w:szCs w:val="32"/>
-        </w:rPr>
-        <w:t xml:space="preserve"> </w:t>
-      </w:r>
-      <w:proofErr w:type="spellStart"/>
-      <w:r>
-        <w:rPr>
-          <w:rFonts w:ascii="Arial Unicode MS" w:eastAsia="Arial Unicode MS" w:hAnsi="Arial Unicode MS" w:cs="Arial Unicode MS" w:hint="eastAsia"/>
-          <w:sz w:val="32"/>
-          <w:szCs w:val="32"/>
-        </w:rPr>
-        <w:t>깃허브에</w:t>
-      </w:r>
-      <w:proofErr w:type="spellEnd"/>
-      <w:r>
-        <w:rPr>
-          <w:rFonts w:ascii="Arial Unicode MS" w:eastAsia="Arial Unicode MS" w:hAnsi="Arial Unicode MS" w:cs="Arial Unicode MS" w:hint="eastAsia"/>
-          <w:sz w:val="32"/>
-          <w:szCs w:val="32"/>
-        </w:rPr>
-        <w:t xml:space="preserve"> 포함함</w:t>
+        <w:t>는 깃허브에 포함함</w:t>
       </w:r>
     </w:p>
     <w:sectPr>
@@ -2321,7 +3157,6 @@
         <w:szCs w:val="21"/>
       </w:rPr>
     </w:pPr>
-    <w:proofErr w:type="spellStart"/>
     <w:r>
       <w:rPr>
         <w:rFonts w:ascii="KBIZ한마음명조 M" w:eastAsia="KBIZ한마음명조 M" w:hAnsi="KBIZ한마음명조 M" w:cs="Arial Unicode MS" w:hint="eastAsia"/>
@@ -2329,17 +3164,7 @@
         <w:sz w:val="21"/>
         <w:szCs w:val="21"/>
       </w:rPr>
-      <w:t>백엔드</w:t>
-    </w:r>
-    <w:proofErr w:type="spellEnd"/>
-    <w:r>
-      <w:rPr>
-        <w:rFonts w:ascii="KBIZ한마음명조 M" w:eastAsia="KBIZ한마음명조 M" w:hAnsi="KBIZ한마음명조 M" w:cs="Arial Unicode MS" w:hint="eastAsia"/>
-        <w:b/>
-        <w:sz w:val="21"/>
-        <w:szCs w:val="21"/>
-      </w:rPr>
-      <w:t xml:space="preserve"> 개발자 부트캠프(스프링) </w:t>
+      <w:t xml:space="preserve">백엔드 개발자 부트캠프(스프링) </w:t>
     </w:r>
     <w:r>
       <w:rPr>
@@ -2457,8 +3282,8 @@
   <w:abstractNum w:abstractNumId="1" w15:restartNumberingAfterBreak="0">
     <w:nsid w:val="146645C4"/>
     <w:multiLevelType w:val="hybridMultilevel"/>
-    <w:tmpl w:val="37F620DA"/>
-    <w:lvl w:ilvl="0" w:tplc="637E56C4">
+    <w:tmpl w:val="F322EFAE"/>
+    <w:lvl w:ilvl="0" w:tplc="8946B366">
       <w:start w:val="1"/>
       <w:numFmt w:val="bullet"/>
       <w:lvlText w:val="-"/>
@@ -2468,6 +3293,7 @@
       </w:pPr>
       <w:rPr>
         <w:rFonts w:ascii="맑은 고딕" w:eastAsia="맑은 고딕" w:hAnsi="맑은 고딕" w:cs="Arial" w:hint="eastAsia"/>
+        <w:lang w:eastAsia="ko-KR"/>
       </w:rPr>
     </w:lvl>
     <w:lvl w:ilvl="1" w:tplc="04090003" w:tentative="1">
@@ -2568,6 +3394,119 @@
     </w:lvl>
   </w:abstractNum>
   <w:abstractNum w:abstractNumId="2" w15:restartNumberingAfterBreak="0">
+    <w:nsid w:val="3CD024FB"/>
+    <w:multiLevelType w:val="multilevel"/>
+    <w:tmpl w:val="F98E7CAE"/>
+    <w:lvl w:ilvl="0">
+      <w:start w:val="1"/>
+      <w:numFmt w:val="bullet"/>
+      <w:lvlText w:val="●"/>
+      <w:lvlJc w:val="left"/>
+      <w:pPr>
+        <w:ind w:left="720" w:hanging="360"/>
+      </w:pPr>
+      <w:rPr>
+        <w:u w:val="none"/>
+      </w:rPr>
+    </w:lvl>
+    <w:lvl w:ilvl="1">
+      <w:start w:val="1"/>
+      <w:numFmt w:val="bullet"/>
+      <w:lvlText w:val="○"/>
+      <w:lvlJc w:val="left"/>
+      <w:pPr>
+        <w:ind w:left="1440" w:hanging="360"/>
+      </w:pPr>
+      <w:rPr>
+        <w:u w:val="none"/>
+      </w:rPr>
+    </w:lvl>
+    <w:lvl w:ilvl="2">
+      <w:start w:val="1"/>
+      <w:numFmt w:val="bullet"/>
+      <w:lvlText w:val="■"/>
+      <w:lvlJc w:val="left"/>
+      <w:pPr>
+        <w:ind w:left="2160" w:hanging="360"/>
+      </w:pPr>
+      <w:rPr>
+        <w:u w:val="none"/>
+      </w:rPr>
+    </w:lvl>
+    <w:lvl w:ilvl="3">
+      <w:start w:val="1"/>
+      <w:numFmt w:val="bullet"/>
+      <w:lvlText w:val="●"/>
+      <w:lvlJc w:val="left"/>
+      <w:pPr>
+        <w:ind w:left="2880" w:hanging="360"/>
+      </w:pPr>
+      <w:rPr>
+        <w:u w:val="none"/>
+      </w:rPr>
+    </w:lvl>
+    <w:lvl w:ilvl="4">
+      <w:start w:val="1"/>
+      <w:numFmt w:val="bullet"/>
+      <w:lvlText w:val="○"/>
+      <w:lvlJc w:val="left"/>
+      <w:pPr>
+        <w:ind w:left="3600" w:hanging="360"/>
+      </w:pPr>
+      <w:rPr>
+        <w:u w:val="none"/>
+      </w:rPr>
+    </w:lvl>
+    <w:lvl w:ilvl="5">
+      <w:start w:val="1"/>
+      <w:numFmt w:val="bullet"/>
+      <w:lvlText w:val="■"/>
+      <w:lvlJc w:val="left"/>
+      <w:pPr>
+        <w:ind w:left="4320" w:hanging="360"/>
+      </w:pPr>
+      <w:rPr>
+        <w:u w:val="none"/>
+      </w:rPr>
+    </w:lvl>
+    <w:lvl w:ilvl="6">
+      <w:start w:val="1"/>
+      <w:numFmt w:val="bullet"/>
+      <w:lvlText w:val="●"/>
+      <w:lvlJc w:val="left"/>
+      <w:pPr>
+        <w:ind w:left="5040" w:hanging="360"/>
+      </w:pPr>
+      <w:rPr>
+        <w:u w:val="none"/>
+      </w:rPr>
+    </w:lvl>
+    <w:lvl w:ilvl="7">
+      <w:start w:val="1"/>
+      <w:numFmt w:val="bullet"/>
+      <w:lvlText w:val="○"/>
+      <w:lvlJc w:val="left"/>
+      <w:pPr>
+        <w:ind w:left="5760" w:hanging="360"/>
+      </w:pPr>
+      <w:rPr>
+        <w:u w:val="none"/>
+      </w:rPr>
+    </w:lvl>
+    <w:lvl w:ilvl="8">
+      <w:start w:val="1"/>
+      <w:numFmt w:val="bullet"/>
+      <w:lvlText w:val="■"/>
+      <w:lvlJc w:val="left"/>
+      <w:pPr>
+        <w:ind w:left="6480" w:hanging="360"/>
+      </w:pPr>
+      <w:rPr>
+        <w:u w:val="none"/>
+      </w:rPr>
+    </w:lvl>
+  </w:abstractNum>
+  <w:abstractNum w:abstractNumId="3" w15:restartNumberingAfterBreak="0">
     <w:nsid w:val="467375B2"/>
     <w:multiLevelType w:val="hybridMultilevel"/>
     <w:tmpl w:val="D10C4042"/>
@@ -2656,7 +3595,7 @@
       </w:pPr>
     </w:lvl>
   </w:abstractNum>
-  <w:abstractNum w:abstractNumId="3" w15:restartNumberingAfterBreak="0">
+  <w:abstractNum w:abstractNumId="4" w15:restartNumberingAfterBreak="0">
     <w:nsid w:val="4D421E0C"/>
     <w:multiLevelType w:val="hybridMultilevel"/>
     <w:tmpl w:val="063C6432"/>
@@ -2736,6 +3675,95 @@
       </w:pPr>
     </w:lvl>
     <w:lvl w:ilvl="8" w:tplc="FFFFFFFF" w:tentative="1">
+      <w:start w:val="1"/>
+      <w:numFmt w:val="lowerRoman"/>
+      <w:lvlText w:val="%9."/>
+      <w:lvlJc w:val="right"/>
+      <w:pPr>
+        <w:ind w:left="4400" w:hanging="440"/>
+      </w:pPr>
+    </w:lvl>
+  </w:abstractNum>
+  <w:abstractNum w:abstractNumId="5" w15:restartNumberingAfterBreak="0">
+    <w:nsid w:val="7AC23C46"/>
+    <w:multiLevelType w:val="hybridMultilevel"/>
+    <w:tmpl w:val="2AC2B08E"/>
+    <w:lvl w:ilvl="0" w:tplc="827896EA">
+      <w:start w:val="1"/>
+      <w:numFmt w:val="decimal"/>
+      <w:lvlText w:val="%1."/>
+      <w:lvlJc w:val="left"/>
+      <w:pPr>
+        <w:ind w:left="800" w:hanging="360"/>
+      </w:pPr>
+      <w:rPr>
+        <w:rFonts w:hint="default"/>
+      </w:rPr>
+    </w:lvl>
+    <w:lvl w:ilvl="1" w:tplc="04090019" w:tentative="1">
+      <w:start w:val="1"/>
+      <w:numFmt w:val="upperLetter"/>
+      <w:lvlText w:val="%2."/>
+      <w:lvlJc w:val="left"/>
+      <w:pPr>
+        <w:ind w:left="1320" w:hanging="440"/>
+      </w:pPr>
+    </w:lvl>
+    <w:lvl w:ilvl="2" w:tplc="0409001B" w:tentative="1">
+      <w:start w:val="1"/>
+      <w:numFmt w:val="lowerRoman"/>
+      <w:lvlText w:val="%3."/>
+      <w:lvlJc w:val="right"/>
+      <w:pPr>
+        <w:ind w:left="1760" w:hanging="440"/>
+      </w:pPr>
+    </w:lvl>
+    <w:lvl w:ilvl="3" w:tplc="0409000F" w:tentative="1">
+      <w:start w:val="1"/>
+      <w:numFmt w:val="decimal"/>
+      <w:lvlText w:val="%4."/>
+      <w:lvlJc w:val="left"/>
+      <w:pPr>
+        <w:ind w:left="2200" w:hanging="440"/>
+      </w:pPr>
+    </w:lvl>
+    <w:lvl w:ilvl="4" w:tplc="04090019" w:tentative="1">
+      <w:start w:val="1"/>
+      <w:numFmt w:val="upperLetter"/>
+      <w:lvlText w:val="%5."/>
+      <w:lvlJc w:val="left"/>
+      <w:pPr>
+        <w:ind w:left="2640" w:hanging="440"/>
+      </w:pPr>
+    </w:lvl>
+    <w:lvl w:ilvl="5" w:tplc="0409001B" w:tentative="1">
+      <w:start w:val="1"/>
+      <w:numFmt w:val="lowerRoman"/>
+      <w:lvlText w:val="%6."/>
+      <w:lvlJc w:val="right"/>
+      <w:pPr>
+        <w:ind w:left="3080" w:hanging="440"/>
+      </w:pPr>
+    </w:lvl>
+    <w:lvl w:ilvl="6" w:tplc="0409000F" w:tentative="1">
+      <w:start w:val="1"/>
+      <w:numFmt w:val="decimal"/>
+      <w:lvlText w:val="%7."/>
+      <w:lvlJc w:val="left"/>
+      <w:pPr>
+        <w:ind w:left="3520" w:hanging="440"/>
+      </w:pPr>
+    </w:lvl>
+    <w:lvl w:ilvl="7" w:tplc="04090019" w:tentative="1">
+      <w:start w:val="1"/>
+      <w:numFmt w:val="upperLetter"/>
+      <w:lvlText w:val="%8."/>
+      <w:lvlJc w:val="left"/>
+      <w:pPr>
+        <w:ind w:left="3960" w:hanging="440"/>
+      </w:pPr>
+    </w:lvl>
+    <w:lvl w:ilvl="8" w:tplc="0409001B" w:tentative="1">
       <w:start w:val="1"/>
       <w:numFmt w:val="lowerRoman"/>
       <w:lvlText w:val="%9."/>
@@ -2749,13 +3777,19 @@
     <w:abstractNumId w:val="0"/>
   </w:num>
   <w:num w:numId="2" w16cid:durableId="742069242">
-    <w:abstractNumId w:val="2"/>
+    <w:abstractNumId w:val="3"/>
   </w:num>
   <w:num w:numId="3" w16cid:durableId="1840346554">
-    <w:abstractNumId w:val="3"/>
+    <w:abstractNumId w:val="4"/>
   </w:num>
   <w:num w:numId="4" w16cid:durableId="804927359">
     <w:abstractNumId w:val="1"/>
+  </w:num>
+  <w:num w:numId="5" w16cid:durableId="1090270108">
+    <w:abstractNumId w:val="2"/>
+  </w:num>
+  <w:num w:numId="6" w16cid:durableId="2108035311">
+    <w:abstractNumId w:val="5"/>
   </w:num>
 </w:numbering>
 </file>
@@ -3252,6 +4286,7 @@
   <w:style w:type="character" w:default="1" w:styleId="a0">
     <w:name w:val="Default Paragraph Font"/>
     <w:uiPriority w:val="1"/>
+    <w:semiHidden/>
     <w:unhideWhenUsed/>
   </w:style>
   <w:style w:type="table" w:default="1" w:styleId="a1">

--- a/최종산출물/1. 기획안/[KDT]기획안_백엔드_최종프로젝트_2조_y2k4.docx
+++ b/최종산출물/1. 기획안/[KDT]기획안_백엔드_최종프로젝트_2조_y2k4.docx
@@ -254,11 +254,19 @@
             <w:pPr>
               <w:spacing w:before="240" w:after="240"/>
             </w:pPr>
+            <w:proofErr w:type="spellStart"/>
             <w:r>
               <w:rPr>
                 <w:rFonts w:ascii="Arial Unicode MS" w:eastAsia="Arial Unicode MS" w:hAnsi="Arial Unicode MS" w:cs="Arial Unicode MS"/>
               </w:rPr>
-              <w:t>팀명:</w:t>
+              <w:t>팀명</w:t>
+            </w:r>
+            <w:proofErr w:type="spellEnd"/>
+            <w:r>
+              <w:rPr>
+                <w:rFonts w:ascii="Arial Unicode MS" w:eastAsia="Arial Unicode MS" w:hAnsi="Arial Unicode MS" w:cs="Arial Unicode MS"/>
+              </w:rPr>
+              <w:t>:</w:t>
             </w:r>
             <w:r>
               <w:rPr>
@@ -271,6 +279,7 @@
             <w:pPr>
               <w:spacing w:before="240" w:after="240"/>
             </w:pPr>
+            <w:proofErr w:type="spellStart"/>
             <w:r>
               <w:rPr>
                 <w:rFonts w:ascii="Arial Unicode MS" w:eastAsia="Arial Unicode MS" w:hAnsi="Arial Unicode MS" w:cs="Arial Unicode MS"/>
@@ -283,6 +292,7 @@
               </w:rPr>
               <w:t>유원상</w:t>
             </w:r>
+            <w:proofErr w:type="spellEnd"/>
           </w:p>
           <w:p>
             <w:pPr>
@@ -298,8 +308,30 @@
               <w:rPr>
                 <w:rFonts w:ascii="Arial Unicode MS" w:eastAsia="Arial Unicode MS" w:hAnsi="Arial Unicode MS" w:cs="Arial Unicode MS" w:hint="eastAsia"/>
               </w:rPr>
-              <w:t>김민수, 김세현, 김재이, 육현수</w:t>
-            </w:r>
+              <w:t xml:space="preserve">김민수, 김세현, </w:t>
+            </w:r>
+            <w:proofErr w:type="spellStart"/>
+            <w:r>
+              <w:rPr>
+                <w:rFonts w:ascii="Arial Unicode MS" w:eastAsia="Arial Unicode MS" w:hAnsi="Arial Unicode MS" w:cs="Arial Unicode MS" w:hint="eastAsia"/>
+              </w:rPr>
+              <w:t>김재이</w:t>
+            </w:r>
+            <w:proofErr w:type="spellEnd"/>
+            <w:r>
+              <w:rPr>
+                <w:rFonts w:ascii="Arial Unicode MS" w:eastAsia="Arial Unicode MS" w:hAnsi="Arial Unicode MS" w:cs="Arial Unicode MS" w:hint="eastAsia"/>
+              </w:rPr>
+              <w:t xml:space="preserve">, </w:t>
+            </w:r>
+            <w:proofErr w:type="spellStart"/>
+            <w:r>
+              <w:rPr>
+                <w:rFonts w:ascii="Arial Unicode MS" w:eastAsia="Arial Unicode MS" w:hAnsi="Arial Unicode MS" w:cs="Arial Unicode MS" w:hint="eastAsia"/>
+              </w:rPr>
+              <w:t>육현수</w:t>
+            </w:r>
+            <w:proofErr w:type="spellEnd"/>
           </w:p>
         </w:tc>
       </w:tr>
@@ -487,7 +519,21 @@
               <w:rPr>
                 <w:rFonts w:hint="eastAsia"/>
               </w:rPr>
-              <w:t xml:space="preserve"> DB에 저장, 저장된 데이터들을 항목에 맞게</w:t>
+              <w:t xml:space="preserve"> </w:t>
+            </w:r>
+            <w:proofErr w:type="spellStart"/>
+            <w:r>
+              <w:rPr>
+                <w:rFonts w:hint="eastAsia"/>
+              </w:rPr>
+              <w:t>DB에</w:t>
+            </w:r>
+            <w:proofErr w:type="spellEnd"/>
+            <w:r>
+              <w:rPr>
+                <w:rFonts w:hint="eastAsia"/>
+              </w:rPr>
+              <w:t xml:space="preserve"> 저장, 저장된 데이터들을 항목에 맞게</w:t>
             </w:r>
             <w:r>
               <w:rPr>
@@ -533,7 +579,21 @@
               <w:rPr>
                 <w:rFonts w:hint="eastAsia"/>
               </w:rPr>
-              <w:t>해당 프로그램의 사용자들의 직급에 따라 권한을 부여, 하급 관리직은 데이터의 추가 및 수정, 삭제를 제공하지만 바로 DB에 반영되지 않고 자동적으로 자신의 상위 관리자에게 결재가 올라감. 상위 관리자는 이를 알람을 통해 확인 및 승인 여부를 결정. 하위관리자 또한 승인 여부를 알람을 통해 확인 가능</w:t>
+              <w:t xml:space="preserve">해당 프로그램의 사용자들의 직급에 따라 권한을 부여, 하급 관리직은 데이터의 추가 및 수정, 삭제를 제공하지만 바로 </w:t>
+            </w:r>
+            <w:proofErr w:type="spellStart"/>
+            <w:r>
+              <w:rPr>
+                <w:rFonts w:hint="eastAsia"/>
+              </w:rPr>
+              <w:t>DB에</w:t>
+            </w:r>
+            <w:proofErr w:type="spellEnd"/>
+            <w:r>
+              <w:rPr>
+                <w:rFonts w:hint="eastAsia"/>
+              </w:rPr>
+              <w:t xml:space="preserve"> 반영되지 않고 자동적으로 자신의 상위 관리자에게 결재가 올라감. 상위 관리자는 이를 알람을 통해 확인 및 승인 여부를 결정. 하위관리자 또한 승인 여부를 알람을 통해 확인 가능</w:t>
             </w:r>
           </w:p>
           <w:p>
@@ -590,7 +650,39 @@
                 <w:rFonts w:hint="eastAsia"/>
                 <w:bCs/>
               </w:rPr>
-              <w:t xml:space="preserve"> 회원가입시에 추가로 자신의 회사명을 입력한다. 입력한 회사명을 기준으로 API를 통해 회사정보 검색 및 재직중인 회사를 정확히 선택하도록 한다. 해당 정보를 토대로 DB에 저장중인 업무 정보가 있으면 이를 제공</w:t>
+              <w:t xml:space="preserve"> 회원가입시에 추가로 자신의 회사명을 입력한다. 입력한 회사명을 기준으로 </w:t>
+            </w:r>
+            <w:proofErr w:type="spellStart"/>
+            <w:r>
+              <w:rPr>
+                <w:rFonts w:hint="eastAsia"/>
+                <w:bCs/>
+              </w:rPr>
+              <w:t>API를</w:t>
+            </w:r>
+            <w:proofErr w:type="spellEnd"/>
+            <w:r>
+              <w:rPr>
+                <w:rFonts w:hint="eastAsia"/>
+                <w:bCs/>
+              </w:rPr>
+              <w:t xml:space="preserve"> 통해 회사정보 검색 및 재직중인 회사를 정확히 선택하도록 한다. 해당 정보를 토대로 </w:t>
+            </w:r>
+            <w:proofErr w:type="spellStart"/>
+            <w:r>
+              <w:rPr>
+                <w:rFonts w:hint="eastAsia"/>
+                <w:bCs/>
+              </w:rPr>
+              <w:t>DB에</w:t>
+            </w:r>
+            <w:proofErr w:type="spellEnd"/>
+            <w:r>
+              <w:rPr>
+                <w:rFonts w:hint="eastAsia"/>
+                <w:bCs/>
+              </w:rPr>
+              <w:t xml:space="preserve"> 저장중인 업무 정보가 있으면 이를 제공</w:t>
             </w:r>
           </w:p>
           <w:p>
@@ -612,7 +704,23 @@
                 <w:b/>
               </w:rPr>
               <w:lastRenderedPageBreak/>
-              <w:t>업무에 필요한 정보를 DB에 항목별로 저장</w:t>
+              <w:t xml:space="preserve">업무에 필요한 정보를 </w:t>
+            </w:r>
+            <w:proofErr w:type="spellStart"/>
+            <w:r>
+              <w:rPr>
+                <w:rFonts w:hint="eastAsia"/>
+                <w:b/>
+              </w:rPr>
+              <w:t>DB에</w:t>
+            </w:r>
+            <w:proofErr w:type="spellEnd"/>
+            <w:r>
+              <w:rPr>
+                <w:rFonts w:hint="eastAsia"/>
+                <w:b/>
+              </w:rPr>
+              <w:t xml:space="preserve"> 항목별로 저장</w:t>
             </w:r>
             <w:r>
               <w:rPr>
@@ -626,7 +734,39 @@
                 <w:rFonts w:hint="eastAsia"/>
                 <w:bCs/>
               </w:rPr>
-              <w:t>업무에 사용하는 다양한 데이터들을 항목별로 보관 및 다른 항목과 연계되는 캆들은 해당 항목 클릭시 보다 자세한 정보 출력을 제공</w:t>
+              <w:t xml:space="preserve">업무에 사용하는 다양한 데이터들을 항목별로 보관 및 다른 항목과 연계되는 </w:t>
+            </w:r>
+            <w:proofErr w:type="spellStart"/>
+            <w:r>
+              <w:rPr>
+                <w:rFonts w:hint="eastAsia"/>
+                <w:bCs/>
+              </w:rPr>
+              <w:t>캆들은</w:t>
+            </w:r>
+            <w:proofErr w:type="spellEnd"/>
+            <w:r>
+              <w:rPr>
+                <w:rFonts w:hint="eastAsia"/>
+                <w:bCs/>
+              </w:rPr>
+              <w:t xml:space="preserve"> 해당 항목 </w:t>
+            </w:r>
+            <w:proofErr w:type="spellStart"/>
+            <w:r>
+              <w:rPr>
+                <w:rFonts w:hint="eastAsia"/>
+                <w:bCs/>
+              </w:rPr>
+              <w:t>클릭시</w:t>
+            </w:r>
+            <w:proofErr w:type="spellEnd"/>
+            <w:r>
+              <w:rPr>
+                <w:rFonts w:hint="eastAsia"/>
+                <w:bCs/>
+              </w:rPr>
+              <w:t xml:space="preserve"> 보다 자세한 정보 출력을 제공</w:t>
             </w:r>
           </w:p>
           <w:p>
@@ -839,6 +979,7 @@
                 <w:lang w:val="en-US"/>
               </w:rPr>
             </w:pPr>
+            <w:proofErr w:type="spellStart"/>
             <w:r>
               <w:rPr>
                 <w:rFonts w:hint="eastAsia"/>
@@ -846,27 +987,29 @@
                 <w:szCs w:val="20"/>
                 <w:lang w:val="en-US"/>
               </w:rPr>
-              <w:t>프런트엔드: HTML, JS, CSS</w:t>
-            </w:r>
-          </w:p>
-          <w:p>
-            <w:pPr>
-              <w:spacing w:before="240" w:after="240"/>
-              <w:rPr>
+              <w:t>프런트엔드</w:t>
+            </w:r>
+            <w:proofErr w:type="spellEnd"/>
+            <w:r>
+              <w:rPr>
+                <w:rFonts w:hint="eastAsia"/>
                 <w:sz w:val="20"/>
                 <w:szCs w:val="20"/>
                 <w:lang w:val="en-US"/>
               </w:rPr>
-            </w:pPr>
-            <w:r>
-              <w:rPr>
-                <w:rFonts w:hint="eastAsia"/>
+              <w:t>: HTML, JS, CSS</w:t>
+            </w:r>
+          </w:p>
+          <w:p>
+            <w:pPr>
+              <w:spacing w:before="240" w:after="240"/>
+              <w:rPr>
                 <w:sz w:val="20"/>
                 <w:szCs w:val="20"/>
                 <w:lang w:val="en-US"/>
               </w:rPr>
-              <w:t xml:space="preserve">백엔드: </w:t>
-            </w:r>
+            </w:pPr>
+            <w:proofErr w:type="spellStart"/>
             <w:r>
               <w:rPr>
                 <w:rFonts w:hint="eastAsia"/>
@@ -874,8 +1017,9 @@
                 <w:szCs w:val="20"/>
                 <w:lang w:val="en-US"/>
               </w:rPr>
-              <w:t xml:space="preserve">JAVA, SpringBoot, MySQL, MyBatis, </w:t>
-            </w:r>
+              <w:t>백엔드</w:t>
+            </w:r>
+            <w:proofErr w:type="spellEnd"/>
             <w:r>
               <w:rPr>
                 <w:rFonts w:hint="eastAsia"/>
@@ -883,7 +1027,7 @@
                 <w:szCs w:val="20"/>
                 <w:lang w:val="en-US"/>
               </w:rPr>
-              <w:t xml:space="preserve">AWS, </w:t>
+              <w:t xml:space="preserve">: </w:t>
             </w:r>
             <w:r>
               <w:rPr>
@@ -892,8 +1036,9 @@
                 <w:szCs w:val="20"/>
                 <w:lang w:val="en-US"/>
               </w:rPr>
-              <w:t>Do</w:t>
-            </w:r>
+              <w:t xml:space="preserve">JAVA, </w:t>
+            </w:r>
+            <w:proofErr w:type="spellStart"/>
             <w:r>
               <w:rPr>
                 <w:rFonts w:hint="eastAsia"/>
@@ -901,8 +1046,87 @@
                 <w:szCs w:val="20"/>
                 <w:lang w:val="en-US"/>
               </w:rPr>
+              <w:t>SpringBoot</w:t>
+            </w:r>
+            <w:proofErr w:type="spellEnd"/>
+            <w:r>
+              <w:rPr>
+                <w:rFonts w:hint="eastAsia"/>
+                <w:sz w:val="20"/>
+                <w:szCs w:val="20"/>
+                <w:lang w:val="en-US"/>
+              </w:rPr>
+              <w:t xml:space="preserve">, </w:t>
+            </w:r>
+            <w:proofErr w:type="spellStart"/>
+            <w:r>
+              <w:rPr>
+                <w:rFonts w:hint="eastAsia"/>
+                <w:sz w:val="20"/>
+                <w:szCs w:val="20"/>
+                <w:lang w:val="en-US"/>
+              </w:rPr>
+              <w:t>MySQL</w:t>
+            </w:r>
+            <w:proofErr w:type="spellEnd"/>
+            <w:r>
+              <w:rPr>
+                <w:rFonts w:hint="eastAsia"/>
+                <w:sz w:val="20"/>
+                <w:szCs w:val="20"/>
+                <w:lang w:val="en-US"/>
+              </w:rPr>
+              <w:t xml:space="preserve">, </w:t>
+            </w:r>
+            <w:proofErr w:type="spellStart"/>
+            <w:r>
+              <w:rPr>
+                <w:rFonts w:hint="eastAsia"/>
+                <w:sz w:val="20"/>
+                <w:szCs w:val="20"/>
+                <w:lang w:val="en-US"/>
+              </w:rPr>
+              <w:t>MyBatis</w:t>
+            </w:r>
+            <w:proofErr w:type="spellEnd"/>
+            <w:r>
+              <w:rPr>
+                <w:rFonts w:hint="eastAsia"/>
+                <w:sz w:val="20"/>
+                <w:szCs w:val="20"/>
+                <w:lang w:val="en-US"/>
+              </w:rPr>
+              <w:t xml:space="preserve">, </w:t>
+            </w:r>
+            <w:r>
+              <w:rPr>
+                <w:rFonts w:hint="eastAsia"/>
+                <w:sz w:val="20"/>
+                <w:szCs w:val="20"/>
+                <w:lang w:val="en-US"/>
+              </w:rPr>
+              <w:t xml:space="preserve">AWS, </w:t>
+            </w:r>
+            <w:proofErr w:type="spellStart"/>
+            <w:r>
+              <w:rPr>
+                <w:rFonts w:hint="eastAsia"/>
+                <w:sz w:val="20"/>
+                <w:szCs w:val="20"/>
+                <w:lang w:val="en-US"/>
+              </w:rPr>
+              <w:t>Do</w:t>
+            </w:r>
+            <w:r>
+              <w:rPr>
+                <w:rFonts w:hint="eastAsia"/>
+                <w:sz w:val="20"/>
+                <w:szCs w:val="20"/>
+                <w:lang w:val="en-US"/>
+              </w:rPr>
               <w:t>cker</w:t>
             </w:r>
+            <w:proofErr w:type="spellEnd"/>
           </w:p>
         </w:tc>
       </w:tr>
@@ -1077,7 +1301,21 @@
                 <w:b/>
               </w:rPr>
               <w:br/>
-              <w:t>이를 통해 반복적인 수작업 업무를 자동화하고 부서 간 데이터 중복 입력을 방지하여, 임직원들이 더 높은 부가가치를 창출하는 핵심 업무에 집중할 수 있도록 돕습니다. 결과적으로 업무 프로세스를 간소화하여 운영 비용을 절감하고, 데이터의 정확성과 신뢰도를 획기적으로 향상시키는 것을 기대합니다.</w:t>
+              <w:t xml:space="preserve">이를 통해 반복적인 수작업 업무를 자동화하고 부서 간 데이터 중복 입력을 방지하여, 임직원들이 더 높은 부가가치를 창출하는 핵심 업무에 집중할 수 있도록 </w:t>
+            </w:r>
+            <w:proofErr w:type="spellStart"/>
+            <w:r>
+              <w:rPr>
+                <w:b/>
+              </w:rPr>
+              <w:t>돕습니다</w:t>
+            </w:r>
+            <w:proofErr w:type="spellEnd"/>
+            <w:r>
+              <w:rPr>
+                <w:b/>
+              </w:rPr>
+              <w:t>. 결과적으로 업무 프로세스를 간소화하여 운영 비용을 절감하고, 데이터의 정확성과 신뢰도를 획기적으로 향상시키는 것을 기대합니다.</w:t>
             </w:r>
             <w:r>
               <w:rPr>
@@ -1295,7 +1533,27 @@
                 <w:sz w:val="18"/>
                 <w:szCs w:val="18"/>
               </w:rPr>
-              <w:t>회원가입시 현재 재직중인 회사 정보 확인 및 회사별 고유 코드 부여 (ex: 사업자 번호)</w:t>
+              <w:t>회원가입시 현재 재직중인 회사 정보 확인 및 회사별 고유 코드 부여 (</w:t>
+            </w:r>
+            <w:proofErr w:type="spellStart"/>
+            <w:r>
+              <w:rPr>
+                <w:rFonts w:hint="eastAsia"/>
+                <w:b/>
+                <w:sz w:val="18"/>
+                <w:szCs w:val="18"/>
+              </w:rPr>
+              <w:t>ex</w:t>
+            </w:r>
+            <w:proofErr w:type="spellEnd"/>
+            <w:r>
+              <w:rPr>
+                <w:rFonts w:hint="eastAsia"/>
+                <w:b/>
+                <w:sz w:val="18"/>
+                <w:szCs w:val="18"/>
+              </w:rPr>
+              <w:t>: 사업자 번호)</w:t>
             </w:r>
           </w:p>
           <w:p>
@@ -1429,16 +1687,36 @@
                 <w:sz w:val="18"/>
                 <w:szCs w:val="18"/>
               </w:rPr>
-              <w:t xml:space="preserve"> DB</w:t>
-            </w:r>
-            <w:r>
-              <w:rPr>
-                <w:rFonts w:hint="eastAsia"/>
-                <w:b/>
-                <w:sz w:val="18"/>
-                <w:szCs w:val="18"/>
-              </w:rPr>
-              <w:t>를 통해</w:t>
+              <w:t xml:space="preserve"> </w:t>
+            </w:r>
+            <w:proofErr w:type="spellStart"/>
+            <w:r>
+              <w:rPr>
+                <w:rFonts w:hint="eastAsia"/>
+                <w:b/>
+                <w:sz w:val="18"/>
+                <w:szCs w:val="18"/>
+              </w:rPr>
+              <w:t>DB</w:t>
+            </w:r>
+            <w:r>
+              <w:rPr>
+                <w:rFonts w:hint="eastAsia"/>
+                <w:b/>
+                <w:sz w:val="18"/>
+                <w:szCs w:val="18"/>
+              </w:rPr>
+              <w:t>를</w:t>
+            </w:r>
+            <w:proofErr w:type="spellEnd"/>
+            <w:r>
+              <w:rPr>
+                <w:rFonts w:hint="eastAsia"/>
+                <w:b/>
+                <w:sz w:val="18"/>
+                <w:szCs w:val="18"/>
+              </w:rPr>
+              <w:t xml:space="preserve"> 통해</w:t>
             </w:r>
             <w:r>
               <w:rPr>
@@ -1630,16 +1908,36 @@
                 <w:sz w:val="18"/>
                 <w:szCs w:val="18"/>
               </w:rPr>
-              <w:t xml:space="preserve"> DB</w:t>
-            </w:r>
-            <w:r>
-              <w:rPr>
-                <w:rFonts w:hint="eastAsia"/>
-                <w:b/>
-                <w:sz w:val="18"/>
-                <w:szCs w:val="18"/>
-              </w:rPr>
-              <w:t>를 통해</w:t>
+              <w:t xml:space="preserve"> </w:t>
+            </w:r>
+            <w:proofErr w:type="spellStart"/>
+            <w:r>
+              <w:rPr>
+                <w:rFonts w:hint="eastAsia"/>
+                <w:b/>
+                <w:sz w:val="18"/>
+                <w:szCs w:val="18"/>
+              </w:rPr>
+              <w:t>DB</w:t>
+            </w:r>
+            <w:r>
+              <w:rPr>
+                <w:rFonts w:hint="eastAsia"/>
+                <w:b/>
+                <w:sz w:val="18"/>
+                <w:szCs w:val="18"/>
+              </w:rPr>
+              <w:t>를</w:t>
+            </w:r>
+            <w:proofErr w:type="spellEnd"/>
+            <w:r>
+              <w:rPr>
+                <w:rFonts w:hint="eastAsia"/>
+                <w:b/>
+                <w:sz w:val="18"/>
+                <w:szCs w:val="18"/>
+              </w:rPr>
+              <w:t xml:space="preserve"> 통해</w:t>
             </w:r>
             <w:r>
               <w:rPr>
@@ -1716,7 +2014,27 @@
                 <w:sz w:val="18"/>
                 <w:szCs w:val="18"/>
               </w:rPr>
-              <w:t>(ex: 연락처, 직급, 현재 출근 여부 등 )</w:t>
+              <w:t>(</w:t>
+            </w:r>
+            <w:proofErr w:type="spellStart"/>
+            <w:r>
+              <w:rPr>
+                <w:rFonts w:hint="eastAsia"/>
+                <w:b/>
+                <w:sz w:val="18"/>
+                <w:szCs w:val="18"/>
+              </w:rPr>
+              <w:t>ex</w:t>
+            </w:r>
+            <w:proofErr w:type="spellEnd"/>
+            <w:r>
+              <w:rPr>
+                <w:rFonts w:hint="eastAsia"/>
+                <w:b/>
+                <w:sz w:val="18"/>
+                <w:szCs w:val="18"/>
+              </w:rPr>
+              <w:t>: 연락처, 직급, 현재 출근 여부 등 )</w:t>
             </w:r>
           </w:p>
           <w:p>
@@ -1750,7 +2068,27 @@
                 <w:sz w:val="18"/>
                 <w:szCs w:val="18"/>
               </w:rPr>
-              <w:t>공(ex: 연락처, 해당 거래처의 담당자 이름, 거래처 위치 등)</w:t>
+              <w:t>공(</w:t>
+            </w:r>
+            <w:proofErr w:type="spellStart"/>
+            <w:r>
+              <w:rPr>
+                <w:rFonts w:hint="eastAsia"/>
+                <w:b/>
+                <w:sz w:val="18"/>
+                <w:szCs w:val="18"/>
+              </w:rPr>
+              <w:t>ex</w:t>
+            </w:r>
+            <w:proofErr w:type="spellEnd"/>
+            <w:r>
+              <w:rPr>
+                <w:rFonts w:hint="eastAsia"/>
+                <w:b/>
+                <w:sz w:val="18"/>
+                <w:szCs w:val="18"/>
+              </w:rPr>
+              <w:t>: 연락처, 해당 거래처의 담당자 이름, 거래처 위치 등)</w:t>
             </w:r>
           </w:p>
           <w:p>
@@ -1800,7 +2138,27 @@
                 <w:sz w:val="18"/>
                 <w:szCs w:val="18"/>
               </w:rPr>
-              <w:t>각 주문에 대한 상세 정보 제공(ex: 주문 물품명, 주문 수량 등)</w:t>
+              <w:t>각 주문에 대한 상세 정보 제공(</w:t>
+            </w:r>
+            <w:proofErr w:type="spellStart"/>
+            <w:r>
+              <w:rPr>
+                <w:rFonts w:hint="eastAsia"/>
+                <w:b/>
+                <w:sz w:val="18"/>
+                <w:szCs w:val="18"/>
+              </w:rPr>
+              <w:t>ex</w:t>
+            </w:r>
+            <w:proofErr w:type="spellEnd"/>
+            <w:r>
+              <w:rPr>
+                <w:rFonts w:hint="eastAsia"/>
+                <w:b/>
+                <w:sz w:val="18"/>
+                <w:szCs w:val="18"/>
+              </w:rPr>
+              <w:t>: 주문 물품명, 주문 수량 등)</w:t>
             </w:r>
           </w:p>
           <w:p>
@@ -1855,16 +2213,36 @@
                 <w:sz w:val="18"/>
                 <w:szCs w:val="18"/>
               </w:rPr>
-              <w:t xml:space="preserve"> DB</w:t>
-            </w:r>
-            <w:r>
-              <w:rPr>
-                <w:rFonts w:hint="eastAsia"/>
-                <w:b/>
-                <w:sz w:val="18"/>
-                <w:szCs w:val="18"/>
-              </w:rPr>
-              <w:t>를 통해</w:t>
+              <w:t xml:space="preserve"> </w:t>
+            </w:r>
+            <w:proofErr w:type="spellStart"/>
+            <w:r>
+              <w:rPr>
+                <w:rFonts w:hint="eastAsia"/>
+                <w:b/>
+                <w:sz w:val="18"/>
+                <w:szCs w:val="18"/>
+              </w:rPr>
+              <w:t>DB</w:t>
+            </w:r>
+            <w:r>
+              <w:rPr>
+                <w:rFonts w:hint="eastAsia"/>
+                <w:b/>
+                <w:sz w:val="18"/>
+                <w:szCs w:val="18"/>
+              </w:rPr>
+              <w:t>를</w:t>
+            </w:r>
+            <w:proofErr w:type="spellEnd"/>
+            <w:r>
+              <w:rPr>
+                <w:rFonts w:hint="eastAsia"/>
+                <w:b/>
+                <w:sz w:val="18"/>
+                <w:szCs w:val="18"/>
+              </w:rPr>
+              <w:t xml:space="preserve"> 통해</w:t>
             </w:r>
             <w:r>
               <w:rPr>
@@ -1982,8 +2360,19 @@
                 <w:sz w:val="18"/>
                 <w:szCs w:val="18"/>
               </w:rPr>
-              <w:t>필요 자재 목록을 재고 데이터와 연동해서 재공</w:t>
-            </w:r>
+              <w:t xml:space="preserve">필요 자재 목록을 재고 데이터와 연동해서 </w:t>
+            </w:r>
+            <w:proofErr w:type="spellStart"/>
+            <w:r>
+              <w:rPr>
+                <w:rFonts w:hint="eastAsia"/>
+                <w:b/>
+                <w:sz w:val="18"/>
+                <w:szCs w:val="18"/>
+              </w:rPr>
+              <w:t>재공</w:t>
+            </w:r>
+            <w:proofErr w:type="spellEnd"/>
           </w:p>
           <w:p>
             <w:pPr>
@@ -2037,16 +2426,36 @@
                 <w:sz w:val="18"/>
                 <w:szCs w:val="18"/>
               </w:rPr>
-              <w:t xml:space="preserve"> DB</w:t>
-            </w:r>
-            <w:r>
-              <w:rPr>
-                <w:rFonts w:hint="eastAsia"/>
-                <w:b/>
-                <w:sz w:val="18"/>
-                <w:szCs w:val="18"/>
-              </w:rPr>
-              <w:t>를 통해</w:t>
+              <w:t xml:space="preserve"> </w:t>
+            </w:r>
+            <w:proofErr w:type="spellStart"/>
+            <w:r>
+              <w:rPr>
+                <w:rFonts w:hint="eastAsia"/>
+                <w:b/>
+                <w:sz w:val="18"/>
+                <w:szCs w:val="18"/>
+              </w:rPr>
+              <w:t>DB</w:t>
+            </w:r>
+            <w:r>
+              <w:rPr>
+                <w:rFonts w:hint="eastAsia"/>
+                <w:b/>
+                <w:sz w:val="18"/>
+                <w:szCs w:val="18"/>
+              </w:rPr>
+              <w:t>를</w:t>
+            </w:r>
+            <w:proofErr w:type="spellEnd"/>
+            <w:r>
+              <w:rPr>
+                <w:rFonts w:hint="eastAsia"/>
+                <w:b/>
+                <w:sz w:val="18"/>
+                <w:szCs w:val="18"/>
+              </w:rPr>
+              <w:t xml:space="preserve"> 통해</w:t>
             </w:r>
             <w:r>
               <w:rPr>
@@ -2149,7 +2558,27 @@
                 <w:szCs w:val="18"/>
               </w:rPr>
               <w:lastRenderedPageBreak/>
-              <w:t>물품의 현 상태 관리(ex: 현재 입출고 가능 여부 등)</w:t>
+              <w:t>물품의 현 상태 관리(</w:t>
+            </w:r>
+            <w:proofErr w:type="spellStart"/>
+            <w:r>
+              <w:rPr>
+                <w:rFonts w:hint="eastAsia"/>
+                <w:b/>
+                <w:sz w:val="18"/>
+                <w:szCs w:val="18"/>
+              </w:rPr>
+              <w:t>ex</w:t>
+            </w:r>
+            <w:proofErr w:type="spellEnd"/>
+            <w:r>
+              <w:rPr>
+                <w:rFonts w:hint="eastAsia"/>
+                <w:b/>
+                <w:sz w:val="18"/>
+                <w:szCs w:val="18"/>
+              </w:rPr>
+              <w:t>: 현재 입출고 가능 여부 등)</w:t>
             </w:r>
             <w:r>
               <w:rPr>
@@ -2213,16 +2642,36 @@
                 <w:sz w:val="18"/>
                 <w:szCs w:val="18"/>
               </w:rPr>
-              <w:t xml:space="preserve"> DB</w:t>
-            </w:r>
-            <w:r>
-              <w:rPr>
-                <w:rFonts w:hint="eastAsia"/>
-                <w:b/>
-                <w:sz w:val="18"/>
-                <w:szCs w:val="18"/>
-              </w:rPr>
-              <w:t>를 통해</w:t>
+              <w:t xml:space="preserve"> </w:t>
+            </w:r>
+            <w:proofErr w:type="spellStart"/>
+            <w:r>
+              <w:rPr>
+                <w:rFonts w:hint="eastAsia"/>
+                <w:b/>
+                <w:sz w:val="18"/>
+                <w:szCs w:val="18"/>
+              </w:rPr>
+              <w:t>DB</w:t>
+            </w:r>
+            <w:r>
+              <w:rPr>
+                <w:rFonts w:hint="eastAsia"/>
+                <w:b/>
+                <w:sz w:val="18"/>
+                <w:szCs w:val="18"/>
+              </w:rPr>
+              <w:t>를</w:t>
+            </w:r>
+            <w:proofErr w:type="spellEnd"/>
+            <w:r>
+              <w:rPr>
+                <w:rFonts w:hint="eastAsia"/>
+                <w:b/>
+                <w:sz w:val="18"/>
+                <w:szCs w:val="18"/>
+              </w:rPr>
+              <w:t xml:space="preserve"> 통해</w:t>
             </w:r>
             <w:r>
               <w:rPr>
@@ -2315,7 +2764,27 @@
                 <w:sz w:val="18"/>
                 <w:szCs w:val="18"/>
               </w:rPr>
-              <w:t>각 사원별 근태 기록 관리(ex: 출퇴근 시간 등)</w:t>
+              <w:t>각 사원별 근태 기록 관리(</w:t>
+            </w:r>
+            <w:proofErr w:type="spellStart"/>
+            <w:r>
+              <w:rPr>
+                <w:rFonts w:hint="eastAsia"/>
+                <w:b/>
+                <w:sz w:val="18"/>
+                <w:szCs w:val="18"/>
+              </w:rPr>
+              <w:t>ex</w:t>
+            </w:r>
+            <w:proofErr w:type="spellEnd"/>
+            <w:r>
+              <w:rPr>
+                <w:rFonts w:hint="eastAsia"/>
+                <w:b/>
+                <w:sz w:val="18"/>
+                <w:szCs w:val="18"/>
+              </w:rPr>
+              <w:t>: 출퇴근 시간 등)</w:t>
             </w:r>
           </w:p>
           <w:p>
@@ -2485,22 +2954,55 @@
               <w:rPr>
                 <w:rFonts w:hint="eastAsia"/>
                 <w:b/>
+              </w:rPr>
+              <w:t>결과 화면(</w:t>
+            </w:r>
+            <w:r>
+              <w:rPr>
+                <w:rFonts w:hint="eastAsia"/>
+                <w:b/>
+              </w:rPr>
+              <w:t>개발 중</w:t>
+            </w:r>
+            <w:r>
+              <w:rPr>
+                <w:rFonts w:hint="eastAsia"/>
+                <w:b/>
+              </w:rPr>
+              <w:t>)</w:t>
+            </w:r>
+          </w:p>
+          <w:p>
+            <w:pPr>
+              <w:spacing w:before="240" w:after="240"/>
+              <w:rPr>
+                <w:b/>
+              </w:rPr>
+            </w:pPr>
+            <w:r>
+              <w:rPr>
+                <w:b/>
                 <w:noProof/>
               </w:rPr>
-              <w:lastRenderedPageBreak/>
               <w:drawing>
-                <wp:anchor distT="0" distB="0" distL="114300" distR="114300" simplePos="0" relativeHeight="251659264" behindDoc="0" locked="0" layoutInCell="1" allowOverlap="1" wp14:anchorId="07C6FF07" wp14:editId="3FFFA068">
+                <wp:anchor distT="0" distB="0" distL="114300" distR="114300" simplePos="0" relativeHeight="251658240" behindDoc="0" locked="0" layoutInCell="1" allowOverlap="1" wp14:anchorId="1DF18C06" wp14:editId="458A8ECC">
                   <wp:simplePos x="0" y="0"/>
                   <wp:positionH relativeFrom="column">
-                    <wp:posOffset>489613</wp:posOffset>
+                    <wp:posOffset>44450</wp:posOffset>
                   </wp:positionH>
                   <wp:positionV relativeFrom="paragraph">
-                    <wp:posOffset>465979</wp:posOffset>
+                    <wp:posOffset>326390</wp:posOffset>
                   </wp:positionV>
-                  <wp:extent cx="3494405" cy="1965325"/>
-                  <wp:effectExtent l="0" t="0" r="0" b="0"/>
+                  <wp:extent cx="4830445" cy="2603500"/>
+                  <wp:effectExtent l="0" t="0" r="8255" b="6350"/>
                   <wp:wrapTopAndBottom/>
-                  <wp:docPr id="848312180" name="그림 3"/>
+                  <wp:docPr id="16" name="그림 15" descr="텍스트, 스크린샷, 도표, 번호이(가) 표시된 사진&#10;&#10;AI 생성 콘텐츠는 정확하지 않을 수 있습니다.">
+                    <a:extLst xmlns:a="http://schemas.openxmlformats.org/drawingml/2006/main">
+                      <a:ext uri="{FF2B5EF4-FFF2-40B4-BE49-F238E27FC236}">
+                        <a16:creationId xmlns:a16="http://schemas.microsoft.com/office/drawing/2014/main" id="{E1A6DDF2-F1B0-AF39-C07F-246B68419FD3}"/>
+                      </a:ext>
+                    </a:extLst>
+                  </wp:docPr>
                   <wp:cNvGraphicFramePr>
                     <a:graphicFrameLocks xmlns:a="http://schemas.openxmlformats.org/drawingml/2006/main" noChangeAspect="1"/>
                   </wp:cNvGraphicFramePr>
@@ -2508,13 +3010,169 @@
                     <a:graphicData uri="http://schemas.openxmlformats.org/drawingml/2006/picture">
                       <pic:pic xmlns:pic="http://schemas.openxmlformats.org/drawingml/2006/picture">
                         <pic:nvPicPr>
-                          <pic:cNvPr id="0" name="Picture 3"/>
+                          <pic:cNvPr id="16" name="그림 15" descr="텍스트, 스크린샷, 도표, 번호이(가) 표시된 사진&#10;&#10;AI 생성 콘텐츠는 정확하지 않을 수 있습니다.">
+                            <a:extLst>
+                              <a:ext uri="{FF2B5EF4-FFF2-40B4-BE49-F238E27FC236}">
+                                <a16:creationId xmlns:a16="http://schemas.microsoft.com/office/drawing/2014/main" id="{E1A6DDF2-F1B0-AF39-C07F-246B68419FD3}"/>
+                              </a:ext>
+                            </a:extLst>
+                          </pic:cNvPr>
+                          <pic:cNvPicPr>
+                            <a:picLocks noChangeAspect="1"/>
+                          </pic:cNvPicPr>
+                        </pic:nvPicPr>
+                        <pic:blipFill>
+                          <a:blip r:embed="rId8" cstate="print">
+                            <a:extLst>
+                              <a:ext uri="{28A0092B-C50C-407E-A947-70E740481C1C}">
+                                <a14:useLocalDpi xmlns:a14="http://schemas.microsoft.com/office/drawing/2010/main" val="0"/>
+                              </a:ext>
+                            </a:extLst>
+                          </a:blip>
+                          <a:stretch>
+                            <a:fillRect/>
+                          </a:stretch>
+                        </pic:blipFill>
+                        <pic:spPr>
+                          <a:xfrm>
+                            <a:off x="0" y="0"/>
+                            <a:ext cx="4830445" cy="2603500"/>
+                          </a:xfrm>
+                          <a:prstGeom prst="rect">
+                            <a:avLst/>
+                          </a:prstGeom>
+                        </pic:spPr>
+                      </pic:pic>
+                    </a:graphicData>
+                  </a:graphic>
+                </wp:anchor>
+              </w:drawing>
+            </w:r>
+            <w:r>
+              <w:rPr>
+                <w:rFonts w:hint="eastAsia"/>
+                <w:b/>
+              </w:rPr>
+              <w:t>&lt;와이어프레임&gt;</w:t>
+            </w:r>
+          </w:p>
+          <w:p>
+            <w:pPr>
+              <w:spacing w:before="240" w:after="240"/>
+              <w:rPr>
+                <w:b/>
+              </w:rPr>
+            </w:pPr>
+          </w:p>
+          <w:p>
+            <w:pPr>
+              <w:spacing w:before="240" w:after="240"/>
+              <w:rPr>
+                <w:b/>
+              </w:rPr>
+            </w:pPr>
+            <w:r>
+              <w:rPr>
+                <w:b/>
+                <w:noProof/>
+              </w:rPr>
+              <w:lastRenderedPageBreak/>
+              <w:drawing>
+                <wp:inline distT="0" distB="0" distL="0" distR="0" wp14:anchorId="0C088EF0" wp14:editId="79E50CD1">
+                  <wp:extent cx="4830445" cy="2716530"/>
+                  <wp:effectExtent l="0" t="0" r="8255" b="7620"/>
+                  <wp:docPr id="19" name="그림 18" descr="텍스트, 스크린샷, 도표, 평행이(가) 표시된 사진&#10;&#10;AI 생성 콘텐츠는 정확하지 않을 수 있습니다.">
+                    <a:extLst xmlns:a="http://schemas.openxmlformats.org/drawingml/2006/main">
+                      <a:ext uri="{FF2B5EF4-FFF2-40B4-BE49-F238E27FC236}">
+                        <a16:creationId xmlns:a16="http://schemas.microsoft.com/office/drawing/2014/main" id="{C3F90FE1-D948-FD06-67C7-021D334FA375}"/>
+                      </a:ext>
+                    </a:extLst>
+                  </wp:docPr>
+                  <wp:cNvGraphicFramePr>
+                    <a:graphicFrameLocks xmlns:a="http://schemas.openxmlformats.org/drawingml/2006/main" noChangeAspect="1"/>
+                  </wp:cNvGraphicFramePr>
+                  <a:graphic xmlns:a="http://schemas.openxmlformats.org/drawingml/2006/main">
+                    <a:graphicData uri="http://schemas.openxmlformats.org/drawingml/2006/picture">
+                      <pic:pic xmlns:pic="http://schemas.openxmlformats.org/drawingml/2006/picture">
+                        <pic:nvPicPr>
+                          <pic:cNvPr id="19" name="그림 18" descr="텍스트, 스크린샷, 도표, 평행이(가) 표시된 사진&#10;&#10;AI 생성 콘텐츠는 정확하지 않을 수 있습니다.">
+                            <a:extLst>
+                              <a:ext uri="{FF2B5EF4-FFF2-40B4-BE49-F238E27FC236}">
+                                <a16:creationId xmlns:a16="http://schemas.microsoft.com/office/drawing/2014/main" id="{C3F90FE1-D948-FD06-67C7-021D334FA375}"/>
+                              </a:ext>
+                            </a:extLst>
+                          </pic:cNvPr>
+                          <pic:cNvPicPr>
+                            <a:picLocks noChangeAspect="1"/>
+                          </pic:cNvPicPr>
+                        </pic:nvPicPr>
+                        <pic:blipFill>
+                          <a:blip r:embed="rId9" cstate="print">
+                            <a:extLst>
+                              <a:ext uri="{28A0092B-C50C-407E-A947-70E740481C1C}">
+                                <a14:useLocalDpi xmlns:a14="http://schemas.microsoft.com/office/drawing/2010/main" val="0"/>
+                              </a:ext>
+                            </a:extLst>
+                          </a:blip>
+                          <a:stretch>
+                            <a:fillRect/>
+                          </a:stretch>
+                        </pic:blipFill>
+                        <pic:spPr>
+                          <a:xfrm>
+                            <a:off x="0" y="0"/>
+                            <a:ext cx="4830445" cy="2716530"/>
+                          </a:xfrm>
+                          <a:prstGeom prst="rect">
+                            <a:avLst/>
+                          </a:prstGeom>
+                        </pic:spPr>
+                      </pic:pic>
+                    </a:graphicData>
+                  </a:graphic>
+                </wp:inline>
+              </w:drawing>
+            </w:r>
+          </w:p>
+          <w:p>
+            <w:pPr>
+              <w:spacing w:before="240" w:after="240"/>
+              <w:rPr>
+                <w:b/>
+              </w:rPr>
+            </w:pPr>
+            <w:r>
+              <w:rPr>
+                <w:b/>
+                <w:noProof/>
+              </w:rPr>
+              <w:drawing>
+                <wp:anchor distT="0" distB="0" distL="114300" distR="114300" simplePos="0" relativeHeight="251659264" behindDoc="0" locked="0" layoutInCell="1" allowOverlap="1" wp14:anchorId="3315985A" wp14:editId="38DAEDE1">
+                  <wp:simplePos x="0" y="0"/>
+                  <wp:positionH relativeFrom="column">
+                    <wp:posOffset>63500</wp:posOffset>
+                  </wp:positionH>
+                  <wp:positionV relativeFrom="paragraph">
+                    <wp:posOffset>348615</wp:posOffset>
+                  </wp:positionV>
+                  <wp:extent cx="3302000" cy="4008755"/>
+                  <wp:effectExtent l="0" t="0" r="0" b="0"/>
+                  <wp:wrapTopAndBottom/>
+                  <wp:docPr id="1460164473" name="그림 1"/>
+                  <wp:cNvGraphicFramePr>
+                    <a:graphicFrameLocks xmlns:a="http://schemas.openxmlformats.org/drawingml/2006/main" noChangeAspect="1"/>
+                  </wp:cNvGraphicFramePr>
+                  <a:graphic xmlns:a="http://schemas.openxmlformats.org/drawingml/2006/main">
+                    <a:graphicData uri="http://schemas.openxmlformats.org/drawingml/2006/picture">
+                      <pic:pic xmlns:pic="http://schemas.openxmlformats.org/drawingml/2006/picture">
+                        <pic:nvPicPr>
+                          <pic:cNvPr id="0" name="Picture 1"/>
                           <pic:cNvPicPr>
                             <a:picLocks noChangeAspect="1" noChangeArrowheads="1"/>
                           </pic:cNvPicPr>
                         </pic:nvPicPr>
                         <pic:blipFill>
-                          <a:blip r:embed="rId8" cstate="print">
+                          <a:blip r:embed="rId10" cstate="print">
                             <a:extLst>
                               <a:ext uri="{28A0092B-C50C-407E-A947-70E740481C1C}">
                                 <a14:useLocalDpi xmlns:a14="http://schemas.microsoft.com/office/drawing/2010/main" val="0"/>
@@ -2529,76 +3187,7 @@
                         <pic:spPr bwMode="auto">
                           <a:xfrm>
                             <a:off x="0" y="0"/>
-                            <a:ext cx="3494405" cy="1965325"/>
-                          </a:xfrm>
-                          <a:prstGeom prst="rect">
-                            <a:avLst/>
-                          </a:prstGeom>
-                          <a:noFill/>
-                          <a:ln>
-                            <a:noFill/>
-                          </a:ln>
-                        </pic:spPr>
-                      </pic:pic>
-                    </a:graphicData>
-                  </a:graphic>
-                  <wp14:sizeRelH relativeFrom="margin">
-                    <wp14:pctWidth>0</wp14:pctWidth>
-                  </wp14:sizeRelH>
-                  <wp14:sizeRelV relativeFrom="margin">
-                    <wp14:pctHeight>0</wp14:pctHeight>
-                  </wp14:sizeRelV>
-                </wp:anchor>
-              </w:drawing>
-            </w:r>
-            <w:r>
-              <w:rPr>
-                <w:rFonts w:hint="eastAsia"/>
-                <w:b/>
-                <w:noProof/>
-              </w:rPr>
-              <w:drawing>
-                <wp:anchor distT="0" distB="0" distL="114300" distR="114300" simplePos="0" relativeHeight="251658240" behindDoc="0" locked="0" layoutInCell="1" allowOverlap="1" wp14:anchorId="1E5F8912" wp14:editId="52847EC1">
-                  <wp:simplePos x="0" y="0"/>
-                  <wp:positionH relativeFrom="column">
-                    <wp:posOffset>509822</wp:posOffset>
-                  </wp:positionH>
-                  <wp:positionV relativeFrom="paragraph">
-                    <wp:posOffset>2485749</wp:posOffset>
-                  </wp:positionV>
-                  <wp:extent cx="3545205" cy="2619375"/>
-                  <wp:effectExtent l="0" t="0" r="0" b="9525"/>
-                  <wp:wrapTopAndBottom/>
-                  <wp:docPr id="1984633239" name="그림 1"/>
-                  <wp:cNvGraphicFramePr>
-                    <a:graphicFrameLocks xmlns:a="http://schemas.openxmlformats.org/drawingml/2006/main" noChangeAspect="1"/>
-                  </wp:cNvGraphicFramePr>
-                  <a:graphic xmlns:a="http://schemas.openxmlformats.org/drawingml/2006/main">
-                    <a:graphicData uri="http://schemas.openxmlformats.org/drawingml/2006/picture">
-                      <pic:pic xmlns:pic="http://schemas.openxmlformats.org/drawingml/2006/picture">
-                        <pic:nvPicPr>
-                          <pic:cNvPr id="0" name="Picture 1"/>
-                          <pic:cNvPicPr>
-                            <a:picLocks noChangeAspect="1" noChangeArrowheads="1"/>
-                          </pic:cNvPicPr>
-                        </pic:nvPicPr>
-                        <pic:blipFill>
-                          <a:blip r:embed="rId9" cstate="print">
-                            <a:extLst>
-                              <a:ext uri="{28A0092B-C50C-407E-A947-70E740481C1C}">
-                                <a14:useLocalDpi xmlns:a14="http://schemas.microsoft.com/office/drawing/2010/main" val="0"/>
-                              </a:ext>
-                            </a:extLst>
-                          </a:blip>
-                          <a:srcRect/>
-                          <a:stretch>
-                            <a:fillRect/>
-                          </a:stretch>
-                        </pic:blipFill>
-                        <pic:spPr bwMode="auto">
-                          <a:xfrm>
-                            <a:off x="0" y="0"/>
-                            <a:ext cx="3545205" cy="2619375"/>
+                            <a:ext cx="3302000" cy="4008755"/>
                           </a:xfrm>
                           <a:prstGeom prst="rect">
                             <a:avLst/>
@@ -2619,21 +3208,39 @@
                 <w:rFonts w:hint="eastAsia"/>
                 <w:b/>
               </w:rPr>
-              <w:t>결과 화면(</w:t>
-            </w:r>
-            <w:r>
-              <w:rPr>
-                <w:rFonts w:hint="eastAsia"/>
-                <w:b/>
-              </w:rPr>
-              <w:t>개발 중</w:t>
-            </w:r>
-            <w:r>
-              <w:rPr>
-                <w:rFonts w:hint="eastAsia"/>
-                <w:b/>
-              </w:rPr>
-              <w:t>)</w:t>
+              <w:t>&lt;ERD&gt;</w:t>
+            </w:r>
+          </w:p>
+          <w:p>
+            <w:pPr>
+              <w:spacing w:before="240" w:after="240"/>
+              <w:rPr>
+                <w:rFonts w:hint="eastAsia"/>
+                <w:b/>
+              </w:rPr>
+            </w:pPr>
+            <w:r>
+              <w:rPr>
+                <w:rFonts w:hint="eastAsia"/>
+                <w:b/>
+              </w:rPr>
+              <w:t xml:space="preserve">&lt;요구사항 명세서&gt; : 이미지의 크기가 큰 관계로 </w:t>
+            </w:r>
+            <w:proofErr w:type="spellStart"/>
+            <w:r>
+              <w:rPr>
+                <w:rFonts w:hint="eastAsia"/>
+                <w:b/>
+              </w:rPr>
+              <w:t>깃허브에</w:t>
+            </w:r>
+            <w:proofErr w:type="spellEnd"/>
+            <w:r>
+              <w:rPr>
+                <w:rFonts w:hint="eastAsia"/>
+                <w:b/>
+              </w:rPr>
+              <w:t xml:space="preserve"> 첨부</w:t>
             </w:r>
           </w:p>
         </w:tc>
@@ -2766,11 +3373,11 @@
             </w:pPr>
             <w:r>
               <w:rPr>
-                <w:rFonts w:ascii="Arial Unicode MS" w:eastAsia="Arial Unicode MS" w:hAnsi="Arial Unicode MS" w:cs="Arial Unicode MS"/>
+                <w:rFonts w:ascii="맑은 고딕" w:eastAsia="맑은 고딕" w:hAnsi="맑은 고딕" w:cs="맑은 고딕" w:hint="eastAsia"/>
                 <w:b/>
               </w:rPr>
               <w:lastRenderedPageBreak/>
-              <w:t>포함 기술</w:t>
+              <w:t>추가 문서</w:t>
             </w:r>
           </w:p>
         </w:tc>
@@ -2798,87 +3405,21 @@
                 <w:b/>
               </w:rPr>
             </w:pPr>
-            <w:r>
-              <w:rPr>
-                <w:rFonts w:hint="eastAsia"/>
-                <w:b/>
-              </w:rPr>
-              <w:t>RestAPI</w:t>
-            </w:r>
-          </w:p>
-          <w:p>
-            <w:pPr>
-              <w:spacing w:before="240" w:after="240"/>
-              <w:rPr>
-                <w:b/>
-              </w:rPr>
-            </w:pPr>
-            <w:r>
-              <w:rPr>
-                <w:rFonts w:hint="eastAsia"/>
-                <w:b/>
-              </w:rPr>
-              <w:t>비동기 처리</w:t>
-            </w:r>
-          </w:p>
-          <w:p>
-            <w:pPr>
-              <w:spacing w:before="240" w:after="240"/>
-              <w:rPr>
-                <w:b/>
-              </w:rPr>
-            </w:pPr>
-            <w:r>
-              <w:rPr>
-                <w:rFonts w:hint="eastAsia"/>
-                <w:b/>
-              </w:rPr>
-              <w:t>클라우드 컴퓨팅(컨테이너, AWS)</w:t>
-            </w:r>
-          </w:p>
-          <w:p>
-            <w:pPr>
-              <w:spacing w:before="240" w:after="240"/>
-              <w:rPr>
-                <w:b/>
-              </w:rPr>
-            </w:pPr>
-            <w:r>
-              <w:rPr>
-                <w:rFonts w:hint="eastAsia"/>
-                <w:b/>
-              </w:rPr>
-              <w:t>RDBMS(MySQL)</w:t>
-            </w:r>
-          </w:p>
-          <w:p>
-            <w:pPr>
-              <w:spacing w:before="240" w:after="240"/>
-              <w:rPr>
-                <w:b/>
-              </w:rPr>
-            </w:pPr>
-            <w:r>
-              <w:rPr>
-                <w:rFonts w:hint="eastAsia"/>
-                <w:b/>
-              </w:rPr>
-              <w:t>JAVA</w:t>
-            </w:r>
-          </w:p>
-          <w:p>
-            <w:pPr>
-              <w:spacing w:before="240" w:after="240"/>
-              <w:rPr>
-                <w:b/>
-              </w:rPr>
-            </w:pPr>
-            <w:r>
-              <w:rPr>
-                <w:rFonts w:hint="eastAsia"/>
-                <w:b/>
-              </w:rPr>
-              <w:t>Git(</w:t>
+            <w:proofErr w:type="spellStart"/>
+            <w:r>
+              <w:rPr>
+                <w:rFonts w:hint="eastAsia"/>
+                <w:b/>
+              </w:rPr>
+              <w:t>Git</w:t>
+            </w:r>
+            <w:proofErr w:type="spellEnd"/>
+            <w:r>
+              <w:rPr>
+                <w:rFonts w:hint="eastAsia"/>
+                <w:b/>
+              </w:rPr>
+              <w:t>(</w:t>
             </w:r>
             <w:r>
               <w:rPr>
@@ -2901,13 +3442,106 @@
                 <w:b/>
               </w:rPr>
             </w:pPr>
-            <w:r>
-              <w:rPr>
-                <w:rFonts w:hint="eastAsia"/>
-                <w:b/>
-              </w:rPr>
-              <w:t>MSA 디자인 패턴</w:t>
-            </w:r>
+          </w:p>
+          <w:p>
+            <w:pPr>
+              <w:spacing w:before="240" w:after="240"/>
+              <w:rPr>
+                <w:b/>
+              </w:rPr>
+            </w:pPr>
+            <w:proofErr w:type="spellStart"/>
+            <w:r>
+              <w:rPr>
+                <w:rFonts w:hint="eastAsia"/>
+                <w:b/>
+              </w:rPr>
+              <w:t>간트차트</w:t>
+            </w:r>
+            <w:proofErr w:type="spellEnd"/>
+            <w:r>
+              <w:rPr>
+                <w:rFonts w:hint="eastAsia"/>
+                <w:b/>
+              </w:rPr>
+              <w:t xml:space="preserve"> </w:t>
+            </w:r>
+            <w:r>
+              <w:rPr>
+                <w:rFonts w:hint="eastAsia"/>
+                <w:b/>
+              </w:rPr>
+              <w:t>및 요구사항 명세서</w:t>
+            </w:r>
+            <w:r>
+              <w:rPr>
+                <w:rFonts w:hint="eastAsia"/>
+                <w:b/>
+              </w:rPr>
+              <w:t xml:space="preserve">: </w:t>
+            </w:r>
+            <w:hyperlink r:id="rId11" w:history="1">
+              <w:r>
+                <w:rPr>
+                  <w:rStyle w:val="aa"/>
+                  <w:b/>
+                </w:rPr>
+                <w:t>https://github.com/wsyoo9999/Spring05_Team2_y2k4_FINAL-PJT/tree/master/%EC%B5%9C%EC%A2%85%EC%82%B0%EC%B6%9C%EB%AC%BC/2.%20WBS</w:t>
+              </w:r>
+            </w:hyperlink>
+          </w:p>
+          <w:p>
+            <w:pPr>
+              <w:spacing w:before="240" w:after="240"/>
+              <w:rPr>
+                <w:b/>
+              </w:rPr>
+            </w:pPr>
+            <w:proofErr w:type="spellStart"/>
+            <w:r>
+              <w:rPr>
+                <w:rFonts w:hint="eastAsia"/>
+                <w:b/>
+              </w:rPr>
+              <w:t>DB의</w:t>
+            </w:r>
+            <w:proofErr w:type="spellEnd"/>
+            <w:r>
+              <w:rPr>
+                <w:rFonts w:hint="eastAsia"/>
+                <w:b/>
+              </w:rPr>
+              <w:t xml:space="preserve"> 테이블 명세서:</w:t>
+            </w:r>
+            <w:r>
+              <w:t xml:space="preserve"> </w:t>
+            </w:r>
+            <w:hyperlink r:id="rId12" w:history="1">
+              <w:r>
+                <w:rPr>
+                  <w:rStyle w:val="aa"/>
+                  <w:b/>
+                </w:rPr>
+                <w:t>https://github.com/wsyoo9999/Spring05_Team2_y2k4_FINAL-PJT/tree/master/%EC%B5%9C%EC%A2%85%EC%82%B0%EC%B6%9C%EB%AC%BC/5.%20%EA%B8%B0%ED%83%80%EC%9E%90%EB%A3%8C</w:t>
+              </w:r>
+            </w:hyperlink>
+          </w:p>
+          <w:p>
+            <w:pPr>
+              <w:spacing w:before="240" w:after="240"/>
+              <w:rPr>
+                <w:rFonts w:hint="eastAsia"/>
+                <w:b/>
+              </w:rPr>
+            </w:pPr>
+          </w:p>
+          <w:p>
+            <w:pPr>
+              <w:spacing w:before="240" w:after="240"/>
+              <w:rPr>
+                <w:b/>
+              </w:rPr>
+            </w:pPr>
           </w:p>
         </w:tc>
         <w:tc>
@@ -3024,7 +3658,16 @@
           <w:sz w:val="32"/>
           <w:szCs w:val="32"/>
         </w:rPr>
-        <w:t>□WBS</w:t>
+        <w:t>□</w:t>
+      </w:r>
+      <w:proofErr w:type="spellStart"/>
+      <w:r>
+        <w:rPr>
+          <w:rFonts w:ascii="Arial Unicode MS" w:eastAsia="Arial Unicode MS" w:hAnsi="Arial Unicode MS" w:cs="Arial Unicode MS"/>
+          <w:sz w:val="32"/>
+          <w:szCs w:val="32"/>
+        </w:rPr>
+        <w:t>WBS</w:t>
       </w:r>
       <w:r>
         <w:rPr>
@@ -3032,12 +3675,39 @@
           <w:sz w:val="32"/>
           <w:szCs w:val="32"/>
         </w:rPr>
-        <w:t>는 깃허브에 포함함</w:t>
+        <w:t>는</w:t>
+      </w:r>
+      <w:proofErr w:type="spellEnd"/>
+      <w:r>
+        <w:rPr>
+          <w:rFonts w:ascii="Arial Unicode MS" w:eastAsia="Arial Unicode MS" w:hAnsi="Arial Unicode MS" w:cs="Arial Unicode MS" w:hint="eastAsia"/>
+          <w:sz w:val="32"/>
+          <w:szCs w:val="32"/>
+        </w:rPr>
+        <w:t xml:space="preserve"> </w:t>
+      </w:r>
+      <w:proofErr w:type="spellStart"/>
+      <w:r>
+        <w:rPr>
+          <w:rFonts w:ascii="Arial Unicode MS" w:eastAsia="Arial Unicode MS" w:hAnsi="Arial Unicode MS" w:cs="Arial Unicode MS" w:hint="eastAsia"/>
+          <w:sz w:val="32"/>
+          <w:szCs w:val="32"/>
+        </w:rPr>
+        <w:t>깃허브에</w:t>
+      </w:r>
+      <w:proofErr w:type="spellEnd"/>
+      <w:r>
+        <w:rPr>
+          <w:rFonts w:ascii="Arial Unicode MS" w:eastAsia="Arial Unicode MS" w:hAnsi="Arial Unicode MS" w:cs="Arial Unicode MS" w:hint="eastAsia"/>
+          <w:sz w:val="32"/>
+          <w:szCs w:val="32"/>
+        </w:rPr>
+        <w:t xml:space="preserve"> 포함함</w:t>
       </w:r>
     </w:p>
     <w:sectPr>
-      <w:headerReference w:type="default" r:id="rId10"/>
-      <w:footerReference w:type="default" r:id="rId11"/>
+      <w:headerReference w:type="default" r:id="rId13"/>
+      <w:footerReference w:type="default" r:id="rId14"/>
       <w:pgSz w:w="11909" w:h="16834"/>
       <w:pgMar w:top="1440" w:right="1440" w:bottom="1440" w:left="1440" w:header="720" w:footer="720" w:gutter="0"/>
       <w:pgNumType w:start="1"/>
@@ -3157,6 +3827,7 @@
         <w:szCs w:val="21"/>
       </w:rPr>
     </w:pPr>
+    <w:proofErr w:type="spellStart"/>
     <w:r>
       <w:rPr>
         <w:rFonts w:ascii="KBIZ한마음명조 M" w:eastAsia="KBIZ한마음명조 M" w:hAnsi="KBIZ한마음명조 M" w:cs="Arial Unicode MS" w:hint="eastAsia"/>
@@ -3164,7 +3835,17 @@
         <w:sz w:val="21"/>
         <w:szCs w:val="21"/>
       </w:rPr>
-      <w:t xml:space="preserve">백엔드 개발자 부트캠프(스프링) </w:t>
+      <w:t>백엔드</w:t>
+    </w:r>
+    <w:proofErr w:type="spellEnd"/>
+    <w:r>
+      <w:rPr>
+        <w:rFonts w:ascii="KBIZ한마음명조 M" w:eastAsia="KBIZ한마음명조 M" w:hAnsi="KBIZ한마음명조 M" w:cs="Arial Unicode MS" w:hint="eastAsia"/>
+        <w:b/>
+        <w:sz w:val="21"/>
+        <w:szCs w:val="21"/>
+      </w:rPr>
+      <w:t xml:space="preserve"> 개발자 부트캠프(스프링) </w:t>
     </w:r>
     <w:r>
       <w:rPr>
@@ -4431,6 +5112,29 @@
       <w:ind w:leftChars="400" w:left="800"/>
     </w:pPr>
   </w:style>
+  <w:style w:type="character" w:styleId="aa">
+    <w:name w:val="Hyperlink"/>
+    <w:basedOn w:val="a0"/>
+    <w:uiPriority w:val="99"/>
+    <w:unhideWhenUsed/>
+    <w:rsid w:val="003C41CF"/>
+    <w:rPr>
+      <w:color w:val="0000FF" w:themeColor="hyperlink"/>
+      <w:u w:val="single"/>
+    </w:rPr>
+  </w:style>
+  <w:style w:type="character" w:styleId="ab">
+    <w:name w:val="Unresolved Mention"/>
+    <w:basedOn w:val="a0"/>
+    <w:uiPriority w:val="99"/>
+    <w:semiHidden/>
+    <w:unhideWhenUsed/>
+    <w:rsid w:val="003C41CF"/>
+    <w:rPr>
+      <w:color w:val="605E5C"/>
+      <w:shd w:val="clear" w:color="auto" w:fill="E1DFDD"/>
+    </w:rPr>
+  </w:style>
 </w:styles>
 </file>
 

--- a/최종산출물/1. 기획안/[KDT]기획안_백엔드_최종프로젝트_2조_y2k4.docx
+++ b/최종산출물/1. 기획안/[KDT]기획안_백엔드_최종프로젝트_2조_y2k4.docx
@@ -57,7 +57,7 @@
           <w:rFonts w:ascii="Arial Unicode MS" w:hAnsi="Arial Unicode MS" w:cs="Arial Unicode MS" w:hint="eastAsia"/>
           <w:b/>
         </w:rPr>
-        <w:t>10</w:t>
+        <w:t>11</w:t>
       </w:r>
       <w:r>
         <w:rPr>
@@ -78,7 +78,7 @@
           <w:rFonts w:ascii="Arial Unicode MS" w:hAnsi="Arial Unicode MS" w:cs="Arial Unicode MS" w:hint="eastAsia"/>
           <w:b/>
         </w:rPr>
-        <w:t>29</w:t>
+        <w:t>07</w:t>
       </w:r>
       <w:r>
         <w:rPr>
@@ -280,6 +280,7 @@
               <w:spacing w:before="240" w:after="240"/>
             </w:pPr>
             <w:proofErr w:type="spellStart"/>
+            <w:proofErr w:type="gramStart"/>
             <w:r>
               <w:rPr>
                 <w:rFonts w:ascii="Arial Unicode MS" w:eastAsia="Arial Unicode MS" w:hAnsi="Arial Unicode MS" w:cs="Arial Unicode MS"/>
@@ -293,6 +294,7 @@
               <w:t>유원상</w:t>
             </w:r>
             <w:proofErr w:type="spellEnd"/>
+            <w:proofErr w:type="gramEnd"/>
           </w:p>
           <w:p>
             <w:pPr>
@@ -949,7 +951,14 @@
                 <w:rFonts w:ascii="Arial Unicode MS" w:eastAsia="Arial Unicode MS" w:hAnsi="Arial Unicode MS" w:cs="Arial Unicode MS"/>
                 <w:b/>
               </w:rPr>
-              <w:t>프로젝트 수행 도구</w:t>
+              <w:t xml:space="preserve">프로젝트 수행 </w:t>
+            </w:r>
+            <w:r>
+              <w:rPr>
+                <w:rFonts w:ascii="Arial Unicode MS" w:eastAsia="Arial Unicode MS" w:hAnsi="Arial Unicode MS" w:cs="Arial Unicode MS" w:hint="eastAsia"/>
+                <w:b/>
+              </w:rPr>
+              <w:t>기술</w:t>
             </w:r>
           </w:p>
         </w:tc>
@@ -999,17 +1008,15 @@
               </w:rPr>
               <w:t>: HTML, JS, CSS</w:t>
             </w:r>
-          </w:p>
-          <w:p>
-            <w:pPr>
-              <w:spacing w:before="240" w:after="240"/>
-              <w:rPr>
+            <w:r>
+              <w:rPr>
+                <w:rFonts w:hint="eastAsia"/>
                 <w:sz w:val="20"/>
                 <w:szCs w:val="20"/>
                 <w:lang w:val="en-US"/>
               </w:rPr>
-            </w:pPr>
-            <w:proofErr w:type="spellStart"/>
+              <w:t>,</w:t>
+            </w:r>
             <w:r>
               <w:rPr>
                 <w:rFonts w:hint="eastAsia"/>
@@ -1017,9 +1024,9 @@
                 <w:szCs w:val="20"/>
                 <w:lang w:val="en-US"/>
               </w:rPr>
-              <w:t>백엔드</w:t>
-            </w:r>
-            <w:proofErr w:type="spellEnd"/>
+              <w:t xml:space="preserve"> </w:t>
+            </w:r>
+            <w:proofErr w:type="spellStart"/>
             <w:r>
               <w:rPr>
                 <w:rFonts w:hint="eastAsia"/>
@@ -1027,17 +1034,19 @@
                 <w:szCs w:val="20"/>
                 <w:lang w:val="en-US"/>
               </w:rPr>
-              <w:t xml:space="preserve">: </w:t>
-            </w:r>
-            <w:r>
-              <w:rPr>
-                <w:rFonts w:hint="eastAsia"/>
+              <w:t>React</w:t>
+            </w:r>
+            <w:proofErr w:type="spellEnd"/>
+          </w:p>
+          <w:p>
+            <w:pPr>
+              <w:spacing w:before="240" w:after="240"/>
+              <w:rPr>
                 <w:sz w:val="20"/>
                 <w:szCs w:val="20"/>
                 <w:lang w:val="en-US"/>
               </w:rPr>
-              <w:t xml:space="preserve">JAVA, </w:t>
-            </w:r>
+            </w:pPr>
             <w:proofErr w:type="spellStart"/>
             <w:r>
               <w:rPr>
@@ -1046,7 +1055,7 @@
                 <w:szCs w:val="20"/>
                 <w:lang w:val="en-US"/>
               </w:rPr>
-              <w:t>SpringBoot</w:t>
+              <w:t>백엔드</w:t>
             </w:r>
             <w:proofErr w:type="spellEnd"/>
             <w:r>
@@ -1056,9 +1065,8 @@
                 <w:szCs w:val="20"/>
                 <w:lang w:val="en-US"/>
               </w:rPr>
-              <w:t xml:space="preserve">, </w:t>
-            </w:r>
-            <w:proofErr w:type="spellStart"/>
+              <w:t xml:space="preserve">: </w:t>
+            </w:r>
             <w:r>
               <w:rPr>
                 <w:rFonts w:hint="eastAsia"/>
@@ -1066,9 +1074,9 @@
                 <w:szCs w:val="20"/>
                 <w:lang w:val="en-US"/>
               </w:rPr>
-              <w:t>MySQL</w:t>
-            </w:r>
-            <w:proofErr w:type="spellEnd"/>
+              <w:t xml:space="preserve">JAVA, </w:t>
+            </w:r>
+            <w:proofErr w:type="spellStart"/>
             <w:r>
               <w:rPr>
                 <w:rFonts w:hint="eastAsia"/>
@@ -1076,9 +1084,8 @@
                 <w:szCs w:val="20"/>
                 <w:lang w:val="en-US"/>
               </w:rPr>
-              <w:t xml:space="preserve">, </w:t>
-            </w:r>
-            <w:proofErr w:type="spellStart"/>
+              <w:t>Sprin</w:t>
+            </w:r>
             <w:r>
               <w:rPr>
                 <w:rFonts w:hint="eastAsia"/>
@@ -1086,7 +1093,7 @@
                 <w:szCs w:val="20"/>
                 <w:lang w:val="en-US"/>
               </w:rPr>
-              <w:t>MyBatis</w:t>
+              <w:t>g</w:t>
             </w:r>
             <w:proofErr w:type="spellEnd"/>
             <w:r>
@@ -1096,8 +1103,9 @@
                 <w:szCs w:val="20"/>
                 <w:lang w:val="en-US"/>
               </w:rPr>
-              <w:t xml:space="preserve">, </w:t>
-            </w:r>
+              <w:t>(</w:t>
+            </w:r>
+            <w:proofErr w:type="spellStart"/>
             <w:r>
               <w:rPr>
                 <w:rFonts w:hint="eastAsia"/>
@@ -1105,9 +1113,9 @@
                 <w:szCs w:val="20"/>
                 <w:lang w:val="en-US"/>
               </w:rPr>
-              <w:t xml:space="preserve">AWS, </w:t>
-            </w:r>
-            <w:proofErr w:type="spellStart"/>
+              <w:t>SpringBoot</w:t>
+            </w:r>
+            <w:proofErr w:type="spellEnd"/>
             <w:r>
               <w:rPr>
                 <w:rFonts w:hint="eastAsia"/>
@@ -1115,7 +1123,7 @@
                 <w:szCs w:val="20"/>
                 <w:lang w:val="en-US"/>
               </w:rPr>
-              <w:t>Do</w:t>
+              <w:t>, JWT)</w:t>
             </w:r>
             <w:r>
               <w:rPr>
@@ -1124,9 +1132,274 @@
                 <w:szCs w:val="20"/>
                 <w:lang w:val="en-US"/>
               </w:rPr>
+              <w:t xml:space="preserve">, </w:t>
+            </w:r>
+            <w:proofErr w:type="spellStart"/>
+            <w:r>
+              <w:rPr>
+                <w:rFonts w:hint="eastAsia"/>
+                <w:sz w:val="20"/>
+                <w:szCs w:val="20"/>
+                <w:lang w:val="en-US"/>
+              </w:rPr>
+              <w:t>Tomcat</w:t>
+            </w:r>
+            <w:proofErr w:type="spellEnd"/>
+            <w:r>
+              <w:rPr>
+                <w:rFonts w:hint="eastAsia"/>
+                <w:sz w:val="20"/>
+                <w:szCs w:val="20"/>
+                <w:lang w:val="en-US"/>
+              </w:rPr>
+              <w:t xml:space="preserve">, </w:t>
+            </w:r>
+            <w:proofErr w:type="spellStart"/>
+            <w:r>
+              <w:rPr>
+                <w:rFonts w:hint="eastAsia"/>
+                <w:sz w:val="20"/>
+                <w:szCs w:val="20"/>
+                <w:lang w:val="en-US"/>
+              </w:rPr>
+              <w:t>MySQL</w:t>
+            </w:r>
+            <w:proofErr w:type="spellEnd"/>
+            <w:r>
+              <w:rPr>
+                <w:rFonts w:hint="eastAsia"/>
+                <w:sz w:val="20"/>
+                <w:szCs w:val="20"/>
+                <w:lang w:val="en-US"/>
+              </w:rPr>
+              <w:t xml:space="preserve">, </w:t>
+            </w:r>
+            <w:proofErr w:type="spellStart"/>
+            <w:r>
+              <w:rPr>
+                <w:rFonts w:hint="eastAsia"/>
+                <w:sz w:val="20"/>
+                <w:szCs w:val="20"/>
+                <w:lang w:val="en-US"/>
+              </w:rPr>
+              <w:t>MyBatis</w:t>
+            </w:r>
+            <w:proofErr w:type="spellEnd"/>
+            <w:r>
+              <w:rPr>
+                <w:rFonts w:hint="eastAsia"/>
+                <w:sz w:val="20"/>
+                <w:szCs w:val="20"/>
+                <w:lang w:val="en-US"/>
+              </w:rPr>
+              <w:t xml:space="preserve">, </w:t>
+            </w:r>
+            <w:r>
+              <w:rPr>
+                <w:rFonts w:hint="eastAsia"/>
+                <w:sz w:val="20"/>
+                <w:szCs w:val="20"/>
+                <w:lang w:val="en-US"/>
+              </w:rPr>
+              <w:t>AWS</w:t>
+            </w:r>
+            <w:r>
+              <w:rPr>
+                <w:rFonts w:hint="eastAsia"/>
+                <w:sz w:val="20"/>
+                <w:szCs w:val="20"/>
+                <w:lang w:val="en-US"/>
+              </w:rPr>
+              <w:t>(EC2)</w:t>
+            </w:r>
+            <w:r>
+              <w:rPr>
+                <w:rFonts w:hint="eastAsia"/>
+                <w:sz w:val="20"/>
+                <w:szCs w:val="20"/>
+                <w:lang w:val="en-US"/>
+              </w:rPr>
+              <w:t xml:space="preserve">, </w:t>
+            </w:r>
+            <w:proofErr w:type="spellStart"/>
+            <w:r>
+              <w:rPr>
+                <w:rFonts w:hint="eastAsia"/>
+                <w:sz w:val="20"/>
+                <w:szCs w:val="20"/>
+                <w:lang w:val="en-US"/>
+              </w:rPr>
+              <w:t>Do</w:t>
+            </w:r>
+            <w:r>
+              <w:rPr>
+                <w:rFonts w:hint="eastAsia"/>
+                <w:sz w:val="20"/>
+                <w:szCs w:val="20"/>
+                <w:lang w:val="en-US"/>
+              </w:rPr>
               <w:t>cker</w:t>
             </w:r>
             <w:proofErr w:type="spellEnd"/>
+          </w:p>
+          <w:p>
+            <w:pPr>
+              <w:spacing w:before="240" w:after="240"/>
+              <w:rPr>
+                <w:sz w:val="20"/>
+                <w:szCs w:val="20"/>
+                <w:lang w:val="en-US"/>
+              </w:rPr>
+            </w:pPr>
+            <w:r>
+              <w:rPr>
+                <w:rFonts w:hint="eastAsia"/>
+                <w:sz w:val="20"/>
+                <w:szCs w:val="20"/>
+                <w:lang w:val="en-US"/>
+              </w:rPr>
+              <w:t>데이터베이스:</w:t>
+            </w:r>
+            <w:r>
+              <w:rPr>
+                <w:rFonts w:hint="eastAsia"/>
+                <w:sz w:val="20"/>
+                <w:szCs w:val="20"/>
+                <w:lang w:val="en-US"/>
+              </w:rPr>
+              <w:t xml:space="preserve"> AWS(EC2, RDS), </w:t>
+            </w:r>
+            <w:proofErr w:type="spellStart"/>
+            <w:r>
+              <w:rPr>
+                <w:rFonts w:hint="eastAsia"/>
+                <w:sz w:val="20"/>
+                <w:szCs w:val="20"/>
+                <w:lang w:val="en-US"/>
+              </w:rPr>
+              <w:t>Docker</w:t>
+            </w:r>
+            <w:proofErr w:type="spellEnd"/>
+            <w:r>
+              <w:rPr>
+                <w:rFonts w:hint="eastAsia"/>
+                <w:sz w:val="20"/>
+                <w:szCs w:val="20"/>
+                <w:lang w:val="en-US"/>
+              </w:rPr>
+              <w:t xml:space="preserve">, </w:t>
+            </w:r>
+            <w:proofErr w:type="spellStart"/>
+            <w:r>
+              <w:rPr>
+                <w:rFonts w:hint="eastAsia"/>
+                <w:sz w:val="20"/>
+                <w:szCs w:val="20"/>
+                <w:lang w:val="en-US"/>
+              </w:rPr>
+              <w:t>MySQL</w:t>
+            </w:r>
+            <w:proofErr w:type="spellEnd"/>
+          </w:p>
+          <w:p>
+            <w:pPr>
+              <w:spacing w:before="240" w:after="240"/>
+              <w:rPr>
+                <w:sz w:val="20"/>
+                <w:szCs w:val="20"/>
+                <w:lang w:val="en-US"/>
+              </w:rPr>
+            </w:pPr>
+            <w:r>
+              <w:rPr>
+                <w:rFonts w:hint="eastAsia"/>
+                <w:sz w:val="20"/>
+                <w:szCs w:val="20"/>
+                <w:lang w:val="en-US"/>
+              </w:rPr>
+              <w:t xml:space="preserve">버전관리 및 </w:t>
+            </w:r>
+            <w:proofErr w:type="spellStart"/>
+            <w:proofErr w:type="gramStart"/>
+            <w:r>
+              <w:rPr>
+                <w:rFonts w:hint="eastAsia"/>
+                <w:sz w:val="20"/>
+                <w:szCs w:val="20"/>
+                <w:lang w:val="en-US"/>
+              </w:rPr>
+              <w:t>형상</w:t>
+            </w:r>
+            <w:r>
+              <w:rPr>
+                <w:rFonts w:hint="eastAsia"/>
+                <w:sz w:val="20"/>
+                <w:szCs w:val="20"/>
+                <w:lang w:val="en-US"/>
+              </w:rPr>
+              <w:t>관리:Git</w:t>
+            </w:r>
+            <w:proofErr w:type="spellEnd"/>
+            <w:proofErr w:type="gramEnd"/>
+          </w:p>
+          <w:p>
+            <w:pPr>
+              <w:spacing w:before="240" w:after="240"/>
+              <w:rPr>
+                <w:sz w:val="20"/>
+                <w:szCs w:val="20"/>
+                <w:lang w:val="en-US"/>
+              </w:rPr>
+            </w:pPr>
+            <w:r>
+              <w:rPr>
+                <w:rFonts w:hint="eastAsia"/>
+                <w:sz w:val="20"/>
+                <w:szCs w:val="20"/>
+                <w:lang w:val="en-US"/>
+              </w:rPr>
+              <w:t xml:space="preserve">API: </w:t>
+            </w:r>
+            <w:hyperlink r:id="rId8" w:history="1">
+              <w:r>
+                <w:rPr>
+                  <w:rStyle w:val="aa"/>
+                  <w:sz w:val="20"/>
+                  <w:szCs w:val="20"/>
+                  <w:lang w:val="en-US"/>
+                </w:rPr>
+                <w:t>https://bizno.net/</w:t>
+              </w:r>
+            </w:hyperlink>
+            <w:r>
+              <w:rPr>
+                <w:rFonts w:hint="eastAsia"/>
+                <w:sz w:val="20"/>
+                <w:szCs w:val="20"/>
+                <w:lang w:val="en-US"/>
+              </w:rPr>
+              <w:t xml:space="preserve"> 의 </w:t>
+            </w:r>
+            <w:proofErr w:type="spellStart"/>
+            <w:r>
+              <w:rPr>
+                <w:rFonts w:hint="eastAsia"/>
+                <w:sz w:val="20"/>
+                <w:szCs w:val="20"/>
+                <w:lang w:val="en-US"/>
+              </w:rPr>
+              <w:t>openAPI</w:t>
+            </w:r>
+            <w:proofErr w:type="spellEnd"/>
+            <w:r>
+              <w:rPr>
+                <w:rFonts w:hint="eastAsia"/>
+                <w:sz w:val="20"/>
+                <w:szCs w:val="20"/>
+                <w:lang w:val="en-US"/>
+              </w:rPr>
+              <w:t>(상호명으로 사업자번호 검색)</w:t>
+            </w:r>
           </w:p>
         </w:tc>
       </w:tr>
@@ -2034,8 +2307,19 @@
                 <w:sz w:val="18"/>
                 <w:szCs w:val="18"/>
               </w:rPr>
-              <w:t>: 연락처, 직급, 현재 출근 여부 등 )</w:t>
-            </w:r>
+              <w:t xml:space="preserve">: 연락처, 직급, 현재 출근 여부 </w:t>
+            </w:r>
+            <w:proofErr w:type="gramStart"/>
+            <w:r>
+              <w:rPr>
+                <w:rFonts w:hint="eastAsia"/>
+                <w:b/>
+                <w:sz w:val="18"/>
+                <w:szCs w:val="18"/>
+              </w:rPr>
+              <w:t>등 )</w:t>
+            </w:r>
+            <w:proofErr w:type="gramEnd"/>
           </w:p>
           <w:p>
             <w:pPr>
@@ -3022,7 +3306,7 @@
                           </pic:cNvPicPr>
                         </pic:nvPicPr>
                         <pic:blipFill>
-                          <a:blip r:embed="rId8" cstate="print">
+                          <a:blip r:embed="rId9" cstate="print">
                             <a:extLst>
                               <a:ext uri="{28A0092B-C50C-407E-A947-70E740481C1C}">
                                 <a14:useLocalDpi xmlns:a14="http://schemas.microsoft.com/office/drawing/2010/main" val="0"/>
@@ -3107,7 +3391,7 @@
                           </pic:cNvPicPr>
                         </pic:nvPicPr>
                         <pic:blipFill>
-                          <a:blip r:embed="rId9" cstate="print">
+                          <a:blip r:embed="rId10" cstate="print">
                             <a:extLst>
                               <a:ext uri="{28A0092B-C50C-407E-A947-70E740481C1C}">
                                 <a14:useLocalDpi xmlns:a14="http://schemas.microsoft.com/office/drawing/2010/main" val="0"/>
@@ -3172,7 +3456,7 @@
                           </pic:cNvPicPr>
                         </pic:nvPicPr>
                         <pic:blipFill>
-                          <a:blip r:embed="rId10" cstate="print">
+                          <a:blip r:embed="rId11" cstate="print">
                             <a:extLst>
                               <a:ext uri="{28A0092B-C50C-407E-A947-70E740481C1C}">
                                 <a14:useLocalDpi xmlns:a14="http://schemas.microsoft.com/office/drawing/2010/main" val="0"/>
@@ -3215,16 +3499,31 @@
             <w:pPr>
               <w:spacing w:before="240" w:after="240"/>
               <w:rPr>
-                <w:rFonts w:hint="eastAsia"/>
-                <w:b/>
-              </w:rPr>
-            </w:pPr>
-            <w:r>
-              <w:rPr>
-                <w:rFonts w:hint="eastAsia"/>
-                <w:b/>
-              </w:rPr>
-              <w:t xml:space="preserve">&lt;요구사항 명세서&gt; : 이미지의 크기가 큰 관계로 </w:t>
+                <w:b/>
+              </w:rPr>
+            </w:pPr>
+            <w:r>
+              <w:rPr>
+                <w:rFonts w:hint="eastAsia"/>
+                <w:b/>
+              </w:rPr>
+              <w:t>&lt;요구사항 명세서</w:t>
+            </w:r>
+            <w:proofErr w:type="gramStart"/>
+            <w:r>
+              <w:rPr>
+                <w:rFonts w:hint="eastAsia"/>
+                <w:b/>
+              </w:rPr>
+              <w:t>&gt; :</w:t>
+            </w:r>
+            <w:proofErr w:type="gramEnd"/>
+            <w:r>
+              <w:rPr>
+                <w:rFonts w:hint="eastAsia"/>
+                <w:b/>
+              </w:rPr>
+              <w:t xml:space="preserve"> 이미지의 크기가 큰 관계로 </w:t>
             </w:r>
             <w:proofErr w:type="spellStart"/>
             <w:r>
@@ -3480,7 +3779,7 @@
               </w:rPr>
               <w:t xml:space="preserve">: </w:t>
             </w:r>
-            <w:hyperlink r:id="rId11" w:history="1">
+            <w:hyperlink r:id="rId12" w:history="1">
               <w:r>
                 <w:rPr>
                   <w:rStyle w:val="aa"/>
@@ -3516,7 +3815,7 @@
             <w:r>
               <w:t xml:space="preserve"> </w:t>
             </w:r>
-            <w:hyperlink r:id="rId12" w:history="1">
+            <w:hyperlink r:id="rId13" w:history="1">
               <w:r>
                 <w:rPr>
                   <w:rStyle w:val="aa"/>
@@ -3530,7 +3829,6 @@
             <w:pPr>
               <w:spacing w:before="240" w:after="240"/>
               <w:rPr>
-                <w:rFonts w:hint="eastAsia"/>
                 <w:b/>
               </w:rPr>
             </w:pPr>
@@ -3706,8 +4004,8 @@
       </w:r>
     </w:p>
     <w:sectPr>
-      <w:headerReference w:type="default" r:id="rId13"/>
-      <w:footerReference w:type="default" r:id="rId14"/>
+      <w:headerReference w:type="default" r:id="rId14"/>
+      <w:footerReference w:type="default" r:id="rId15"/>
       <w:pgSz w:w="11909" w:h="16834"/>
       <w:pgMar w:top="1440" w:right="1440" w:bottom="1440" w:left="1440" w:header="720" w:footer="720" w:gutter="0"/>
       <w:pgNumType w:start="1"/>

--- a/최종산출물/1. 기획안/[KDT]기획안_백엔드_최종프로젝트_2조_y2k4.docx
+++ b/최종산출물/1. 기획안/[KDT]기획안_백엔드_최종프로젝트_2조_y2k4.docx
@@ -57,7 +57,14 @@
           <w:rFonts w:ascii="Arial Unicode MS" w:hAnsi="Arial Unicode MS" w:cs="Arial Unicode MS" w:hint="eastAsia"/>
           <w:b/>
         </w:rPr>
-        <w:t>11</w:t>
+        <w:t>1</w:t>
+      </w:r>
+      <w:r>
+        <w:rPr>
+          <w:rFonts w:ascii="Arial Unicode MS" w:hAnsi="Arial Unicode MS" w:cs="Arial Unicode MS" w:hint="eastAsia"/>
+          <w:b/>
+        </w:rPr>
+        <w:t>1</w:t>
       </w:r>
       <w:r>
         <w:rPr>
@@ -78,7 +85,14 @@
           <w:rFonts w:ascii="Arial Unicode MS" w:hAnsi="Arial Unicode MS" w:cs="Arial Unicode MS" w:hint="eastAsia"/>
           <w:b/>
         </w:rPr>
-        <w:t>07</w:t>
+        <w:t>0</w:t>
+      </w:r>
+      <w:r>
+        <w:rPr>
+          <w:rFonts w:ascii="Arial Unicode MS" w:hAnsi="Arial Unicode MS" w:cs="Arial Unicode MS" w:hint="eastAsia"/>
+          <w:b/>
+        </w:rPr>
+        <w:t>7</w:t>
       </w:r>
       <w:r>
         <w:rPr>
@@ -320,20 +334,6 @@
               <w:t>김재이</w:t>
             </w:r>
             <w:proofErr w:type="spellEnd"/>
-            <w:r>
-              <w:rPr>
-                <w:rFonts w:ascii="Arial Unicode MS" w:eastAsia="Arial Unicode MS" w:hAnsi="Arial Unicode MS" w:cs="Arial Unicode MS" w:hint="eastAsia"/>
-              </w:rPr>
-              <w:t xml:space="preserve">, </w:t>
-            </w:r>
-            <w:proofErr w:type="spellStart"/>
-            <w:r>
-              <w:rPr>
-                <w:rFonts w:ascii="Arial Unicode MS" w:eastAsia="Arial Unicode MS" w:hAnsi="Arial Unicode MS" w:cs="Arial Unicode MS" w:hint="eastAsia"/>
-              </w:rPr>
-              <w:t>육현수</w:t>
-            </w:r>
-            <w:proofErr w:type="spellEnd"/>
           </w:p>
         </w:tc>
       </w:tr>
@@ -1300,16 +1300,16 @@
               <w:t>MySQL</w:t>
             </w:r>
             <w:proofErr w:type="spellEnd"/>
-          </w:p>
-          <w:p>
-            <w:pPr>
-              <w:spacing w:before="240" w:after="240"/>
-              <w:rPr>
+            <w:r>
+              <w:rPr>
+                <w:rFonts w:hint="eastAsia"/>
                 <w:sz w:val="20"/>
                 <w:szCs w:val="20"/>
                 <w:lang w:val="en-US"/>
               </w:rPr>
-            </w:pPr>
+              <w:t xml:space="preserve">, </w:t>
+            </w:r>
+            <w:proofErr w:type="spellStart"/>
             <w:r>
               <w:rPr>
                 <w:rFonts w:hint="eastAsia"/>
@@ -1317,19 +1317,19 @@
                 <w:szCs w:val="20"/>
                 <w:lang w:val="en-US"/>
               </w:rPr>
-              <w:t xml:space="preserve">버전관리 및 </w:t>
-            </w:r>
-            <w:proofErr w:type="spellStart"/>
-            <w:proofErr w:type="gramStart"/>
-            <w:r>
-              <w:rPr>
-                <w:rFonts w:hint="eastAsia"/>
+              <w:t>Flyway</w:t>
+            </w:r>
+            <w:proofErr w:type="spellEnd"/>
+          </w:p>
+          <w:p>
+            <w:pPr>
+              <w:spacing w:before="240" w:after="240"/>
+              <w:rPr>
                 <w:sz w:val="20"/>
                 <w:szCs w:val="20"/>
                 <w:lang w:val="en-US"/>
               </w:rPr>
-              <w:t>형상</w:t>
-            </w:r>
+            </w:pPr>
             <w:r>
               <w:rPr>
                 <w:rFonts w:hint="eastAsia"/>
@@ -1337,10 +1337,59 @@
                 <w:szCs w:val="20"/>
                 <w:lang w:val="en-US"/>
               </w:rPr>
-              <w:t>관리:Git</w:t>
+              <w:t xml:space="preserve">버전관리 및 </w:t>
+            </w:r>
+            <w:proofErr w:type="spellStart"/>
+            <w:proofErr w:type="gramStart"/>
+            <w:r>
+              <w:rPr>
+                <w:rFonts w:hint="eastAsia"/>
+                <w:sz w:val="20"/>
+                <w:szCs w:val="20"/>
+                <w:lang w:val="en-US"/>
+              </w:rPr>
+              <w:t>배포</w:t>
+            </w:r>
+            <w:r>
+              <w:rPr>
+                <w:rFonts w:hint="eastAsia"/>
+                <w:sz w:val="20"/>
+                <w:szCs w:val="20"/>
+                <w:lang w:val="en-US"/>
+              </w:rPr>
+              <w:t>:Git</w:t>
             </w:r>
             <w:proofErr w:type="spellEnd"/>
             <w:proofErr w:type="gramEnd"/>
+            <w:r>
+              <w:rPr>
+                <w:rFonts w:hint="eastAsia"/>
+                <w:sz w:val="20"/>
+                <w:szCs w:val="20"/>
+                <w:lang w:val="en-US"/>
+              </w:rPr>
+              <w:t xml:space="preserve">, </w:t>
+            </w:r>
+            <w:proofErr w:type="spellStart"/>
+            <w:r>
+              <w:rPr>
+                <w:rFonts w:hint="eastAsia"/>
+                <w:sz w:val="20"/>
+                <w:szCs w:val="20"/>
+                <w:lang w:val="en-US"/>
+              </w:rPr>
+              <w:t>GiyHub</w:t>
+            </w:r>
+            <w:proofErr w:type="spellEnd"/>
+            <w:r>
+              <w:rPr>
+                <w:rFonts w:hint="eastAsia"/>
+                <w:sz w:val="20"/>
+                <w:szCs w:val="20"/>
+                <w:lang w:val="en-US"/>
+              </w:rPr>
+              <w:t>, NGINX</w:t>
+            </w:r>
           </w:p>
           <w:p>
             <w:pPr>
@@ -2058,16 +2107,7 @@
                 <w:sz w:val="18"/>
                 <w:szCs w:val="18"/>
               </w:rPr>
-              <w:t xml:space="preserve">매출액의 </w:t>
-            </w:r>
-            <w:r>
-              <w:rPr>
-                <w:rFonts w:hint="eastAsia"/>
-                <w:b/>
-                <w:sz w:val="18"/>
-                <w:szCs w:val="18"/>
-              </w:rPr>
-              <w:t>각종 세금 자동 계산, 실질적 수익 계산</w:t>
+              <w:t>물품 발주 시, 지출 정보 갱신 및 지출액 자동 갱신</w:t>
             </w:r>
           </w:p>
           <w:p>
@@ -2092,7 +2132,37 @@
                 <w:sz w:val="18"/>
                 <w:szCs w:val="18"/>
               </w:rPr>
-              <w:t>물품 발주 시, 지출 정보 갱신 및 지출액 자동 갱신</w:t>
+              <w:t xml:space="preserve">여러 필터 옵션 제공(일/월/년 별, </w:t>
+            </w:r>
+            <w:r>
+              <w:rPr>
+                <w:rFonts w:hint="eastAsia"/>
+                <w:b/>
+                <w:sz w:val="18"/>
+                <w:szCs w:val="18"/>
+              </w:rPr>
+              <w:t>각 컬럼별 검색 기능 등)</w:t>
+            </w:r>
+          </w:p>
+          <w:p>
+            <w:pPr>
+              <w:pStyle w:val="a9"/>
+              <w:numPr>
+                <w:ilvl w:val="0"/>
+                <w:numId w:val="3"/>
+              </w:numPr>
+              <w:spacing w:before="240" w:after="240"/>
+              <w:ind w:leftChars="0"/>
+              <w:rPr>
+                <w:b/>
+              </w:rPr>
+            </w:pPr>
+            <w:r>
+              <w:rPr>
+                <w:rFonts w:hint="eastAsia"/>
+                <w:b/>
+              </w:rPr>
+              <w:t>판매/구매</w:t>
             </w:r>
           </w:p>
           <w:p>
@@ -2117,16 +2187,252 @@
                 <w:sz w:val="18"/>
                 <w:szCs w:val="18"/>
               </w:rPr>
-              <w:t xml:space="preserve">여러 필터 옵션 제공(일/월/년 별, </w:t>
-            </w:r>
-            <w:r>
-              <w:rPr>
-                <w:rFonts w:hint="eastAsia"/>
-                <w:b/>
-                <w:sz w:val="18"/>
-                <w:szCs w:val="18"/>
-              </w:rPr>
-              <w:t>각 컬럼별 검색 기능 등)</w:t>
+              <w:t>메뉴바를 보고싶은 데이터 항목을 선택 및 선택한 항목을</w:t>
+            </w:r>
+            <w:r>
+              <w:rPr>
+                <w:rFonts w:hint="eastAsia"/>
+                <w:b/>
+                <w:sz w:val="18"/>
+                <w:szCs w:val="18"/>
+              </w:rPr>
+              <w:t xml:space="preserve"> </w:t>
+            </w:r>
+            <w:proofErr w:type="spellStart"/>
+            <w:r>
+              <w:rPr>
+                <w:rFonts w:hint="eastAsia"/>
+                <w:b/>
+                <w:sz w:val="18"/>
+                <w:szCs w:val="18"/>
+              </w:rPr>
+              <w:t>DB</w:t>
+            </w:r>
+            <w:r>
+              <w:rPr>
+                <w:rFonts w:hint="eastAsia"/>
+                <w:b/>
+                <w:sz w:val="18"/>
+                <w:szCs w:val="18"/>
+              </w:rPr>
+              <w:t>를</w:t>
+            </w:r>
+            <w:proofErr w:type="spellEnd"/>
+            <w:r>
+              <w:rPr>
+                <w:rFonts w:hint="eastAsia"/>
+                <w:b/>
+                <w:sz w:val="18"/>
+                <w:szCs w:val="18"/>
+              </w:rPr>
+              <w:t xml:space="preserve"> 통해</w:t>
+            </w:r>
+            <w:r>
+              <w:rPr>
+                <w:rFonts w:hint="eastAsia"/>
+                <w:b/>
+                <w:sz w:val="18"/>
+                <w:szCs w:val="18"/>
+              </w:rPr>
+              <w:t xml:space="preserve"> </w:t>
+            </w:r>
+            <w:r>
+              <w:rPr>
+                <w:rFonts w:hint="eastAsia"/>
+                <w:b/>
+                <w:sz w:val="18"/>
+                <w:szCs w:val="18"/>
+              </w:rPr>
+              <w:t>제공</w:t>
+            </w:r>
+          </w:p>
+          <w:p>
+            <w:pPr>
+              <w:pStyle w:val="a9"/>
+              <w:numPr>
+                <w:ilvl w:val="0"/>
+                <w:numId w:val="4"/>
+              </w:numPr>
+              <w:spacing w:before="240" w:after="240"/>
+              <w:ind w:leftChars="0"/>
+              <w:rPr>
+                <w:b/>
+                <w:sz w:val="18"/>
+                <w:szCs w:val="18"/>
+              </w:rPr>
+            </w:pPr>
+            <w:r>
+              <w:rPr>
+                <w:rFonts w:hint="eastAsia"/>
+                <w:b/>
+                <w:sz w:val="18"/>
+                <w:szCs w:val="18"/>
+              </w:rPr>
+              <w:t>판매/구매 주문이 추가되면, 이에 대한 상품 재고 실시간 갱신</w:t>
+            </w:r>
+          </w:p>
+          <w:p>
+            <w:pPr>
+              <w:pStyle w:val="a9"/>
+              <w:numPr>
+                <w:ilvl w:val="0"/>
+                <w:numId w:val="4"/>
+              </w:numPr>
+              <w:spacing w:before="240" w:after="240"/>
+              <w:ind w:leftChars="0"/>
+              <w:rPr>
+                <w:b/>
+                <w:sz w:val="18"/>
+                <w:szCs w:val="18"/>
+              </w:rPr>
+            </w:pPr>
+            <w:r>
+              <w:rPr>
+                <w:rFonts w:hint="eastAsia"/>
+                <w:b/>
+                <w:sz w:val="18"/>
+                <w:szCs w:val="18"/>
+              </w:rPr>
+              <w:t>판매/구매 주문 담당자의 상세 정보 제공</w:t>
+            </w:r>
+            <w:r>
+              <w:rPr>
+                <w:rFonts w:hint="eastAsia"/>
+                <w:b/>
+                <w:sz w:val="18"/>
+                <w:szCs w:val="18"/>
+              </w:rPr>
+              <w:t>(</w:t>
+            </w:r>
+            <w:proofErr w:type="spellStart"/>
+            <w:r>
+              <w:rPr>
+                <w:rFonts w:hint="eastAsia"/>
+                <w:b/>
+                <w:sz w:val="18"/>
+                <w:szCs w:val="18"/>
+              </w:rPr>
+              <w:t>ex</w:t>
+            </w:r>
+            <w:proofErr w:type="spellEnd"/>
+            <w:r>
+              <w:rPr>
+                <w:rFonts w:hint="eastAsia"/>
+                <w:b/>
+                <w:sz w:val="18"/>
+                <w:szCs w:val="18"/>
+              </w:rPr>
+              <w:t xml:space="preserve">: 연락처, 직급 </w:t>
+            </w:r>
+            <w:proofErr w:type="gramStart"/>
+            <w:r>
+              <w:rPr>
+                <w:rFonts w:hint="eastAsia"/>
+                <w:b/>
+                <w:sz w:val="18"/>
+                <w:szCs w:val="18"/>
+              </w:rPr>
+              <w:t>등 )</w:t>
+            </w:r>
+            <w:proofErr w:type="gramEnd"/>
+          </w:p>
+          <w:p>
+            <w:pPr>
+              <w:pStyle w:val="a9"/>
+              <w:numPr>
+                <w:ilvl w:val="0"/>
+                <w:numId w:val="4"/>
+              </w:numPr>
+              <w:spacing w:before="240" w:after="240"/>
+              <w:ind w:leftChars="0"/>
+              <w:rPr>
+                <w:b/>
+                <w:sz w:val="18"/>
+                <w:szCs w:val="18"/>
+              </w:rPr>
+            </w:pPr>
+            <w:r>
+              <w:rPr>
+                <w:rFonts w:hint="eastAsia"/>
+                <w:b/>
+                <w:sz w:val="18"/>
+                <w:szCs w:val="18"/>
+              </w:rPr>
+              <w:t>거래처에 대한 상세 정보 제</w:t>
+            </w:r>
+            <w:r>
+              <w:rPr>
+                <w:rFonts w:hint="eastAsia"/>
+                <w:b/>
+                <w:sz w:val="18"/>
+                <w:szCs w:val="18"/>
+              </w:rPr>
+              <w:t>공(</w:t>
+            </w:r>
+            <w:proofErr w:type="spellStart"/>
+            <w:r>
+              <w:rPr>
+                <w:rFonts w:hint="eastAsia"/>
+                <w:b/>
+                <w:sz w:val="18"/>
+                <w:szCs w:val="18"/>
+              </w:rPr>
+              <w:t>ex</w:t>
+            </w:r>
+            <w:proofErr w:type="spellEnd"/>
+            <w:r>
+              <w:rPr>
+                <w:rFonts w:hint="eastAsia"/>
+                <w:b/>
+                <w:sz w:val="18"/>
+                <w:szCs w:val="18"/>
+              </w:rPr>
+              <w:t>: 연락처, 해당 거래처의 담당자 이름, 거래처 위치 등)</w:t>
+            </w:r>
+          </w:p>
+          <w:p>
+            <w:pPr>
+              <w:pStyle w:val="a9"/>
+              <w:numPr>
+                <w:ilvl w:val="0"/>
+                <w:numId w:val="4"/>
+              </w:numPr>
+              <w:spacing w:before="240" w:after="240"/>
+              <w:ind w:leftChars="0"/>
+              <w:rPr>
+                <w:b/>
+                <w:sz w:val="18"/>
+                <w:szCs w:val="18"/>
+              </w:rPr>
+            </w:pPr>
+            <w:r>
+              <w:rPr>
+                <w:rFonts w:hint="eastAsia"/>
+                <w:b/>
+                <w:sz w:val="18"/>
+                <w:szCs w:val="18"/>
+              </w:rPr>
+              <w:t>각 주문에 대한 상세 정보 제공(</w:t>
+            </w:r>
+            <w:proofErr w:type="spellStart"/>
+            <w:r>
+              <w:rPr>
+                <w:rFonts w:hint="eastAsia"/>
+                <w:b/>
+                <w:sz w:val="18"/>
+                <w:szCs w:val="18"/>
+              </w:rPr>
+              <w:t>ex</w:t>
+            </w:r>
+            <w:proofErr w:type="spellEnd"/>
+            <w:r>
+              <w:rPr>
+                <w:rFonts w:hint="eastAsia"/>
+                <w:b/>
+                <w:sz w:val="18"/>
+                <w:szCs w:val="18"/>
+              </w:rPr>
+              <w:t>: 주문 물품명, 주문 수량 등)</w:t>
             </w:r>
           </w:p>
           <w:p>
@@ -2147,7 +2453,7 @@
                 <w:rFonts w:hint="eastAsia"/>
                 <w:b/>
               </w:rPr>
-              <w:t>판매/구매</w:t>
+              <w:t>생산/제조</w:t>
             </w:r>
           </w:p>
           <w:p>
@@ -2253,7 +2559,7 @@
                 <w:sz w:val="18"/>
                 <w:szCs w:val="18"/>
               </w:rPr>
-              <w:t>판매/구매 주문이 추가되면, 이에 대한 상품 재고 실시간 갱신</w:t>
+              <w:t>현재 지시된 작업들의 현 공정 단계 확인</w:t>
             </w:r>
           </w:p>
           <w:p>
@@ -2278,48 +2584,8 @@
                 <w:sz w:val="18"/>
                 <w:szCs w:val="18"/>
               </w:rPr>
-              <w:t>판매/구매 주문 담당자의 상세 정보 제공</w:t>
-            </w:r>
-            <w:r>
-              <w:rPr>
-                <w:rFonts w:hint="eastAsia"/>
-                <w:b/>
-                <w:sz w:val="18"/>
-                <w:szCs w:val="18"/>
-              </w:rPr>
-              <w:t>(</w:t>
-            </w:r>
-            <w:proofErr w:type="spellStart"/>
-            <w:r>
-              <w:rPr>
-                <w:rFonts w:hint="eastAsia"/>
-                <w:b/>
-                <w:sz w:val="18"/>
-                <w:szCs w:val="18"/>
-              </w:rPr>
-              <w:t>ex</w:t>
-            </w:r>
-            <w:proofErr w:type="spellEnd"/>
-            <w:r>
-              <w:rPr>
-                <w:rFonts w:hint="eastAsia"/>
-                <w:b/>
-                <w:sz w:val="18"/>
-                <w:szCs w:val="18"/>
-              </w:rPr>
-              <w:t xml:space="preserve">: 연락처, 직급, 현재 출근 여부 </w:t>
-            </w:r>
-            <w:proofErr w:type="gramStart"/>
-            <w:r>
-              <w:rPr>
-                <w:rFonts w:hint="eastAsia"/>
-                <w:b/>
-                <w:sz w:val="18"/>
-                <w:szCs w:val="18"/>
-              </w:rPr>
-              <w:t>등 )</w:t>
-            </w:r>
-            <w:proofErr w:type="gramEnd"/>
+              <w:t>제품의 수량(목표/양품/불량)과 연계하여 생산 효율 측정</w:t>
+            </w:r>
           </w:p>
           <w:p>
             <w:pPr>
@@ -2343,36 +2609,7 @@
                 <w:sz w:val="18"/>
                 <w:szCs w:val="18"/>
               </w:rPr>
-              <w:t>거래처에 대한 상세 정보 제</w:t>
-            </w:r>
-            <w:r>
-              <w:rPr>
-                <w:rFonts w:hint="eastAsia"/>
-                <w:b/>
-                <w:sz w:val="18"/>
-                <w:szCs w:val="18"/>
-              </w:rPr>
-              <w:t>공(</w:t>
-            </w:r>
-            <w:proofErr w:type="spellStart"/>
-            <w:r>
-              <w:rPr>
-                <w:rFonts w:hint="eastAsia"/>
-                <w:b/>
-                <w:sz w:val="18"/>
-                <w:szCs w:val="18"/>
-              </w:rPr>
-              <w:t>ex</w:t>
-            </w:r>
-            <w:proofErr w:type="spellEnd"/>
-            <w:r>
-              <w:rPr>
-                <w:rFonts w:hint="eastAsia"/>
-                <w:b/>
-                <w:sz w:val="18"/>
-                <w:szCs w:val="18"/>
-              </w:rPr>
-              <w:t>: 연락처, 해당 거래처의 담당자 이름, 거래처 위치 등)</w:t>
+              <w:t>제조 공정에 사용되는 설비의 상태 확인 기능 제공</w:t>
             </w:r>
           </w:p>
           <w:p>
@@ -2397,7 +2634,39 @@
                 <w:sz w:val="18"/>
                 <w:szCs w:val="18"/>
               </w:rPr>
-              <w:t>현재 주문 상태와 납기일 임박 여부에 따른 알람 기능 제공</w:t>
+              <w:t xml:space="preserve">필요 자재 목록을 재고 데이터와 연동해서 </w:t>
+            </w:r>
+            <w:proofErr w:type="spellStart"/>
+            <w:r>
+              <w:rPr>
+                <w:rFonts w:hint="eastAsia"/>
+                <w:b/>
+                <w:sz w:val="18"/>
+                <w:szCs w:val="18"/>
+              </w:rPr>
+              <w:t>재공</w:t>
+            </w:r>
+            <w:proofErr w:type="spellEnd"/>
+          </w:p>
+          <w:p>
+            <w:pPr>
+              <w:pStyle w:val="a9"/>
+              <w:numPr>
+                <w:ilvl w:val="0"/>
+                <w:numId w:val="3"/>
+              </w:numPr>
+              <w:spacing w:before="240" w:after="240"/>
+              <w:ind w:leftChars="0"/>
+              <w:rPr>
+                <w:b/>
+              </w:rPr>
+            </w:pPr>
+            <w:r>
+              <w:rPr>
+                <w:rFonts w:hint="eastAsia"/>
+                <w:b/>
+              </w:rPr>
+              <w:t>재고</w:t>
             </w:r>
           </w:p>
           <w:p>
@@ -2422,7 +2691,16 @@
                 <w:sz w:val="18"/>
                 <w:szCs w:val="18"/>
               </w:rPr>
-              <w:t>각 주문에 대한 상세 정보 제공(</w:t>
+              <w:t>메뉴바를 보고싶은 데이터 항목을 선택 및 선택한 항목을</w:t>
+            </w:r>
+            <w:r>
+              <w:rPr>
+                <w:rFonts w:hint="eastAsia"/>
+                <w:b/>
+                <w:sz w:val="18"/>
+                <w:szCs w:val="18"/>
+              </w:rPr>
+              <w:t xml:space="preserve"> </w:t>
             </w:r>
             <w:proofErr w:type="spellStart"/>
             <w:r>
@@ -2432,6 +2710,103 @@
                 <w:sz w:val="18"/>
                 <w:szCs w:val="18"/>
               </w:rPr>
+              <w:t>DB</w:t>
+            </w:r>
+            <w:r>
+              <w:rPr>
+                <w:rFonts w:hint="eastAsia"/>
+                <w:b/>
+                <w:sz w:val="18"/>
+                <w:szCs w:val="18"/>
+              </w:rPr>
+              <w:t>를</w:t>
+            </w:r>
+            <w:proofErr w:type="spellEnd"/>
+            <w:r>
+              <w:rPr>
+                <w:rFonts w:hint="eastAsia"/>
+                <w:b/>
+                <w:sz w:val="18"/>
+                <w:szCs w:val="18"/>
+              </w:rPr>
+              <w:t xml:space="preserve"> 통해</w:t>
+            </w:r>
+            <w:r>
+              <w:rPr>
+                <w:rFonts w:hint="eastAsia"/>
+                <w:b/>
+                <w:sz w:val="18"/>
+                <w:szCs w:val="18"/>
+              </w:rPr>
+              <w:t xml:space="preserve"> </w:t>
+            </w:r>
+            <w:r>
+              <w:rPr>
+                <w:rFonts w:hint="eastAsia"/>
+                <w:b/>
+                <w:sz w:val="18"/>
+                <w:szCs w:val="18"/>
+              </w:rPr>
+              <w:t>제공</w:t>
+            </w:r>
+          </w:p>
+          <w:p>
+            <w:pPr>
+              <w:pStyle w:val="a9"/>
+              <w:numPr>
+                <w:ilvl w:val="0"/>
+                <w:numId w:val="4"/>
+              </w:numPr>
+              <w:spacing w:before="240" w:after="240"/>
+              <w:ind w:leftChars="0"/>
+              <w:rPr>
+                <w:b/>
+                <w:sz w:val="18"/>
+                <w:szCs w:val="18"/>
+              </w:rPr>
+            </w:pPr>
+            <w:r>
+              <w:rPr>
+                <w:rFonts w:hint="eastAsia"/>
+                <w:b/>
+                <w:sz w:val="18"/>
+                <w:szCs w:val="18"/>
+              </w:rPr>
+              <w:t>취급중인 물품의 추가, 수정 및 삭제</w:t>
+            </w:r>
+          </w:p>
+          <w:p>
+            <w:pPr>
+              <w:pStyle w:val="a9"/>
+              <w:numPr>
+                <w:ilvl w:val="0"/>
+                <w:numId w:val="4"/>
+              </w:numPr>
+              <w:spacing w:before="240" w:after="240"/>
+              <w:ind w:leftChars="0"/>
+              <w:rPr>
+                <w:b/>
+                <w:sz w:val="18"/>
+                <w:szCs w:val="18"/>
+              </w:rPr>
+            </w:pPr>
+            <w:r>
+              <w:rPr>
+                <w:rFonts w:hint="eastAsia"/>
+                <w:b/>
+                <w:sz w:val="18"/>
+                <w:szCs w:val="18"/>
+              </w:rPr>
+              <w:t>물품의 현 상태 관리(</w:t>
+            </w:r>
+            <w:proofErr w:type="spellStart"/>
+            <w:r>
+              <w:rPr>
+                <w:rFonts w:hint="eastAsia"/>
+                <w:b/>
+                <w:sz w:val="18"/>
+                <w:szCs w:val="18"/>
+              </w:rPr>
               <w:t>ex</w:t>
             </w:r>
             <w:proofErr w:type="spellEnd"/>
@@ -2442,7 +2817,16 @@
                 <w:sz w:val="18"/>
                 <w:szCs w:val="18"/>
               </w:rPr>
-              <w:t>: 주문 물품명, 주문 수량 등)</w:t>
+              <w:t>: 현재 입출고 가능 여부 등)</w:t>
+            </w:r>
+            <w:r>
+              <w:rPr>
+                <w:rFonts w:hint="eastAsia"/>
+                <w:b/>
+                <w:sz w:val="18"/>
+                <w:szCs w:val="18"/>
+              </w:rPr>
+              <w:t xml:space="preserve"> </w:t>
             </w:r>
           </w:p>
           <w:p>
@@ -2463,7 +2847,7 @@
                 <w:rFonts w:hint="eastAsia"/>
                 <w:b/>
               </w:rPr>
-              <w:t>생산/제조</w:t>
+              <w:t>인사</w:t>
             </w:r>
           </w:p>
           <w:p>
@@ -2569,7 +2953,8 @@
                 <w:sz w:val="18"/>
                 <w:szCs w:val="18"/>
               </w:rPr>
-              <w:t>현재 지시된 작업들의 현 공정 단계 확인</w:t>
+              <w:lastRenderedPageBreak/>
+              <w:t>현재 재직중인 사원들의 정보를 부서별 관리</w:t>
             </w:r>
           </w:p>
           <w:p>
@@ -2594,7 +2979,27 @@
                 <w:sz w:val="18"/>
                 <w:szCs w:val="18"/>
               </w:rPr>
-              <w:t>제품의 수량(목표/양품/불량)과 연계하여 생산 효율 측정</w:t>
+              <w:t>각 사원별 근태 기록 관리(</w:t>
+            </w:r>
+            <w:proofErr w:type="spellStart"/>
+            <w:r>
+              <w:rPr>
+                <w:rFonts w:hint="eastAsia"/>
+                <w:b/>
+                <w:sz w:val="18"/>
+                <w:szCs w:val="18"/>
+              </w:rPr>
+              <w:t>ex</w:t>
+            </w:r>
+            <w:proofErr w:type="spellEnd"/>
+            <w:r>
+              <w:rPr>
+                <w:rFonts w:hint="eastAsia"/>
+                <w:b/>
+                <w:sz w:val="18"/>
+                <w:szCs w:val="18"/>
+              </w:rPr>
+              <w:t>: 출퇴근 시간 등)</w:t>
             </w:r>
           </w:p>
           <w:p>
@@ -2619,7 +3024,28 @@
                 <w:sz w:val="18"/>
                 <w:szCs w:val="18"/>
               </w:rPr>
-              <w:t>제조 공정에 사용되는 설비의 상태 확인 기능 제공</w:t>
+              <w:t>휴가/연차 신청 전자 결재 방식으로 제공</w:t>
+            </w:r>
+          </w:p>
+          <w:p>
+            <w:pPr>
+              <w:pStyle w:val="a9"/>
+              <w:numPr>
+                <w:ilvl w:val="0"/>
+                <w:numId w:val="3"/>
+              </w:numPr>
+              <w:spacing w:before="240" w:after="240"/>
+              <w:ind w:leftChars="0"/>
+              <w:rPr>
+                <w:b/>
+              </w:rPr>
+            </w:pPr>
+            <w:r>
+              <w:rPr>
+                <w:rFonts w:hint="eastAsia"/>
+                <w:b/>
+              </w:rPr>
+              <w:t>결재 대기 및 결과에 대한 알람 기능</w:t>
             </w:r>
           </w:p>
           <w:p>
@@ -2644,39 +3070,34 @@
                 <w:sz w:val="18"/>
                 <w:szCs w:val="18"/>
               </w:rPr>
-              <w:t xml:space="preserve">필요 자재 목록을 재고 데이터와 연동해서 </w:t>
-            </w:r>
-            <w:proofErr w:type="spellStart"/>
-            <w:r>
-              <w:rPr>
-                <w:rFonts w:hint="eastAsia"/>
-                <w:b/>
-                <w:sz w:val="18"/>
-                <w:szCs w:val="18"/>
-              </w:rPr>
-              <w:t>재공</w:t>
-            </w:r>
-            <w:proofErr w:type="spellEnd"/>
-          </w:p>
-          <w:p>
-            <w:pPr>
-              <w:pStyle w:val="a9"/>
-              <w:numPr>
-                <w:ilvl w:val="0"/>
-                <w:numId w:val="3"/>
-              </w:numPr>
-              <w:spacing w:before="240" w:after="240"/>
-              <w:ind w:leftChars="0"/>
-              <w:rPr>
-                <w:b/>
-              </w:rPr>
-            </w:pPr>
-            <w:r>
-              <w:rPr>
-                <w:rFonts w:hint="eastAsia"/>
-                <w:b/>
-              </w:rPr>
-              <w:t>재고</w:t>
+              <w:t xml:space="preserve">결재내용을 </w:t>
+            </w:r>
+            <w:r>
+              <w:rPr>
+                <w:rFonts w:hint="eastAsia"/>
+                <w:b/>
+                <w:sz w:val="18"/>
+                <w:szCs w:val="18"/>
+              </w:rPr>
+              <w:t>상위 관리자에게</w:t>
+            </w:r>
+            <w:r>
+              <w:rPr>
+                <w:rFonts w:hint="eastAsia"/>
+                <w:b/>
+                <w:sz w:val="18"/>
+                <w:szCs w:val="18"/>
+              </w:rPr>
+              <w:t xml:space="preserve"> 결재요청과 함께 전송</w:t>
+            </w:r>
+            <w:r>
+              <w:rPr>
+                <w:rFonts w:hint="eastAsia"/>
+                <w:b/>
+                <w:sz w:val="18"/>
+                <w:szCs w:val="18"/>
+              </w:rPr>
+              <w:t>(하위 관리자에 한에서)</w:t>
             </w:r>
           </w:p>
           <w:p>
@@ -2701,63 +3122,7 @@
                 <w:sz w:val="18"/>
                 <w:szCs w:val="18"/>
               </w:rPr>
-              <w:t>메뉴바를 보고싶은 데이터 항목을 선택 및 선택한 항목을</w:t>
-            </w:r>
-            <w:r>
-              <w:rPr>
-                <w:rFonts w:hint="eastAsia"/>
-                <w:b/>
-                <w:sz w:val="18"/>
-                <w:szCs w:val="18"/>
-              </w:rPr>
-              <w:t xml:space="preserve"> </w:t>
-            </w:r>
-            <w:proofErr w:type="spellStart"/>
-            <w:r>
-              <w:rPr>
-                <w:rFonts w:hint="eastAsia"/>
-                <w:b/>
-                <w:sz w:val="18"/>
-                <w:szCs w:val="18"/>
-              </w:rPr>
-              <w:t>DB</w:t>
-            </w:r>
-            <w:r>
-              <w:rPr>
-                <w:rFonts w:hint="eastAsia"/>
-                <w:b/>
-                <w:sz w:val="18"/>
-                <w:szCs w:val="18"/>
-              </w:rPr>
-              <w:t>를</w:t>
-            </w:r>
-            <w:proofErr w:type="spellEnd"/>
-            <w:r>
-              <w:rPr>
-                <w:rFonts w:hint="eastAsia"/>
-                <w:b/>
-                <w:sz w:val="18"/>
-                <w:szCs w:val="18"/>
-              </w:rPr>
-              <w:t xml:space="preserve"> 통해</w:t>
-            </w:r>
-            <w:r>
-              <w:rPr>
-                <w:rFonts w:hint="eastAsia"/>
-                <w:b/>
-                <w:sz w:val="18"/>
-                <w:szCs w:val="18"/>
-              </w:rPr>
-              <w:t xml:space="preserve"> </w:t>
-            </w:r>
-            <w:r>
-              <w:rPr>
-                <w:rFonts w:hint="eastAsia"/>
-                <w:b/>
-                <w:sz w:val="18"/>
-                <w:szCs w:val="18"/>
-              </w:rPr>
-              <w:t>제공</w:t>
+              <w:t xml:space="preserve">관리자는 이에 대한 코멘트와 함께 승인 및 거부 기능 제공 </w:t>
             </w:r>
           </w:p>
           <w:p>
@@ -2782,440 +3147,6 @@
                 <w:sz w:val="18"/>
                 <w:szCs w:val="18"/>
               </w:rPr>
-              <w:t>입출고 주문 등록 및 취소, 주문의 상태에 따른 현재 재고 수량 반</w:t>
-            </w:r>
-            <w:r>
-              <w:rPr>
-                <w:rFonts w:hint="eastAsia"/>
-                <w:b/>
-                <w:sz w:val="18"/>
-                <w:szCs w:val="18"/>
-              </w:rPr>
-              <w:t>영</w:t>
-            </w:r>
-          </w:p>
-          <w:p>
-            <w:pPr>
-              <w:pStyle w:val="a9"/>
-              <w:numPr>
-                <w:ilvl w:val="0"/>
-                <w:numId w:val="4"/>
-              </w:numPr>
-              <w:spacing w:before="240" w:after="240"/>
-              <w:ind w:leftChars="0"/>
-              <w:rPr>
-                <w:b/>
-                <w:sz w:val="18"/>
-                <w:szCs w:val="18"/>
-              </w:rPr>
-            </w:pPr>
-            <w:r>
-              <w:rPr>
-                <w:rFonts w:hint="eastAsia"/>
-                <w:b/>
-                <w:sz w:val="18"/>
-                <w:szCs w:val="18"/>
-              </w:rPr>
-              <w:t>취급중인 물품의 추가, 수정 및 삭제</w:t>
-            </w:r>
-          </w:p>
-          <w:p>
-            <w:pPr>
-              <w:pStyle w:val="a9"/>
-              <w:numPr>
-                <w:ilvl w:val="0"/>
-                <w:numId w:val="4"/>
-              </w:numPr>
-              <w:spacing w:before="240" w:after="240"/>
-              <w:ind w:leftChars="0"/>
-              <w:rPr>
-                <w:b/>
-                <w:sz w:val="18"/>
-                <w:szCs w:val="18"/>
-              </w:rPr>
-            </w:pPr>
-            <w:r>
-              <w:rPr>
-                <w:rFonts w:hint="eastAsia"/>
-                <w:b/>
-                <w:sz w:val="18"/>
-                <w:szCs w:val="18"/>
-              </w:rPr>
-              <w:lastRenderedPageBreak/>
-              <w:t>물품의 현 상태 관리(</w:t>
-            </w:r>
-            <w:proofErr w:type="spellStart"/>
-            <w:r>
-              <w:rPr>
-                <w:rFonts w:hint="eastAsia"/>
-                <w:b/>
-                <w:sz w:val="18"/>
-                <w:szCs w:val="18"/>
-              </w:rPr>
-              <w:t>ex</w:t>
-            </w:r>
-            <w:proofErr w:type="spellEnd"/>
-            <w:r>
-              <w:rPr>
-                <w:rFonts w:hint="eastAsia"/>
-                <w:b/>
-                <w:sz w:val="18"/>
-                <w:szCs w:val="18"/>
-              </w:rPr>
-              <w:t>: 현재 입출고 가능 여부 등)</w:t>
-            </w:r>
-            <w:r>
-              <w:rPr>
-                <w:rFonts w:hint="eastAsia"/>
-                <w:b/>
-                <w:sz w:val="18"/>
-                <w:szCs w:val="18"/>
-              </w:rPr>
-              <w:t xml:space="preserve"> </w:t>
-            </w:r>
-          </w:p>
-          <w:p>
-            <w:pPr>
-              <w:pStyle w:val="a9"/>
-              <w:numPr>
-                <w:ilvl w:val="0"/>
-                <w:numId w:val="3"/>
-              </w:numPr>
-              <w:spacing w:before="240" w:after="240"/>
-              <w:ind w:leftChars="0"/>
-              <w:rPr>
-                <w:b/>
-              </w:rPr>
-            </w:pPr>
-            <w:r>
-              <w:rPr>
-                <w:rFonts w:hint="eastAsia"/>
-                <w:b/>
-              </w:rPr>
-              <w:t>인사</w:t>
-            </w:r>
-          </w:p>
-          <w:p>
-            <w:pPr>
-              <w:pStyle w:val="a9"/>
-              <w:numPr>
-                <w:ilvl w:val="0"/>
-                <w:numId w:val="4"/>
-              </w:numPr>
-              <w:spacing w:before="240" w:after="240"/>
-              <w:ind w:leftChars="0"/>
-              <w:rPr>
-                <w:b/>
-                <w:sz w:val="18"/>
-                <w:szCs w:val="18"/>
-              </w:rPr>
-            </w:pPr>
-            <w:r>
-              <w:rPr>
-                <w:rFonts w:hint="eastAsia"/>
-                <w:b/>
-                <w:sz w:val="18"/>
-                <w:szCs w:val="18"/>
-              </w:rPr>
-              <w:t>메뉴바를 보고싶은 데이터 항목을 선택 및 선택한 항목을</w:t>
-            </w:r>
-            <w:r>
-              <w:rPr>
-                <w:rFonts w:hint="eastAsia"/>
-                <w:b/>
-                <w:sz w:val="18"/>
-                <w:szCs w:val="18"/>
-              </w:rPr>
-              <w:t xml:space="preserve"> </w:t>
-            </w:r>
-            <w:proofErr w:type="spellStart"/>
-            <w:r>
-              <w:rPr>
-                <w:rFonts w:hint="eastAsia"/>
-                <w:b/>
-                <w:sz w:val="18"/>
-                <w:szCs w:val="18"/>
-              </w:rPr>
-              <w:t>DB</w:t>
-            </w:r>
-            <w:r>
-              <w:rPr>
-                <w:rFonts w:hint="eastAsia"/>
-                <w:b/>
-                <w:sz w:val="18"/>
-                <w:szCs w:val="18"/>
-              </w:rPr>
-              <w:t>를</w:t>
-            </w:r>
-            <w:proofErr w:type="spellEnd"/>
-            <w:r>
-              <w:rPr>
-                <w:rFonts w:hint="eastAsia"/>
-                <w:b/>
-                <w:sz w:val="18"/>
-                <w:szCs w:val="18"/>
-              </w:rPr>
-              <w:t xml:space="preserve"> 통해</w:t>
-            </w:r>
-            <w:r>
-              <w:rPr>
-                <w:rFonts w:hint="eastAsia"/>
-                <w:b/>
-                <w:sz w:val="18"/>
-                <w:szCs w:val="18"/>
-              </w:rPr>
-              <w:t xml:space="preserve"> </w:t>
-            </w:r>
-            <w:r>
-              <w:rPr>
-                <w:rFonts w:hint="eastAsia"/>
-                <w:b/>
-                <w:sz w:val="18"/>
-                <w:szCs w:val="18"/>
-              </w:rPr>
-              <w:t>제공</w:t>
-            </w:r>
-          </w:p>
-          <w:p>
-            <w:pPr>
-              <w:pStyle w:val="a9"/>
-              <w:numPr>
-                <w:ilvl w:val="0"/>
-                <w:numId w:val="4"/>
-              </w:numPr>
-              <w:spacing w:before="240" w:after="240"/>
-              <w:ind w:leftChars="0"/>
-              <w:rPr>
-                <w:b/>
-                <w:sz w:val="18"/>
-                <w:szCs w:val="18"/>
-              </w:rPr>
-            </w:pPr>
-            <w:r>
-              <w:rPr>
-                <w:rFonts w:hint="eastAsia"/>
-                <w:b/>
-                <w:sz w:val="18"/>
-                <w:szCs w:val="18"/>
-              </w:rPr>
-              <w:t>현재 재직중인 사원들의 정보를 부서별 관리</w:t>
-            </w:r>
-          </w:p>
-          <w:p>
-            <w:pPr>
-              <w:pStyle w:val="a9"/>
-              <w:numPr>
-                <w:ilvl w:val="0"/>
-                <w:numId w:val="4"/>
-              </w:numPr>
-              <w:spacing w:before="240" w:after="240"/>
-              <w:ind w:leftChars="0"/>
-              <w:rPr>
-                <w:b/>
-                <w:sz w:val="18"/>
-                <w:szCs w:val="18"/>
-              </w:rPr>
-            </w:pPr>
-            <w:r>
-              <w:rPr>
-                <w:rFonts w:hint="eastAsia"/>
-                <w:b/>
-                <w:sz w:val="18"/>
-                <w:szCs w:val="18"/>
-              </w:rPr>
-              <w:t>사원별 월별 근태기록을 기반으로 세금 계산을 포함한 급여 자동 계산</w:t>
-            </w:r>
-          </w:p>
-          <w:p>
-            <w:pPr>
-              <w:pStyle w:val="a9"/>
-              <w:numPr>
-                <w:ilvl w:val="0"/>
-                <w:numId w:val="4"/>
-              </w:numPr>
-              <w:spacing w:before="240" w:after="240"/>
-              <w:ind w:leftChars="0"/>
-              <w:rPr>
-                <w:b/>
-                <w:sz w:val="18"/>
-                <w:szCs w:val="18"/>
-              </w:rPr>
-            </w:pPr>
-            <w:r>
-              <w:rPr>
-                <w:rFonts w:hint="eastAsia"/>
-                <w:b/>
-                <w:sz w:val="18"/>
-                <w:szCs w:val="18"/>
-              </w:rPr>
-              <w:t>각 사원별 근태 기록 관리(</w:t>
-            </w:r>
-            <w:proofErr w:type="spellStart"/>
-            <w:r>
-              <w:rPr>
-                <w:rFonts w:hint="eastAsia"/>
-                <w:b/>
-                <w:sz w:val="18"/>
-                <w:szCs w:val="18"/>
-              </w:rPr>
-              <w:t>ex</w:t>
-            </w:r>
-            <w:proofErr w:type="spellEnd"/>
-            <w:r>
-              <w:rPr>
-                <w:rFonts w:hint="eastAsia"/>
-                <w:b/>
-                <w:sz w:val="18"/>
-                <w:szCs w:val="18"/>
-              </w:rPr>
-              <w:t>: 출퇴근 시간 등)</w:t>
-            </w:r>
-          </w:p>
-          <w:p>
-            <w:pPr>
-              <w:pStyle w:val="a9"/>
-              <w:numPr>
-                <w:ilvl w:val="0"/>
-                <w:numId w:val="4"/>
-              </w:numPr>
-              <w:spacing w:before="240" w:after="240"/>
-              <w:ind w:leftChars="0"/>
-              <w:rPr>
-                <w:b/>
-                <w:sz w:val="18"/>
-                <w:szCs w:val="18"/>
-              </w:rPr>
-            </w:pPr>
-            <w:r>
-              <w:rPr>
-                <w:rFonts w:hint="eastAsia"/>
-                <w:b/>
-                <w:sz w:val="18"/>
-                <w:szCs w:val="18"/>
-              </w:rPr>
-              <w:t>휴가/연차 신청 전자 결재 방식으로 제공</w:t>
-            </w:r>
-          </w:p>
-          <w:p>
-            <w:pPr>
-              <w:pStyle w:val="a9"/>
-              <w:numPr>
-                <w:ilvl w:val="0"/>
-                <w:numId w:val="3"/>
-              </w:numPr>
-              <w:spacing w:before="240" w:after="240"/>
-              <w:ind w:leftChars="0"/>
-              <w:rPr>
-                <w:b/>
-              </w:rPr>
-            </w:pPr>
-            <w:r>
-              <w:rPr>
-                <w:rFonts w:hint="eastAsia"/>
-                <w:b/>
-              </w:rPr>
-              <w:t>결재 대기 및 결과에 대한 알람 기능</w:t>
-            </w:r>
-          </w:p>
-          <w:p>
-            <w:pPr>
-              <w:pStyle w:val="a9"/>
-              <w:numPr>
-                <w:ilvl w:val="0"/>
-                <w:numId w:val="4"/>
-              </w:numPr>
-              <w:spacing w:before="240" w:after="240"/>
-              <w:ind w:leftChars="0"/>
-              <w:rPr>
-                <w:b/>
-                <w:sz w:val="18"/>
-                <w:szCs w:val="18"/>
-              </w:rPr>
-            </w:pPr>
-            <w:r>
-              <w:rPr>
-                <w:rFonts w:hint="eastAsia"/>
-                <w:b/>
-                <w:sz w:val="18"/>
-                <w:szCs w:val="18"/>
-              </w:rPr>
-              <w:t xml:space="preserve">결재내용을 </w:t>
-            </w:r>
-            <w:r>
-              <w:rPr>
-                <w:rFonts w:hint="eastAsia"/>
-                <w:b/>
-                <w:sz w:val="18"/>
-                <w:szCs w:val="18"/>
-              </w:rPr>
-              <w:t>상위 관리자에게</w:t>
-            </w:r>
-            <w:r>
-              <w:rPr>
-                <w:rFonts w:hint="eastAsia"/>
-                <w:b/>
-                <w:sz w:val="18"/>
-                <w:szCs w:val="18"/>
-              </w:rPr>
-              <w:t xml:space="preserve"> 결재요청과 함께 전송</w:t>
-            </w:r>
-            <w:r>
-              <w:rPr>
-                <w:rFonts w:hint="eastAsia"/>
-                <w:b/>
-                <w:sz w:val="18"/>
-                <w:szCs w:val="18"/>
-              </w:rPr>
-              <w:t>(하위 관리자에 한에서)</w:t>
-            </w:r>
-          </w:p>
-          <w:p>
-            <w:pPr>
-              <w:pStyle w:val="a9"/>
-              <w:numPr>
-                <w:ilvl w:val="0"/>
-                <w:numId w:val="4"/>
-              </w:numPr>
-              <w:spacing w:before="240" w:after="240"/>
-              <w:ind w:leftChars="0"/>
-              <w:rPr>
-                <w:b/>
-                <w:sz w:val="18"/>
-                <w:szCs w:val="18"/>
-              </w:rPr>
-            </w:pPr>
-            <w:r>
-              <w:rPr>
-                <w:rFonts w:hint="eastAsia"/>
-                <w:b/>
-                <w:sz w:val="18"/>
-                <w:szCs w:val="18"/>
-              </w:rPr>
-              <w:t xml:space="preserve">관리자는 이에 대한 코멘트와 함께 승인 및 거부 기능 제공 </w:t>
-            </w:r>
-          </w:p>
-          <w:p>
-            <w:pPr>
-              <w:pStyle w:val="a9"/>
-              <w:numPr>
-                <w:ilvl w:val="0"/>
-                <w:numId w:val="4"/>
-              </w:numPr>
-              <w:spacing w:before="240" w:after="240"/>
-              <w:ind w:leftChars="0"/>
-              <w:rPr>
-                <w:b/>
-                <w:sz w:val="18"/>
-                <w:szCs w:val="18"/>
-              </w:rPr>
-            </w:pPr>
-            <w:r>
-              <w:rPr>
-                <w:rFonts w:hint="eastAsia"/>
-                <w:b/>
-                <w:sz w:val="18"/>
-                <w:szCs w:val="18"/>
-              </w:rPr>
               <w:t>발신자에겐 결재 요청에 대한 결과 및 코멘트 제공</w:t>
             </w:r>
           </w:p>
@@ -3265,28 +3196,37 @@
             </w:pPr>
             <w:r>
               <w:rPr>
+                <w:rFonts w:hint="eastAsia"/>
+                <w:b/>
+              </w:rPr>
+              <w:t>&lt;와이어프레임&gt;</w:t>
+            </w:r>
+          </w:p>
+          <w:p>
+            <w:pPr>
+              <w:spacing w:before="240" w:after="240"/>
+              <w:rPr>
+                <w:b/>
+              </w:rPr>
+            </w:pPr>
+            <w:r>
+              <w:rPr>
                 <w:b/>
                 <w:noProof/>
               </w:rPr>
               <w:drawing>
-                <wp:anchor distT="0" distB="0" distL="114300" distR="114300" simplePos="0" relativeHeight="251658240" behindDoc="0" locked="0" layoutInCell="1" allowOverlap="1" wp14:anchorId="1DF18C06" wp14:editId="458A8ECC">
+                <wp:anchor distT="0" distB="0" distL="114300" distR="114300" simplePos="0" relativeHeight="251660288" behindDoc="0" locked="0" layoutInCell="1" allowOverlap="1" wp14:anchorId="4F50A67C" wp14:editId="6E2605C3">
                   <wp:simplePos x="0" y="0"/>
                   <wp:positionH relativeFrom="column">
-                    <wp:posOffset>44450</wp:posOffset>
+                    <wp:posOffset>-38100</wp:posOffset>
                   </wp:positionH>
                   <wp:positionV relativeFrom="paragraph">
-                    <wp:posOffset>326390</wp:posOffset>
+                    <wp:posOffset>276860</wp:posOffset>
                   </wp:positionV>
-                  <wp:extent cx="4830445" cy="2603500"/>
-                  <wp:effectExtent l="0" t="0" r="8255" b="6350"/>
+                  <wp:extent cx="4832350" cy="1682750"/>
+                  <wp:effectExtent l="0" t="0" r="6350" b="0"/>
                   <wp:wrapTopAndBottom/>
-                  <wp:docPr id="16" name="그림 15" descr="텍스트, 스크린샷, 도표, 번호이(가) 표시된 사진&#10;&#10;AI 생성 콘텐츠는 정확하지 않을 수 있습니다.">
-                    <a:extLst xmlns:a="http://schemas.openxmlformats.org/drawingml/2006/main">
-                      <a:ext uri="{FF2B5EF4-FFF2-40B4-BE49-F238E27FC236}">
-                        <a16:creationId xmlns:a16="http://schemas.microsoft.com/office/drawing/2014/main" id="{E1A6DDF2-F1B0-AF39-C07F-246B68419FD3}"/>
-                      </a:ext>
-                    </a:extLst>
-                  </wp:docPr>
+                  <wp:docPr id="1215081666" name="그림 1"/>
                   <wp:cNvGraphicFramePr>
                     <a:graphicFrameLocks xmlns:a="http://schemas.openxmlformats.org/drawingml/2006/main" noChangeAspect="1"/>
                   </wp:cNvGraphicFramePr>
@@ -3294,15 +3234,9 @@
                     <a:graphicData uri="http://schemas.openxmlformats.org/drawingml/2006/picture">
                       <pic:pic xmlns:pic="http://schemas.openxmlformats.org/drawingml/2006/picture">
                         <pic:nvPicPr>
-                          <pic:cNvPr id="16" name="그림 15" descr="텍스트, 스크린샷, 도표, 번호이(가) 표시된 사진&#10;&#10;AI 생성 콘텐츠는 정확하지 않을 수 있습니다.">
-                            <a:extLst>
-                              <a:ext uri="{FF2B5EF4-FFF2-40B4-BE49-F238E27FC236}">
-                                <a16:creationId xmlns:a16="http://schemas.microsoft.com/office/drawing/2014/main" id="{E1A6DDF2-F1B0-AF39-C07F-246B68419FD3}"/>
-                              </a:ext>
-                            </a:extLst>
-                          </pic:cNvPr>
+                          <pic:cNvPr id="0" name="Picture 1"/>
                           <pic:cNvPicPr>
-                            <a:picLocks noChangeAspect="1"/>
+                            <a:picLocks noChangeAspect="1" noChangeArrowheads="1"/>
                           </pic:cNvPicPr>
                         </pic:nvPicPr>
                         <pic:blipFill>
@@ -3313,18 +3247,23 @@
                               </a:ext>
                             </a:extLst>
                           </a:blip>
+                          <a:srcRect/>
                           <a:stretch>
                             <a:fillRect/>
                           </a:stretch>
                         </pic:blipFill>
-                        <pic:spPr>
+                        <pic:spPr bwMode="auto">
                           <a:xfrm>
                             <a:off x="0" y="0"/>
-                            <a:ext cx="4830445" cy="2603500"/>
+                            <a:ext cx="4832350" cy="1682750"/>
                           </a:xfrm>
                           <a:prstGeom prst="rect">
                             <a:avLst/>
                           </a:prstGeom>
+                          <a:noFill/>
+                          <a:ln>
+                            <a:noFill/>
+                          </a:ln>
                         </pic:spPr>
                       </pic:pic>
                     </a:graphicData>
@@ -3337,8 +3276,16 @@
                 <w:rFonts w:hint="eastAsia"/>
                 <w:b/>
               </w:rPr>
-              <w:t>&lt;와이어프레임&gt;</w:t>
-            </w:r>
+              <w:t>(로그인)</w:t>
+            </w:r>
+          </w:p>
+          <w:p>
+            <w:pPr>
+              <w:spacing w:before="240" w:after="240"/>
+              <w:rPr>
+                <w:b/>
+              </w:rPr>
+            </w:pPr>
           </w:p>
           <w:p>
             <w:pPr>
@@ -3362,16 +3309,18 @@
               </w:rPr>
               <w:lastRenderedPageBreak/>
               <w:drawing>
-                <wp:inline distT="0" distB="0" distL="0" distR="0" wp14:anchorId="0C088EF0" wp14:editId="79E50CD1">
-                  <wp:extent cx="4830445" cy="2716530"/>
-                  <wp:effectExtent l="0" t="0" r="8255" b="7620"/>
-                  <wp:docPr id="19" name="그림 18" descr="텍스트, 스크린샷, 도표, 평행이(가) 표시된 사진&#10;&#10;AI 생성 콘텐츠는 정확하지 않을 수 있습니다.">
-                    <a:extLst xmlns:a="http://schemas.openxmlformats.org/drawingml/2006/main">
-                      <a:ext uri="{FF2B5EF4-FFF2-40B4-BE49-F238E27FC236}">
-                        <a16:creationId xmlns:a16="http://schemas.microsoft.com/office/drawing/2014/main" id="{C3F90FE1-D948-FD06-67C7-021D334FA375}"/>
-                      </a:ext>
-                    </a:extLst>
-                  </wp:docPr>
+                <wp:anchor distT="0" distB="0" distL="114300" distR="114300" simplePos="0" relativeHeight="251661312" behindDoc="0" locked="0" layoutInCell="1" allowOverlap="1" wp14:anchorId="2B336108" wp14:editId="7919CEF8">
+                  <wp:simplePos x="0" y="0"/>
+                  <wp:positionH relativeFrom="column">
+                    <wp:posOffset>-63500</wp:posOffset>
+                  </wp:positionH>
+                  <wp:positionV relativeFrom="paragraph">
+                    <wp:posOffset>257810</wp:posOffset>
+                  </wp:positionV>
+                  <wp:extent cx="4813300" cy="2667000"/>
+                  <wp:effectExtent l="0" t="0" r="6350" b="0"/>
+                  <wp:wrapTopAndBottom/>
+                  <wp:docPr id="736590748" name="그림 2"/>
                   <wp:cNvGraphicFramePr>
                     <a:graphicFrameLocks xmlns:a="http://schemas.openxmlformats.org/drawingml/2006/main" noChangeAspect="1"/>
                   </wp:cNvGraphicFramePr>
@@ -3379,15 +3328,9 @@
                     <a:graphicData uri="http://schemas.openxmlformats.org/drawingml/2006/picture">
                       <pic:pic xmlns:pic="http://schemas.openxmlformats.org/drawingml/2006/picture">
                         <pic:nvPicPr>
-                          <pic:cNvPr id="19" name="그림 18" descr="텍스트, 스크린샷, 도표, 평행이(가) 표시된 사진&#10;&#10;AI 생성 콘텐츠는 정확하지 않을 수 있습니다.">
-                            <a:extLst>
-                              <a:ext uri="{FF2B5EF4-FFF2-40B4-BE49-F238E27FC236}">
-                                <a16:creationId xmlns:a16="http://schemas.microsoft.com/office/drawing/2014/main" id="{C3F90FE1-D948-FD06-67C7-021D334FA375}"/>
-                              </a:ext>
-                            </a:extLst>
-                          </pic:cNvPr>
+                          <pic:cNvPr id="0" name="Picture 2"/>
                           <pic:cNvPicPr>
-                            <a:picLocks noChangeAspect="1"/>
+                            <a:picLocks noChangeAspect="1" noChangeArrowheads="1"/>
                           </pic:cNvPicPr>
                         </pic:nvPicPr>
                         <pic:blipFill>
@@ -3398,25 +3341,37 @@
                               </a:ext>
                             </a:extLst>
                           </a:blip>
+                          <a:srcRect/>
                           <a:stretch>
                             <a:fillRect/>
                           </a:stretch>
                         </pic:blipFill>
-                        <pic:spPr>
+                        <pic:spPr bwMode="auto">
                           <a:xfrm>
                             <a:off x="0" y="0"/>
-                            <a:ext cx="4830445" cy="2716530"/>
+                            <a:ext cx="4813300" cy="2667000"/>
                           </a:xfrm>
                           <a:prstGeom prst="rect">
                             <a:avLst/>
                           </a:prstGeom>
+                          <a:noFill/>
+                          <a:ln>
+                            <a:noFill/>
+                          </a:ln>
                         </pic:spPr>
                       </pic:pic>
                     </a:graphicData>
                   </a:graphic>
-                </wp:inline>
+                </wp:anchor>
               </w:drawing>
             </w:r>
+            <w:r>
+              <w:rPr>
+                <w:rFonts w:hint="eastAsia"/>
+                <w:b/>
+              </w:rPr>
+              <w:t>(회원가입)</w:t>
+            </w:r>
           </w:p>
           <w:p>
             <w:pPr>
@@ -3431,18 +3386,18 @@
                 <w:noProof/>
               </w:rPr>
               <w:drawing>
-                <wp:anchor distT="0" distB="0" distL="114300" distR="114300" simplePos="0" relativeHeight="251659264" behindDoc="0" locked="0" layoutInCell="1" allowOverlap="1" wp14:anchorId="3315985A" wp14:editId="38DAEDE1">
+                <wp:anchor distT="0" distB="0" distL="114300" distR="114300" simplePos="0" relativeHeight="251662336" behindDoc="0" locked="0" layoutInCell="1" allowOverlap="1" wp14:anchorId="6AAACB8D" wp14:editId="2AB83D71">
                   <wp:simplePos x="0" y="0"/>
                   <wp:positionH relativeFrom="column">
-                    <wp:posOffset>63500</wp:posOffset>
+                    <wp:posOffset>-31750</wp:posOffset>
                   </wp:positionH>
                   <wp:positionV relativeFrom="paragraph">
-                    <wp:posOffset>348615</wp:posOffset>
+                    <wp:posOffset>2894330</wp:posOffset>
                   </wp:positionV>
-                  <wp:extent cx="3302000" cy="4008755"/>
-                  <wp:effectExtent l="0" t="0" r="0" b="0"/>
+                  <wp:extent cx="4826000" cy="1898650"/>
+                  <wp:effectExtent l="0" t="0" r="0" b="6350"/>
                   <wp:wrapTopAndBottom/>
-                  <wp:docPr id="1460164473" name="그림 1"/>
+                  <wp:docPr id="446636584" name="그림 3"/>
                   <wp:cNvGraphicFramePr>
                     <a:graphicFrameLocks xmlns:a="http://schemas.openxmlformats.org/drawingml/2006/main" noChangeAspect="1"/>
                   </wp:cNvGraphicFramePr>
@@ -3450,7 +3405,7 @@
                     <a:graphicData uri="http://schemas.openxmlformats.org/drawingml/2006/picture">
                       <pic:pic xmlns:pic="http://schemas.openxmlformats.org/drawingml/2006/picture">
                         <pic:nvPicPr>
-                          <pic:cNvPr id="0" name="Picture 1"/>
+                          <pic:cNvPr id="0" name="Picture 3"/>
                           <pic:cNvPicPr>
                             <a:picLocks noChangeAspect="1" noChangeArrowheads="1"/>
                           </pic:cNvPicPr>
@@ -3471,7 +3426,7 @@
                         <pic:spPr bwMode="auto">
                           <a:xfrm>
                             <a:off x="0" y="0"/>
-                            <a:ext cx="3302000" cy="4008755"/>
+                            <a:ext cx="4826000" cy="1898650"/>
                           </a:xfrm>
                           <a:prstGeom prst="rect">
                             <a:avLst/>
@@ -3492,6 +3447,245 @@
                 <w:rFonts w:hint="eastAsia"/>
                 <w:b/>
               </w:rPr>
+              <w:t>(결재 과정)</w:t>
+            </w:r>
+          </w:p>
+          <w:p>
+            <w:pPr>
+              <w:spacing w:before="240" w:after="240"/>
+              <w:rPr>
+                <w:b/>
+              </w:rPr>
+            </w:pPr>
+            <w:r>
+              <w:rPr>
+                <w:rFonts w:hint="eastAsia"/>
+                <w:b/>
+              </w:rPr>
+              <w:t>(알람 기능)</w:t>
+            </w:r>
+          </w:p>
+          <w:p>
+            <w:pPr>
+              <w:spacing w:before="240" w:after="240"/>
+              <w:rPr>
+                <w:b/>
+              </w:rPr>
+            </w:pPr>
+            <w:r>
+              <w:rPr>
+                <w:b/>
+                <w:noProof/>
+              </w:rPr>
+              <w:drawing>
+                <wp:inline distT="0" distB="0" distL="0" distR="0" wp14:anchorId="1A912CC9" wp14:editId="4E6FE9B2">
+                  <wp:extent cx="4830445" cy="1426845"/>
+                  <wp:effectExtent l="0" t="0" r="8255" b="0"/>
+                  <wp:docPr id="6" name="그림 5" descr="소프트웨어, 컴퓨터 아이콘, 텍스트, 스크린샷이(가) 표시된 사진&#10;&#10;AI 생성 콘텐츠는 정확하지 않을 수 있습니다.">
+                    <a:extLst xmlns:a="http://schemas.openxmlformats.org/drawingml/2006/main">
+                      <a:ext uri="{FF2B5EF4-FFF2-40B4-BE49-F238E27FC236}">
+                        <a16:creationId xmlns:a16="http://schemas.microsoft.com/office/drawing/2014/main" id="{D7899DBD-788C-3B21-B706-4AF69BFD9AB7}"/>
+                      </a:ext>
+                    </a:extLst>
+                  </wp:docPr>
+                  <wp:cNvGraphicFramePr>
+                    <a:graphicFrameLocks xmlns:a="http://schemas.openxmlformats.org/drawingml/2006/main" noChangeAspect="1"/>
+                  </wp:cNvGraphicFramePr>
+                  <a:graphic xmlns:a="http://schemas.openxmlformats.org/drawingml/2006/main">
+                    <a:graphicData uri="http://schemas.openxmlformats.org/drawingml/2006/picture">
+                      <pic:pic xmlns:pic="http://schemas.openxmlformats.org/drawingml/2006/picture">
+                        <pic:nvPicPr>
+                          <pic:cNvPr id="6" name="그림 5" descr="소프트웨어, 컴퓨터 아이콘, 텍스트, 스크린샷이(가) 표시된 사진&#10;&#10;AI 생성 콘텐츠는 정확하지 않을 수 있습니다.">
+                            <a:extLst>
+                              <a:ext uri="{FF2B5EF4-FFF2-40B4-BE49-F238E27FC236}">
+                                <a16:creationId xmlns:a16="http://schemas.microsoft.com/office/drawing/2014/main" id="{D7899DBD-788C-3B21-B706-4AF69BFD9AB7}"/>
+                              </a:ext>
+                            </a:extLst>
+                          </pic:cNvPr>
+                          <pic:cNvPicPr>
+                            <a:picLocks noChangeAspect="1"/>
+                          </pic:cNvPicPr>
+                        </pic:nvPicPr>
+                        <pic:blipFill>
+                          <a:blip r:embed="rId12"/>
+                          <a:stretch>
+                            <a:fillRect/>
+                          </a:stretch>
+                        </pic:blipFill>
+                        <pic:spPr>
+                          <a:xfrm>
+                            <a:off x="0" y="0"/>
+                            <a:ext cx="4830445" cy="1426845"/>
+                          </a:xfrm>
+                          <a:prstGeom prst="rect">
+                            <a:avLst/>
+                          </a:prstGeom>
+                        </pic:spPr>
+                      </pic:pic>
+                    </a:graphicData>
+                  </a:graphic>
+                </wp:inline>
+              </w:drawing>
+            </w:r>
+          </w:p>
+          <w:p>
+            <w:pPr>
+              <w:spacing w:before="240" w:after="240"/>
+              <w:rPr>
+                <w:b/>
+              </w:rPr>
+            </w:pPr>
+          </w:p>
+          <w:p>
+            <w:pPr>
+              <w:spacing w:before="240" w:after="240"/>
+              <w:rPr>
+                <w:b/>
+              </w:rPr>
+            </w:pPr>
+          </w:p>
+          <w:p>
+            <w:pPr>
+              <w:spacing w:before="240" w:after="240"/>
+              <w:rPr>
+                <w:b/>
+              </w:rPr>
+            </w:pPr>
+          </w:p>
+          <w:p>
+            <w:pPr>
+              <w:spacing w:before="240" w:after="240"/>
+              <w:rPr>
+                <w:b/>
+              </w:rPr>
+            </w:pPr>
+            <w:r>
+              <w:rPr>
+                <w:rFonts w:hint="eastAsia"/>
+                <w:b/>
+              </w:rPr>
+              <w:lastRenderedPageBreak/>
+              <w:t>&lt;유저 플로우&gt;</w:t>
+            </w:r>
+          </w:p>
+          <w:p>
+            <w:pPr>
+              <w:spacing w:before="240" w:after="240"/>
+              <w:rPr>
+                <w:b/>
+              </w:rPr>
+            </w:pPr>
+            <w:r>
+              <w:rPr>
+                <w:b/>
+                <w:noProof/>
+              </w:rPr>
+              <w:drawing>
+                <wp:inline distT="0" distB="0" distL="0" distR="0" wp14:anchorId="5C6E8FAF" wp14:editId="188B07C4">
+                  <wp:extent cx="4830445" cy="1477010"/>
+                  <wp:effectExtent l="0" t="0" r="8255" b="8890"/>
+                  <wp:docPr id="444" name="Google Shape;444;g3aa98af7fdf_0_231"/>
+                  <wp:cNvGraphicFramePr/>
+                  <a:graphic xmlns:a="http://schemas.openxmlformats.org/drawingml/2006/main">
+                    <a:graphicData uri="http://schemas.openxmlformats.org/drawingml/2006/picture">
+                      <pic:pic xmlns:pic="http://schemas.openxmlformats.org/drawingml/2006/picture">
+                        <pic:nvPicPr>
+                          <pic:cNvPr id="444" name="Google Shape;444;g3aa98af7fdf_0_231"/>
+                          <pic:cNvPicPr preferRelativeResize="0"/>
+                        </pic:nvPicPr>
+                        <pic:blipFill>
+                          <a:blip r:embed="rId13">
+                            <a:alphaModFix/>
+                          </a:blip>
+                          <a:stretch>
+                            <a:fillRect/>
+                          </a:stretch>
+                        </pic:blipFill>
+                        <pic:spPr>
+                          <a:xfrm>
+                            <a:off x="0" y="0"/>
+                            <a:ext cx="4830445" cy="1477010"/>
+                          </a:xfrm>
+                          <a:prstGeom prst="rect">
+                            <a:avLst/>
+                          </a:prstGeom>
+                          <a:noFill/>
+                          <a:ln>
+                            <a:noFill/>
+                          </a:ln>
+                        </pic:spPr>
+                      </pic:pic>
+                    </a:graphicData>
+                  </a:graphic>
+                </wp:inline>
+              </w:drawing>
+            </w:r>
+          </w:p>
+          <w:p>
+            <w:pPr>
+              <w:spacing w:before="240" w:after="240"/>
+              <w:rPr>
+                <w:b/>
+              </w:rPr>
+            </w:pPr>
+            <w:r>
+              <w:rPr>
+                <w:b/>
+                <w:noProof/>
+              </w:rPr>
+              <w:drawing>
+                <wp:inline distT="0" distB="0" distL="0" distR="0" wp14:anchorId="721D3E8A" wp14:editId="66F52BDE">
+                  <wp:extent cx="4830445" cy="1619250"/>
+                  <wp:effectExtent l="0" t="0" r="8255" b="0"/>
+                  <wp:docPr id="462" name="Google Shape;462;g3abb3145066_1_4"/>
+                  <wp:cNvGraphicFramePr/>
+                  <a:graphic xmlns:a="http://schemas.openxmlformats.org/drawingml/2006/main">
+                    <a:graphicData uri="http://schemas.openxmlformats.org/drawingml/2006/picture">
+                      <pic:pic xmlns:pic="http://schemas.openxmlformats.org/drawingml/2006/picture">
+                        <pic:nvPicPr>
+                          <pic:cNvPr id="462" name="Google Shape;462;g3abb3145066_1_4"/>
+                          <pic:cNvPicPr preferRelativeResize="0"/>
+                        </pic:nvPicPr>
+                        <pic:blipFill>
+                          <a:blip r:embed="rId14">
+                            <a:alphaModFix/>
+                          </a:blip>
+                          <a:stretch>
+                            <a:fillRect/>
+                          </a:stretch>
+                        </pic:blipFill>
+                        <pic:spPr>
+                          <a:xfrm>
+                            <a:off x="0" y="0"/>
+                            <a:ext cx="4830445" cy="1619250"/>
+                          </a:xfrm>
+                          <a:prstGeom prst="rect">
+                            <a:avLst/>
+                          </a:prstGeom>
+                          <a:noFill/>
+                          <a:ln>
+                            <a:noFill/>
+                          </a:ln>
+                        </pic:spPr>
+                      </pic:pic>
+                    </a:graphicData>
+                  </a:graphic>
+                </wp:inline>
+              </w:drawing>
+            </w:r>
+          </w:p>
+          <w:p>
+            <w:pPr>
+              <w:spacing w:before="240" w:after="240"/>
+              <w:rPr>
+                <w:b/>
+              </w:rPr>
+            </w:pPr>
+            <w:r>
+              <w:rPr>
+                <w:rFonts w:hint="eastAsia"/>
+                <w:b/>
+              </w:rPr>
               <w:t>&lt;ERD&gt;</w:t>
             </w:r>
           </w:p>
@@ -3504,26 +3698,193 @@
             </w:pPr>
             <w:r>
               <w:rPr>
-                <w:rFonts w:hint="eastAsia"/>
-                <w:b/>
-              </w:rPr>
-              <w:t>&lt;요구사항 명세서</w:t>
-            </w:r>
-            <w:proofErr w:type="gramStart"/>
-            <w:r>
-              <w:rPr>
-                <w:rFonts w:hint="eastAsia"/>
-                <w:b/>
-              </w:rPr>
-              <w:t>&gt; :</w:t>
-            </w:r>
-            <w:proofErr w:type="gramEnd"/>
-            <w:r>
-              <w:rPr>
-                <w:rFonts w:hint="eastAsia"/>
-                <w:b/>
-              </w:rPr>
-              <w:t xml:space="preserve"> 이미지의 크기가 큰 관계로 </w:t>
+                <w:b/>
+                <w:noProof/>
+              </w:rPr>
+              <w:drawing>
+                <wp:inline distT="0" distB="0" distL="0" distR="0" wp14:anchorId="3C8AE1A3" wp14:editId="36FEF645">
+                  <wp:extent cx="4830445" cy="3389630"/>
+                  <wp:effectExtent l="0" t="0" r="8255" b="1270"/>
+                  <wp:docPr id="478" name="Google Shape;478;g3abb84cda7e_9_5" title="화면 캡처 2025-12-01 145440.png"/>
+                  <wp:cNvGraphicFramePr/>
+                  <a:graphic xmlns:a="http://schemas.openxmlformats.org/drawingml/2006/main">
+                    <a:graphicData uri="http://schemas.openxmlformats.org/drawingml/2006/picture">
+                      <pic:pic xmlns:pic="http://schemas.openxmlformats.org/drawingml/2006/picture">
+                        <pic:nvPicPr>
+                          <pic:cNvPr id="478" name="Google Shape;478;g3abb84cda7e_9_5" title="화면 캡처 2025-12-01 145440.png"/>
+                          <pic:cNvPicPr preferRelativeResize="0"/>
+                        </pic:nvPicPr>
+                        <pic:blipFill>
+                          <a:blip r:embed="rId15">
+                            <a:alphaModFix/>
+                          </a:blip>
+                          <a:stretch>
+                            <a:fillRect/>
+                          </a:stretch>
+                        </pic:blipFill>
+                        <pic:spPr>
+                          <a:xfrm>
+                            <a:off x="0" y="0"/>
+                            <a:ext cx="4830445" cy="3389630"/>
+                          </a:xfrm>
+                          <a:prstGeom prst="rect">
+                            <a:avLst/>
+                          </a:prstGeom>
+                          <a:noFill/>
+                          <a:ln>
+                            <a:noFill/>
+                          </a:ln>
+                        </pic:spPr>
+                      </pic:pic>
+                    </a:graphicData>
+                  </a:graphic>
+                </wp:inline>
+              </w:drawing>
+            </w:r>
+          </w:p>
+          <w:p>
+            <w:pPr>
+              <w:spacing w:before="240" w:after="240"/>
+              <w:rPr>
+                <w:b/>
+              </w:rPr>
+            </w:pPr>
+          </w:p>
+          <w:p>
+            <w:pPr>
+              <w:spacing w:before="240" w:after="240"/>
+              <w:rPr>
+                <w:b/>
+              </w:rPr>
+            </w:pPr>
+            <w:r>
+              <w:rPr>
+                <w:rFonts w:hint="eastAsia"/>
+                <w:b/>
+              </w:rPr>
+              <w:lastRenderedPageBreak/>
+              <w:t>&lt;API 명세서(일부)&gt;</w:t>
+            </w:r>
+          </w:p>
+          <w:p>
+            <w:pPr>
+              <w:spacing w:before="240" w:after="240"/>
+              <w:rPr>
+                <w:b/>
+              </w:rPr>
+            </w:pPr>
+            <w:r>
+              <w:rPr>
+                <w:b/>
+                <w:noProof/>
+              </w:rPr>
+              <w:drawing>
+                <wp:inline distT="0" distB="0" distL="0" distR="0" wp14:anchorId="355A3F00" wp14:editId="622FBDA9">
+                  <wp:extent cx="4830445" cy="3079750"/>
+                  <wp:effectExtent l="0" t="0" r="8255" b="6350"/>
+                  <wp:docPr id="694" name="Google Shape;694;g3abb3145066_1_575" title="생산제조.png"/>
+                  <wp:cNvGraphicFramePr/>
+                  <a:graphic xmlns:a="http://schemas.openxmlformats.org/drawingml/2006/main">
+                    <a:graphicData uri="http://schemas.openxmlformats.org/drawingml/2006/picture">
+                      <pic:pic xmlns:pic="http://schemas.openxmlformats.org/drawingml/2006/picture">
+                        <pic:nvPicPr>
+                          <pic:cNvPr id="694" name="Google Shape;694;g3abb3145066_1_575" title="생산제조.png"/>
+                          <pic:cNvPicPr preferRelativeResize="0"/>
+                        </pic:nvPicPr>
+                        <pic:blipFill>
+                          <a:blip r:embed="rId16">
+                            <a:alphaModFix/>
+                          </a:blip>
+                          <a:stretch>
+                            <a:fillRect/>
+                          </a:stretch>
+                        </pic:blipFill>
+                        <pic:spPr>
+                          <a:xfrm>
+                            <a:off x="0" y="0"/>
+                            <a:ext cx="4830445" cy="3079750"/>
+                          </a:xfrm>
+                          <a:prstGeom prst="rect">
+                            <a:avLst/>
+                          </a:prstGeom>
+                          <a:noFill/>
+                          <a:ln>
+                            <a:noFill/>
+                          </a:ln>
+                        </pic:spPr>
+                      </pic:pic>
+                    </a:graphicData>
+                  </a:graphic>
+                </wp:inline>
+              </w:drawing>
+            </w:r>
+          </w:p>
+          <w:p>
+            <w:pPr>
+              <w:spacing w:before="240" w:after="240"/>
+              <w:rPr>
+                <w:b/>
+              </w:rPr>
+            </w:pPr>
+            <w:r>
+              <w:rPr>
+                <w:b/>
+                <w:noProof/>
+              </w:rPr>
+              <w:drawing>
+                <wp:inline distT="0" distB="0" distL="0" distR="0" wp14:anchorId="12CDF5C5" wp14:editId="025A541F">
+                  <wp:extent cx="4830445" cy="3242310"/>
+                  <wp:effectExtent l="0" t="0" r="8255" b="0"/>
+                  <wp:docPr id="695" name="Google Shape;695;g3abb3145066_1_575" title="판매구매.png"/>
+                  <wp:cNvGraphicFramePr/>
+                  <a:graphic xmlns:a="http://schemas.openxmlformats.org/drawingml/2006/main">
+                    <a:graphicData uri="http://schemas.openxmlformats.org/drawingml/2006/picture">
+                      <pic:pic xmlns:pic="http://schemas.openxmlformats.org/drawingml/2006/picture">
+                        <pic:nvPicPr>
+                          <pic:cNvPr id="695" name="Google Shape;695;g3abb3145066_1_575" title="판매구매.png"/>
+                          <pic:cNvPicPr preferRelativeResize="0"/>
+                        </pic:nvPicPr>
+                        <pic:blipFill>
+                          <a:blip r:embed="rId17">
+                            <a:alphaModFix/>
+                          </a:blip>
+                          <a:stretch>
+                            <a:fillRect/>
+                          </a:stretch>
+                        </pic:blipFill>
+                        <pic:spPr>
+                          <a:xfrm>
+                            <a:off x="0" y="0"/>
+                            <a:ext cx="4830445" cy="3242310"/>
+                          </a:xfrm>
+                          <a:prstGeom prst="rect">
+                            <a:avLst/>
+                          </a:prstGeom>
+                          <a:noFill/>
+                          <a:ln>
+                            <a:noFill/>
+                          </a:ln>
+                        </pic:spPr>
+                      </pic:pic>
+                    </a:graphicData>
+                  </a:graphic>
+                </wp:inline>
+              </w:drawing>
+            </w:r>
+          </w:p>
+          <w:p>
+            <w:pPr>
+              <w:spacing w:before="240" w:after="240"/>
+              <w:rPr>
+                <w:b/>
+              </w:rPr>
+            </w:pPr>
+            <w:r>
+              <w:rPr>
+                <w:rFonts w:hint="eastAsia"/>
+                <w:b/>
+              </w:rPr>
+              <w:t xml:space="preserve">&lt;요구사항 명세서&gt;: 이미지의 크기가 큰 관계로 </w:t>
             </w:r>
             <w:proofErr w:type="spellStart"/>
             <w:r>
@@ -3720,72 +4081,13 @@
               </w:rPr>
               <w:t>(</w:t>
             </w:r>
-            <w:r>
-              <w:rPr>
-                <w:b/>
-              </w:rPr>
-              <w:t>https://github.com/wsyoo9999/Spring05_Team2_y2k4_FINAL-PJT</w:t>
-            </w:r>
-            <w:r>
-              <w:rPr>
-                <w:rFonts w:hint="eastAsia"/>
-                <w:b/>
-              </w:rPr>
-              <w:t>)</w:t>
-            </w:r>
-          </w:p>
-          <w:p>
-            <w:pPr>
-              <w:spacing w:before="240" w:after="240"/>
-              <w:rPr>
-                <w:b/>
-              </w:rPr>
-            </w:pPr>
-          </w:p>
-          <w:p>
-            <w:pPr>
-              <w:spacing w:before="240" w:after="240"/>
-              <w:rPr>
-                <w:b/>
-              </w:rPr>
-            </w:pPr>
-            <w:proofErr w:type="spellStart"/>
-            <w:r>
-              <w:rPr>
-                <w:rFonts w:hint="eastAsia"/>
-                <w:b/>
-              </w:rPr>
-              <w:t>간트차트</w:t>
-            </w:r>
-            <w:proofErr w:type="spellEnd"/>
-            <w:r>
-              <w:rPr>
-                <w:rFonts w:hint="eastAsia"/>
-                <w:b/>
-              </w:rPr>
-              <w:t xml:space="preserve"> </w:t>
-            </w:r>
-            <w:r>
-              <w:rPr>
-                <w:rFonts w:hint="eastAsia"/>
-                <w:b/>
-              </w:rPr>
-              <w:t>및 요구사항 명세서</w:t>
-            </w:r>
-            <w:r>
-              <w:rPr>
-                <w:rFonts w:hint="eastAsia"/>
-                <w:b/>
-              </w:rPr>
-              <w:t xml:space="preserve">: </w:t>
-            </w:r>
-            <w:hyperlink r:id="rId12" w:history="1">
+            <w:hyperlink r:id="rId18" w:history="1">
               <w:r>
                 <w:rPr>
                   <w:rStyle w:val="aa"/>
                   <w:b/>
                 </w:rPr>
-                <w:t>https://github.com/wsyoo9999/Spring05_Team2_y2k4_FINAL-PJT/tree/master/%EC%B5%9C%EC%A2%85%EC%82%B0%EC%B6%9C%EB%AC%BC/2.%20WBS</w:t>
+                <w:t>https://github.com/wsyoo9999/Spring05_Team2_y2k4_FINAL-PJT</w:t>
               </w:r>
             </w:hyperlink>
           </w:p>
@@ -3796,50 +4098,22 @@
                 <w:b/>
               </w:rPr>
             </w:pPr>
-            <w:proofErr w:type="spellStart"/>
-            <w:r>
-              <w:rPr>
-                <w:rFonts w:hint="eastAsia"/>
-                <w:b/>
-              </w:rPr>
-              <w:t>DB의</w:t>
-            </w:r>
-            <w:proofErr w:type="spellEnd"/>
-            <w:r>
-              <w:rPr>
-                <w:rFonts w:hint="eastAsia"/>
-                <w:b/>
-              </w:rPr>
-              <w:t xml:space="preserve"> 테이블 명세서:</w:t>
-            </w:r>
-            <w:r>
-              <w:t xml:space="preserve"> </w:t>
-            </w:r>
-            <w:hyperlink r:id="rId13" w:history="1">
+            <w:r>
+              <w:rPr>
+                <w:rFonts w:hint="eastAsia"/>
+                <w:b/>
+              </w:rPr>
+              <w:t xml:space="preserve">API 명세서: </w:t>
+            </w:r>
+            <w:hyperlink r:id="rId19" w:tgtFrame="_blank" w:history="1">
               <w:r>
                 <w:rPr>
                   <w:rStyle w:val="aa"/>
                   <w:b/>
                 </w:rPr>
-                <w:t>https://github.com/wsyoo9999/Spring05_Team2_y2k4_FINAL-PJT/tree/master/%EC%B5%9C%EC%A2%85%EC%82%B0%EC%B6%9C%EB%AC%BC/5.%20%EA%B8%B0%ED%83%80%EC%9E%90%EB%A3%8C</w:t>
+                <w:t>https://www.notion.so/API-29c8145e0864806cbb24fcefdc431155</w:t>
               </w:r>
             </w:hyperlink>
-          </w:p>
-          <w:p>
-            <w:pPr>
-              <w:spacing w:before="240" w:after="240"/>
-              <w:rPr>
-                <w:b/>
-              </w:rPr>
-            </w:pPr>
-          </w:p>
-          <w:p>
-            <w:pPr>
-              <w:spacing w:before="240" w:after="240"/>
-              <w:rPr>
-                <w:b/>
-              </w:rPr>
-            </w:pPr>
           </w:p>
         </w:tc>
         <w:tc>
@@ -3870,7 +4144,7 @@
       </w:tr>
       <w:tr>
         <w:trPr>
-          <w:trHeight w:val="5244"/>
+          <w:trHeight w:val="20"/>
         </w:trPr>
         <w:tc>
           <w:tcPr>
@@ -4004,8 +4278,8 @@
       </w:r>
     </w:p>
     <w:sectPr>
-      <w:headerReference w:type="default" r:id="rId14"/>
-      <w:footerReference w:type="default" r:id="rId15"/>
+      <w:headerReference w:type="default" r:id="rId20"/>
+      <w:footerReference w:type="default" r:id="rId21"/>
       <w:pgSz w:w="11909" w:h="16834"/>
       <w:pgMar w:top="1440" w:right="1440" w:bottom="1440" w:left="1440" w:header="720" w:footer="720" w:gutter="0"/>
       <w:pgNumType w:start="1"/>
